--- a/CastReporting.Reporting.Core/Templates/zh-Hans/Application/Legacy reports/CISQ 遵从性报告.docx
+++ b/CastReporting.Reporting.Core/Templates/zh-Hans/Application/Legacy reports/CISQ 遵从性报告.docx
@@ -1,6 +1,6 @@
 
 <file path=word/document.xml><?xml version="1.0" encoding="utf-8"?>
-<w:document xmlns:wpc="http://schemas.microsoft.com/office/word/2010/wordprocessingCanvas" xmlns:cx="http://schemas.microsoft.com/office/drawing/2014/chartex" xmlns:cx1="http://schemas.microsoft.com/office/drawing/2015/9/8/chartex" xmlns:cx2="http://schemas.microsoft.com/office/drawing/2015/10/21/chartex" xmlns:cx3="http://schemas.microsoft.com/office/drawing/2016/5/9/chartex" xmlns:cx4="http://schemas.microsoft.com/office/drawing/2016/5/10/chartex" xmlns:cx5="http://schemas.microsoft.com/office/drawing/2016/5/11/chartex" xmlns:cx6="http://schemas.microsoft.com/office/drawing/2016/5/12/chartex" xmlns:cx7="http://schemas.microsoft.com/office/drawing/2016/5/13/chartex" xmlns:cx8="http://schemas.microsoft.com/office/drawing/2016/5/14/chartex" xmlns:mc="http://schemas.openxmlformats.org/markup-compatibility/2006" xmlns:aink="http://schemas.microsoft.com/office/drawing/2016/ink" xmlns:am3d="http://schemas.microsoft.com/office/drawing/2017/model3d" xmlns:o="urn:schemas-microsoft-com:office:office" xmlns:r="http://schemas.openxmlformats.org/officeDocument/2006/relationships" xmlns:m="http://schemas.openxmlformats.org/officeDocument/2006/math" xmlns:v="urn:schemas-microsoft-com:vml" xmlns:wp14="http://schemas.microsoft.com/office/word/2010/wordprocessingDrawing" xmlns:wp="http://schemas.openxmlformats.org/drawingml/2006/wordprocessingDrawing" xmlns:w10="urn:schemas-microsoft-com:office:word" xmlns:w="http://schemas.openxmlformats.org/wordprocessingml/2006/main" xmlns:w14="http://schemas.microsoft.com/office/word/2010/wordml" xmlns:w15="http://schemas.microsoft.com/office/word/2012/wordml" xmlns:w16cid="http://schemas.microsoft.com/office/word/2016/wordml/cid" xmlns:w16se="http://schemas.microsoft.com/office/word/2015/wordml/symex" xmlns:wpg="http://schemas.microsoft.com/office/word/2010/wordprocessingGroup" xmlns:wpi="http://schemas.microsoft.com/office/word/2010/wordprocessingInk" xmlns:wne="http://schemas.microsoft.com/office/word/2006/wordml" xmlns:wps="http://schemas.microsoft.com/office/word/2010/wordprocessingShape" mc:Ignorable="w14 w15 w16se w16cid wp14">
+<w:document xmlns:wpc="http://schemas.microsoft.com/office/word/2010/wordprocessingCanvas" xmlns:cx="http://schemas.microsoft.com/office/drawing/2014/chartex" xmlns:cx1="http://schemas.microsoft.com/office/drawing/2015/9/8/chartex" xmlns:cx2="http://schemas.microsoft.com/office/drawing/2015/10/21/chartex" xmlns:cx3="http://schemas.microsoft.com/office/drawing/2016/5/9/chartex" xmlns:cx4="http://schemas.microsoft.com/office/drawing/2016/5/10/chartex" xmlns:cx5="http://schemas.microsoft.com/office/drawing/2016/5/11/chartex" xmlns:cx6="http://schemas.microsoft.com/office/drawing/2016/5/12/chartex" xmlns:cx7="http://schemas.microsoft.com/office/drawing/2016/5/13/chartex" xmlns:cx8="http://schemas.microsoft.com/office/drawing/2016/5/14/chartex" xmlns:mc="http://schemas.openxmlformats.org/markup-compatibility/2006" xmlns:aink="http://schemas.microsoft.com/office/drawing/2016/ink" xmlns:am3d="http://schemas.microsoft.com/office/drawing/2017/model3d" xmlns:o="urn:schemas-microsoft-com:office:office" xmlns:oel="http://schemas.microsoft.com/office/2019/extlst" xmlns:r="http://schemas.openxmlformats.org/officeDocument/2006/relationships" xmlns:m="http://schemas.openxmlformats.org/officeDocument/2006/math" xmlns:v="urn:schemas-microsoft-com:vml" xmlns:wp14="http://schemas.microsoft.com/office/word/2010/wordprocessingDrawing" xmlns:wp="http://schemas.openxmlformats.org/drawingml/2006/wordprocessingDrawing" xmlns:w10="urn:schemas-microsoft-com:office:word" xmlns:w="http://schemas.openxmlformats.org/wordprocessingml/2006/main" xmlns:w14="http://schemas.microsoft.com/office/word/2010/wordml" xmlns:w15="http://schemas.microsoft.com/office/word/2012/wordml" xmlns:w16cex="http://schemas.microsoft.com/office/word/2018/wordml/cex" xmlns:w16cid="http://schemas.microsoft.com/office/word/2016/wordml/cid" xmlns:w16="http://schemas.microsoft.com/office/word/2018/wordml" xmlns:w16du="http://schemas.microsoft.com/office/word/2023/wordml/word16du" xmlns:w16sdtdh="http://schemas.microsoft.com/office/word/2020/wordml/sdtdatahash" xmlns:w16sdtfl="http://schemas.microsoft.com/office/word/2024/wordml/sdtformatlock" xmlns:w16se="http://schemas.microsoft.com/office/word/2015/wordml/symex" xmlns:wpg="http://schemas.microsoft.com/office/word/2010/wordprocessingGroup" xmlns:wpi="http://schemas.microsoft.com/office/word/2010/wordprocessingInk" xmlns:wne="http://schemas.microsoft.com/office/word/2006/wordml" xmlns:wps="http://schemas.microsoft.com/office/word/2010/wordprocessingShape" mc:Ignorable="w14 w15 w16se w16cid w16 w16cex w16sdtdh w16sdtfl w16du wp14">
   <w:background w:color="FFFFFF" w:themeColor="background1"/>
   <w:body>
     <w:sdt>
@@ -30,7 +30,7 @@
       <w:sdtContent>
         <w:p>
           <w:pPr>
-            <w:pStyle w:val="affa"/>
+            <w:pStyle w:val="NoSpacing"/>
             <w:ind w:right="657"/>
             <w:rPr>
               <w:rFonts w:ascii="Times New Roman" w:eastAsiaTheme="majorEastAsia" w:hAnsi="Times New Roman"/>
@@ -38,92 +38,21 @@
           </w:pPr>
           <w:r>
             <w:rPr>
-              <w:rFonts w:ascii="Times New Roman" w:eastAsiaTheme="majorEastAsia" w:hAnsi="Times New Roman"/>
-              <w:noProof/>
-            </w:rPr>
-            <w:drawing>
-              <wp:anchor distT="0" distB="0" distL="114300" distR="114300" simplePos="0" relativeHeight="251685888" behindDoc="1" locked="0" layoutInCell="1" allowOverlap="1" wp14:anchorId="0FE839CF" wp14:editId="5F07F9CB">
-                <wp:simplePos x="0" y="0"/>
-                <wp:positionH relativeFrom="column">
-                  <wp:posOffset>-233548</wp:posOffset>
-                </wp:positionH>
-                <wp:positionV relativeFrom="paragraph">
-                  <wp:posOffset>602</wp:posOffset>
-                </wp:positionV>
-                <wp:extent cx="1047750" cy="819150"/>
-                <wp:effectExtent l="0" t="0" r="0" b="0"/>
-                <wp:wrapTight wrapText="bothSides">
-                  <wp:wrapPolygon edited="0">
-                    <wp:start x="0" y="0"/>
-                    <wp:lineTo x="0" y="21098"/>
-                    <wp:lineTo x="21207" y="21098"/>
-                    <wp:lineTo x="21207" y="0"/>
-                    <wp:lineTo x="0" y="0"/>
-                  </wp:wrapPolygon>
-                </wp:wrapTight>
-                <wp:docPr id="2" name="Picture 2"/>
-                <wp:cNvGraphicFramePr/>
-                <a:graphic xmlns:a="http://schemas.openxmlformats.org/drawingml/2006/main">
-                  <a:graphicData uri="http://schemas.openxmlformats.org/drawingml/2006/picture">
-                    <pic:pic xmlns:pic="http://schemas.openxmlformats.org/drawingml/2006/picture">
-                      <pic:nvPicPr>
-                        <pic:cNvPr id="2" name="Picture 2"/>
-                        <pic:cNvPicPr/>
-                      </pic:nvPicPr>
-                      <pic:blipFill>
-                        <a:blip r:embed="rId9">
-                          <a:extLst>
-                            <a:ext uri="{28A0092B-C50C-407E-A947-70E740481C1C}">
-                              <a14:useLocalDpi xmlns:a14="http://schemas.microsoft.com/office/drawing/2010/main" val="0"/>
-                            </a:ext>
-                          </a:extLst>
-                        </a:blip>
-                        <a:stretch>
-                          <a:fillRect/>
-                        </a:stretch>
-                      </pic:blipFill>
-                      <pic:spPr>
-                        <a:xfrm>
-                          <a:off x="0" y="0"/>
-                          <a:ext cx="1047750" cy="819150"/>
-                        </a:xfrm>
-                        <a:prstGeom prst="rect">
-                          <a:avLst/>
-                        </a:prstGeom>
-                      </pic:spPr>
-                    </pic:pic>
-                  </a:graphicData>
-                </a:graphic>
-              </wp:anchor>
-            </w:drawing>
-          </w:r>
-          <w:r>
-            <w:rPr>
-              <w:rFonts w:ascii="Times New Roman" w:eastAsiaTheme="majorEastAsia" w:hAnsi="Times New Roman"/>
               <w:noProof/>
             </w:rPr>
             <mc:AlternateContent>
               <mc:Choice Requires="wpg">
                 <w:drawing>
-                  <wp:anchor distT="0" distB="0" distL="114300" distR="114300" simplePos="0" relativeHeight="251669504" behindDoc="1" locked="0" layoutInCell="1" allowOverlap="1" wp14:anchorId="53B2753B" wp14:editId="1921F5DF">
+                  <wp:anchor distT="0" distB="0" distL="114300" distR="114300" simplePos="0" relativeHeight="251692032" behindDoc="1" locked="0" layoutInCell="1" allowOverlap="1" wp14:anchorId="711CC681" wp14:editId="25478142">
                     <wp:simplePos x="0" y="0"/>
-                    <mc:AlternateContent>
-                      <mc:Choice Requires="wp14">
-                        <wp:positionH relativeFrom="page">
-                          <wp14:pctPosHOffset>4000</wp14:pctPosHOffset>
-                        </wp:positionH>
-                      </mc:Choice>
-                      <mc:Fallback>
-                        <wp:positionH relativeFrom="page">
-                          <wp:posOffset>302260</wp:posOffset>
-                        </wp:positionH>
-                      </mc:Fallback>
-                    </mc:AlternateContent>
+                    <wp:positionH relativeFrom="page">
+                      <wp:posOffset>359695</wp:posOffset>
+                    </wp:positionH>
                     <wp:positionV relativeFrom="page">
                       <wp:align>center</wp:align>
                     </wp:positionV>
                     <wp:extent cx="2194560" cy="9125712"/>
-                    <wp:effectExtent l="0" t="0" r="6985" b="7620"/>
+                    <wp:effectExtent l="0" t="0" r="635" b="13970"/>
                     <wp:wrapNone/>
                     <wp:docPr id="11" name="Group 11"/>
                     <wp:cNvGraphicFramePr/>
@@ -151,7 +80,7 @@
                                 <a:avLst/>
                               </a:prstGeom>
                               <a:solidFill>
-                                <a:schemeClr val="tx2"/>
+                                <a:srgbClr val="B2B9FF"/>
                               </a:solidFill>
                               <a:ln>
                                 <a:noFill/>
@@ -191,6 +120,9 @@
                               <a:prstGeom prst="homePlate">
                                 <a:avLst/>
                               </a:prstGeom>
+                              <a:solidFill>
+                                <a:srgbClr val="463589"/>
+                              </a:solidFill>
                               <a:ln>
                                 <a:noFill/>
                               </a:ln>
@@ -215,7 +147,7 @@
                               <w:txbxContent>
                                 <w:p>
                                   <w:pPr>
-                                    <w:pStyle w:val="affa"/>
+                                    <w:pStyle w:val="NoSpacing"/>
                                     <w:jc w:val="right"/>
                                     <w:rPr>
                                       <w:color w:val="FFFFFF" w:themeColor="background1"/>
@@ -354,11 +286,11 @@
                                     </a:pathLst>
                                   </a:custGeom>
                                   <a:solidFill>
-                                    <a:schemeClr val="tx2"/>
+                                    <a:srgbClr val="463589"/>
                                   </a:solidFill>
                                   <a:ln w="0">
                                     <a:solidFill>
-                                      <a:schemeClr val="tx2"/>
+                                      <a:srgbClr val="463589"/>
                                     </a:solidFill>
                                     <a:prstDash val="solid"/>
                                     <a:round/>
@@ -477,11 +409,11 @@
                                     </a:pathLst>
                                   </a:custGeom>
                                   <a:solidFill>
-                                    <a:schemeClr val="tx2"/>
+                                    <a:srgbClr val="463589"/>
                                   </a:solidFill>
                                   <a:ln w="0">
                                     <a:solidFill>
-                                      <a:schemeClr val="tx2"/>
+                                      <a:srgbClr val="463589"/>
                                     </a:solidFill>
                                     <a:prstDash val="solid"/>
                                     <a:round/>
@@ -696,11 +628,11 @@
                                     </a:pathLst>
                                   </a:custGeom>
                                   <a:solidFill>
-                                    <a:schemeClr val="tx2"/>
+                                    <a:srgbClr val="463589"/>
                                   </a:solidFill>
                                   <a:ln w="0">
                                     <a:solidFill>
-                                      <a:schemeClr val="tx2"/>
+                                      <a:srgbClr val="463589"/>
                                     </a:solidFill>
                                     <a:prstDash val="solid"/>
                                     <a:round/>
@@ -899,11 +831,11 @@
                                     </a:pathLst>
                                   </a:custGeom>
                                   <a:solidFill>
-                                    <a:schemeClr val="tx2"/>
+                                    <a:srgbClr val="463589"/>
                                   </a:solidFill>
                                   <a:ln w="0">
                                     <a:solidFill>
-                                      <a:schemeClr val="tx2"/>
+                                      <a:srgbClr val="463589"/>
                                     </a:solidFill>
                                     <a:prstDash val="solid"/>
                                     <a:round/>
@@ -1094,11 +1026,11 @@
                                     </a:pathLst>
                                   </a:custGeom>
                                   <a:solidFill>
-                                    <a:schemeClr val="tx2"/>
+                                    <a:srgbClr val="463589"/>
                                   </a:solidFill>
                                   <a:ln w="0">
                                     <a:solidFill>
-                                      <a:schemeClr val="tx2"/>
+                                      <a:srgbClr val="463589"/>
                                     </a:solidFill>
                                     <a:prstDash val="solid"/>
                                     <a:round/>
@@ -1177,11 +1109,11 @@
                                     </a:pathLst>
                                   </a:custGeom>
                                   <a:solidFill>
-                                    <a:schemeClr val="tx2"/>
+                                    <a:srgbClr val="463589"/>
                                   </a:solidFill>
                                   <a:ln w="0">
                                     <a:solidFill>
-                                      <a:schemeClr val="tx2"/>
+                                      <a:srgbClr val="463589"/>
                                     </a:solidFill>
                                     <a:prstDash val="solid"/>
                                     <a:round/>
@@ -1268,11 +1200,11 @@
                                     </a:pathLst>
                                   </a:custGeom>
                                   <a:solidFill>
-                                    <a:schemeClr val="tx2"/>
+                                    <a:srgbClr val="463589"/>
                                   </a:solidFill>
                                   <a:ln w="0">
                                     <a:solidFill>
-                                      <a:schemeClr val="tx2"/>
+                                      <a:srgbClr val="463589"/>
                                     </a:solidFill>
                                     <a:prstDash val="solid"/>
                                     <a:round/>
@@ -1559,11 +1491,11 @@
                                     </a:pathLst>
                                   </a:custGeom>
                                   <a:solidFill>
-                                    <a:schemeClr val="tx2"/>
+                                    <a:srgbClr val="463589"/>
                                   </a:solidFill>
                                   <a:ln w="0">
                                     <a:solidFill>
-                                      <a:schemeClr val="tx2"/>
+                                      <a:srgbClr val="463589"/>
                                     </a:solidFill>
                                     <a:prstDash val="solid"/>
                                     <a:round/>
@@ -1698,11 +1630,11 @@
                                     </a:pathLst>
                                   </a:custGeom>
                                   <a:solidFill>
-                                    <a:schemeClr val="tx2"/>
+                                    <a:srgbClr val="463589"/>
                                   </a:solidFill>
                                   <a:ln w="0">
                                     <a:solidFill>
-                                      <a:schemeClr val="tx2"/>
+                                      <a:srgbClr val="463589"/>
                                     </a:solidFill>
                                     <a:prstDash val="solid"/>
                                     <a:round/>
@@ -1773,11 +1705,11 @@
                                     </a:pathLst>
                                   </a:custGeom>
                                   <a:solidFill>
-                                    <a:schemeClr val="tx2"/>
+                                    <a:srgbClr val="463589"/>
                                   </a:solidFill>
                                   <a:ln w="0">
                                     <a:solidFill>
-                                      <a:schemeClr val="tx2"/>
+                                      <a:srgbClr val="463589"/>
                                     </a:solidFill>
                                     <a:prstDash val="solid"/>
                                     <a:round/>
@@ -1864,11 +1796,11 @@
                                     </a:pathLst>
                                   </a:custGeom>
                                   <a:solidFill>
-                                    <a:schemeClr val="tx2"/>
+                                    <a:srgbClr val="463589"/>
                                   </a:solidFill>
                                   <a:ln w="0">
                                     <a:solidFill>
-                                      <a:schemeClr val="tx2"/>
+                                      <a:srgbClr val="463589"/>
                                     </a:solidFill>
                                     <a:prstDash val="solid"/>
                                     <a:round/>
@@ -1979,11 +1911,11 @@
                                     </a:pathLst>
                                   </a:custGeom>
                                   <a:solidFill>
-                                    <a:schemeClr val="tx2"/>
+                                    <a:srgbClr val="463589"/>
                                   </a:solidFill>
                                   <a:ln w="0">
                                     <a:solidFill>
-                                      <a:schemeClr val="tx2"/>
+                                      <a:srgbClr val="463589"/>
                                     </a:solidFill>
                                     <a:prstDash val="solid"/>
                                     <a:round/>
@@ -2108,15 +2040,15 @@
                                     </a:pathLst>
                                   </a:custGeom>
                                   <a:solidFill>
-                                    <a:schemeClr val="tx2">
+                                    <a:srgbClr val="B2B9FF">
                                       <a:alpha val="20000"/>
-                                    </a:schemeClr>
+                                    </a:srgbClr>
                                   </a:solidFill>
                                   <a:ln w="0">
                                     <a:solidFill>
-                                      <a:schemeClr val="tx2">
+                                      <a:srgbClr val="866EC2">
                                         <a:alpha val="20000"/>
-                                      </a:schemeClr>
+                                      </a:srgbClr>
                                     </a:solidFill>
                                     <a:prstDash val="solid"/>
                                     <a:round/>
@@ -2235,15 +2167,15 @@
                                     </a:pathLst>
                                   </a:custGeom>
                                   <a:solidFill>
-                                    <a:schemeClr val="tx2">
+                                    <a:srgbClr val="B2B9FF">
                                       <a:alpha val="20000"/>
-                                    </a:schemeClr>
+                                    </a:srgbClr>
                                   </a:solidFill>
                                   <a:ln w="0">
                                     <a:solidFill>
-                                      <a:schemeClr val="tx2">
+                                      <a:srgbClr val="463589">
                                         <a:alpha val="20000"/>
-                                      </a:schemeClr>
+                                      </a:srgbClr>
                                     </a:solidFill>
                                     <a:prstDash val="solid"/>
                                     <a:round/>
@@ -2330,9 +2262,9 @@
                                     </a:pathLst>
                                   </a:custGeom>
                                   <a:solidFill>
-                                    <a:schemeClr val="tx2">
+                                    <a:srgbClr val="866EC2">
                                       <a:alpha val="20000"/>
-                                    </a:schemeClr>
+                                    </a:srgbClr>
                                   </a:solidFill>
                                   <a:ln w="0">
                                     <a:solidFill>
@@ -2529,15 +2461,15 @@
                                     </a:pathLst>
                                   </a:custGeom>
                                   <a:solidFill>
-                                    <a:schemeClr val="tx2">
+                                    <a:srgbClr val="B2B9FF">
                                       <a:alpha val="20000"/>
-                                    </a:schemeClr>
+                                    </a:srgbClr>
                                   </a:solidFill>
                                   <a:ln w="0">
                                     <a:solidFill>
-                                      <a:schemeClr val="tx2">
+                                      <a:srgbClr val="866EC2">
                                         <a:alpha val="20000"/>
-                                      </a:schemeClr>
+                                      </a:srgbClr>
                                     </a:solidFill>
                                     <a:prstDash val="solid"/>
                                     <a:round/>
@@ -2616,9 +2548,9 @@
                                     </a:pathLst>
                                   </a:custGeom>
                                   <a:solidFill>
-                                    <a:schemeClr val="tx2">
+                                    <a:srgbClr val="B2B9FF">
                                       <a:alpha val="20000"/>
-                                    </a:schemeClr>
+                                    </a:srgbClr>
                                   </a:solidFill>
                                   <a:ln w="0">
                                     <a:solidFill>
@@ -2711,9 +2643,9 @@
                                     </a:pathLst>
                                   </a:custGeom>
                                   <a:solidFill>
-                                    <a:schemeClr val="tx2">
+                                    <a:srgbClr val="866EC2">
                                       <a:alpha val="20000"/>
-                                    </a:schemeClr>
+                                    </a:srgbClr>
                                   </a:solidFill>
                                   <a:ln w="0">
                                     <a:solidFill>
@@ -3006,15 +2938,15 @@
                                     </a:pathLst>
                                   </a:custGeom>
                                   <a:solidFill>
-                                    <a:schemeClr val="tx2">
+                                    <a:srgbClr val="B2B9FF">
                                       <a:alpha val="20000"/>
-                                    </a:schemeClr>
+                                    </a:srgbClr>
                                   </a:solidFill>
                                   <a:ln w="0">
                                     <a:solidFill>
-                                      <a:schemeClr val="tx2">
+                                      <a:srgbClr val="7030A0">
                                         <a:alpha val="20000"/>
-                                      </a:schemeClr>
+                                      </a:srgbClr>
                                     </a:solidFill>
                                     <a:prstDash val="solid"/>
                                     <a:round/>
@@ -3149,9 +3081,9 @@
                                     </a:pathLst>
                                   </a:custGeom>
                                   <a:solidFill>
-                                    <a:schemeClr val="tx2">
+                                    <a:srgbClr val="B2B9FF">
                                       <a:alpha val="20000"/>
-                                    </a:schemeClr>
+                                    </a:srgbClr>
                                   </a:solidFill>
                                   <a:ln w="0">
                                     <a:solidFill>
@@ -3178,7 +3110,7 @@
                                 </wps:cNvSpPr>
                                 <wps:spPr bwMode="auto">
                                   <a:xfrm>
-                                    <a:off x="363220" y="6223177"/>
+                                    <a:off x="363220" y="6218678"/>
                                     <a:ext cx="49213" cy="104775"/>
                                   </a:xfrm>
                                   <a:custGeom>
@@ -3228,15 +3160,15 @@
                                     </a:pathLst>
                                   </a:custGeom>
                                   <a:solidFill>
-                                    <a:schemeClr val="tx2">
+                                    <a:srgbClr val="B2B9FF">
                                       <a:alpha val="20000"/>
-                                    </a:schemeClr>
+                                    </a:srgbClr>
                                   </a:solidFill>
                                   <a:ln w="0">
                                     <a:solidFill>
-                                      <a:schemeClr val="tx2">
+                                      <a:srgbClr val="B2B9FF">
                                         <a:alpha val="20000"/>
-                                      </a:schemeClr>
+                                      </a:srgbClr>
                                     </a:solidFill>
                                     <a:prstDash val="solid"/>
                                     <a:round/>
@@ -3442,15 +3374,15 @@
                                     </a:pathLst>
                                   </a:custGeom>
                                   <a:solidFill>
-                                    <a:schemeClr val="tx2">
+                                    <a:srgbClr val="B2B9FF">
                                       <a:alpha val="20000"/>
-                                    </a:schemeClr>
+                                    </a:srgbClr>
                                   </a:solidFill>
                                   <a:ln w="0">
                                     <a:solidFill>
-                                      <a:schemeClr val="tx2">
+                                      <a:srgbClr val="B2B9FF">
                                         <a:alpha val="20000"/>
-                                      </a:schemeClr>
+                                      </a:srgbClr>
                                     </a:solidFill>
                                     <a:prstDash val="solid"/>
                                     <a:round/>
@@ -3480,8 +3412,8 @@
               </mc:Choice>
               <mc:Fallback>
                 <w:pict>
-                  <v:group w14:anchorId="53B2753B" id="Group 11" o:spid="_x0000_s1026" style="position:absolute;margin-left:0;margin-top:0;width:172.8pt;height:718.55pt;z-index:-251646976;mso-width-percent:330;mso-height-percent:950;mso-left-percent:40;mso-position-horizontal-relative:page;mso-position-vertical:center;mso-position-vertical-relative:page;mso-width-percent:330;mso-height-percent:950;mso-left-percent:40" coordsize="21945,91257" o:gfxdata="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">
-                    <v:rect id="Rectangle 14" o:spid="_x0000_s1027" style="position:absolute;width:1945;height:91257;visibility:visible;mso-wrap-style:square;v-text-anchor:middle" o:gfxdata="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" fillcolor="#1f497d [3215]" stroked="f" strokeweight="2pt"/>
+                  <v:group w14:anchorId="711CC681" id="Group 11" o:spid="_x0000_s1026" style="position:absolute;margin-left:28.3pt;margin-top:0;width:172.8pt;height:718.55pt;z-index:-251624448;mso-width-percent:330;mso-height-percent:950;mso-position-horizontal-relative:page;mso-position-vertical:center;mso-position-vertical-relative:page;mso-width-percent:330;mso-height-percent:950" coordsize="21945,91257" o:gfxdata="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">
+                    <v:rect id="Rectangle 14" o:spid="_x0000_s1027" style="position:absolute;width:1945;height:91257;visibility:visible;mso-wrap-style:square;v-text-anchor:middle" o:gfxdata="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" fillcolor="#b2b9ff" stroked="f" strokeweight="2pt"/>
                     <v:shapetype id="_x0000_t15" coordsize="21600,21600" o:spt="15" adj="16200" path="m@0,l,,,21600@0,21600,21600,10800xe">
                       <v:stroke joinstyle="miter"/>
                       <v:formulas>
@@ -3493,12 +3425,12 @@
                         <v:h position="#0,topLeft" xrange="0,21600"/>
                       </v:handles>
                     </v:shapetype>
-                    <v:shape id="Pentagon 4" o:spid="_x0000_s1028" type="#_x0000_t15" style="position:absolute;top:14668;width:21945;height:5521;visibility:visible;mso-wrap-style:square;v-text-anchor:middle" o:gfxdata="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" adj="18883" fillcolor="#4f81bd [3204]" stroked="f" strokeweight="2pt">
+                    <v:shape id="Pentagon 4" o:spid="_x0000_s1028" type="#_x0000_t15" style="position:absolute;top:14668;width:21945;height:5521;visibility:visible;mso-wrap-style:square;v-text-anchor:middle" o:gfxdata="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" adj="18883" fillcolor="#463589" stroked="f" strokeweight="2pt">
                       <v:textbox inset=",0,14.4pt,0">
                         <w:txbxContent>
                           <w:p>
                             <w:pPr>
-                              <w:pStyle w:val="affa"/>
+                              <w:pStyle w:val="NoSpacing"/>
                               <w:jc w:val="right"/>
                               <w:rPr>
                                 <w:color w:val="FFFFFF" w:themeColor="background1"/>
@@ -3513,86 +3445,86 @@
                     <v:group id="Group 20" o:spid="_x0000_s1029" style="position:absolute;left:762;top:42100;width:20574;height:49103" coordorigin="806,42118" coordsize="13062,31210" o:gfxdata="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">
                       <v:group id="Group 21" o:spid="_x0000_s1030" style="position:absolute;left:1410;top:42118;width:10478;height:31210" coordorigin="1410,42118" coordsize="10477,31210" o:gfxdata="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">
                         <o:lock v:ext="edit" aspectratio="t"/>
-                        <v:shape id="Freeform 20" o:spid="_x0000_s1031" style="position:absolute;left:3696;top:62168;width:1937;height:6985;visibility:visible;mso-wrap-style:square;v-text-anchor:top" coordsize="122,440" o:gfxdata="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" path="m,l39,152,84,304r38,113l122,440,76,306,39,180,6,53,,xe" fillcolor="#1f497d [3215]" strokecolor="#1f497d [3215]" strokeweight="0">
+                        <v:shape id="Freeform 20" o:spid="_x0000_s1031" style="position:absolute;left:3696;top:62168;width:1937;height:6985;visibility:visible;mso-wrap-style:square;v-text-anchor:top" coordsize="122,440" o:gfxdata="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" path="m,l39,152,84,304r38,113l122,440,76,306,39,180,6,53,,xe" fillcolor="#463589" strokecolor="#463589" strokeweight="0">
                           <v:path arrowok="t" o:connecttype="custom" o:connectlocs="0,0;61913,241300;133350,482600;193675,661988;193675,698500;120650,485775;61913,285750;9525,84138;0,0" o:connectangles="0,0,0,0,0,0,0,0,0"/>
                         </v:shape>
-                        <v:shape id="Freeform 21" o:spid="_x0000_s1032" style="position:absolute;left:5728;top:69058;width:1842;height:4270;visibility:visible;mso-wrap-style:square;v-text-anchor:top" coordsize="116,269" o:gfxdata="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" path="m,l8,19,37,93r30,74l116,269r-8,l60,169,30,98,1,25,,xe" fillcolor="#1f497d [3215]" strokecolor="#1f497d [3215]" strokeweight="0">
+                        <v:shape id="Freeform 21" o:spid="_x0000_s1032" style="position:absolute;left:5728;top:69058;width:1842;height:4270;visibility:visible;mso-wrap-style:square;v-text-anchor:top" coordsize="116,269" o:gfxdata="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" path="m,l8,19,37,93r30,74l116,269r-8,l60,169,30,98,1,25,,xe" fillcolor="#463589" strokecolor="#463589" strokeweight="0">
                           <v:path arrowok="t" o:connecttype="custom" o:connectlocs="0,0;12700,30163;58738,147638;106363,265113;184150,427038;171450,427038;95250,268288;47625,155575;1588,39688;0,0" o:connectangles="0,0,0,0,0,0,0,0,0,0"/>
                         </v:shape>
-                        <v:shape id="Freeform 22" o:spid="_x0000_s1033" style="position:absolute;left:1410;top:42118;width:2223;height:20193;visibility:visible;mso-wrap-style:square;v-text-anchor:top" coordsize="140,1272" o:gfxdata="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" path="m,l,,1,79r2,80l12,317,23,476,39,634,58,792,83,948r24,138l135,1223r5,49l138,1262,105,1106,77,949,53,792,35,634,20,476,9,317,2,159,,79,,xe" fillcolor="#1f497d [3215]" strokecolor="#1f497d [3215]" strokeweight="0">
+                        <v:shape id="Freeform 22" o:spid="_x0000_s1033" style="position:absolute;left:1410;top:42118;width:2223;height:20193;visibility:visible;mso-wrap-style:square;v-text-anchor:top" coordsize="140,1272" o:gfxdata="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" path="m,l,,1,79r2,80l12,317,23,476,39,634,58,792,83,948r24,138l135,1223r5,49l138,1262,105,1106,77,949,53,792,35,634,20,476,9,317,2,159,,79,,xe" fillcolor="#463589" strokecolor="#463589" strokeweight="0">
                           <v:path arrowok="t" o:connecttype="custom" o:connectlocs="0,0;0,0;1588,125413;4763,252413;19050,503238;36513,755650;61913,1006475;92075,1257300;131763,1504950;169863,1724025;214313,1941513;222250,2019300;219075,2003425;166688,1755775;122238,1506538;84138,1257300;55563,1006475;31750,755650;14288,503238;3175,252413;0,125413;0,0" o:connectangles="0,0,0,0,0,0,0,0,0,0,0,0,0,0,0,0,0,0,0,0,0,0"/>
                         </v:shape>
-                        <v:shape id="Freeform 23" o:spid="_x0000_s1034" style="position:absolute;left:3410;top:48611;width:715;height:13557;visibility:visible;mso-wrap-style:square;v-text-anchor:top" coordsize="45,854" o:gfxdata="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" path="m45,r,l35,66r-9,67l14,267,6,401,3,534,6,669r8,134l18,854r,-3l9,814,8,803,1,669,,534,3,401,12,267,25,132,34,66,45,xe" fillcolor="#1f497d [3215]" strokecolor="#1f497d [3215]" strokeweight="0">
+                        <v:shape id="Freeform 23" o:spid="_x0000_s1034" style="position:absolute;left:3410;top:48611;width:715;height:13557;visibility:visible;mso-wrap-style:square;v-text-anchor:top" coordsize="45,854" o:gfxdata="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" path="m45,r,l35,66r-9,67l14,267,6,401,3,534,6,669r8,134l18,854r,-3l9,814,8,803,1,669,,534,3,401,12,267,25,132,34,66,45,xe" fillcolor="#463589" strokecolor="#463589" strokeweight="0">
                           <v:path arrowok="t" o:connecttype="custom" o:connectlocs="71438,0;71438,0;55563,104775;41275,211138;22225,423863;9525,636588;4763,847725;9525,1062038;22225,1274763;28575,1355725;28575,1350963;14288,1292225;12700,1274763;1588,1062038;0,847725;4763,636588;19050,423863;39688,209550;53975,104775;71438,0" o:connectangles="0,0,0,0,0,0,0,0,0,0,0,0,0,0,0,0,0,0,0,0"/>
                         </v:shape>
-                        <v:shape id="Freeform 24" o:spid="_x0000_s1035" style="position:absolute;left:3633;top:62311;width:2444;height:9985;visibility:visible;mso-wrap-style:square;v-text-anchor:top" coordsize="154,629" o:gfxdata="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" path="m,l10,44r11,82l34,207r19,86l75,380r25,86l120,521r21,55l152,618r2,11l140,595,115,532,93,468,67,383,47,295,28,207,12,104,,xe" fillcolor="#1f497d [3215]" strokecolor="#1f497d [3215]" strokeweight="0">
+                        <v:shape id="Freeform 24" o:spid="_x0000_s1035" style="position:absolute;left:3633;top:62311;width:2444;height:9985;visibility:visible;mso-wrap-style:square;v-text-anchor:top" coordsize="154,629" o:gfxdata="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" path="m,l10,44r11,82l34,207r19,86l75,380r25,86l120,521r21,55l152,618r2,11l140,595,115,532,93,468,67,383,47,295,28,207,12,104,,xe" fillcolor="#463589" strokecolor="#463589" strokeweight="0">
                           <v:path arrowok="t" o:connecttype="custom" o:connectlocs="0,0;15875,69850;33338,200025;53975,328613;84138,465138;119063,603250;158750,739775;190500,827088;223838,914400;241300,981075;244475,998538;222250,944563;182563,844550;147638,742950;106363,608013;74613,468313;44450,328613;19050,165100;0,0" o:connectangles="0,0,0,0,0,0,0,0,0,0,0,0,0,0,0,0,0,0,0"/>
                         </v:shape>
-                        <v:shape id="Freeform 25" o:spid="_x0000_s1036" style="position:absolute;left:6204;top:72233;width:524;height:1095;visibility:visible;mso-wrap-style:square;v-text-anchor:top" coordsize="33,69" o:gfxdata="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" path="m,l33,69r-9,l12,35,,xe" fillcolor="#1f497d [3215]" strokecolor="#1f497d [3215]" strokeweight="0">
+                        <v:shape id="Freeform 25" o:spid="_x0000_s1036" style="position:absolute;left:6204;top:72233;width:524;height:1095;visibility:visible;mso-wrap-style:square;v-text-anchor:top" coordsize="33,69" o:gfxdata="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" path="m,l33,69r-9,l12,35,,xe" fillcolor="#463589" strokecolor="#463589" strokeweight="0">
                           <v:path arrowok="t" o:connecttype="custom" o:connectlocs="0,0;52388,109538;38100,109538;19050,55563;0,0" o:connectangles="0,0,0,0,0"/>
                         </v:shape>
-                        <v:shape id="Freeform 26" o:spid="_x0000_s1037" style="position:absolute;left:3553;top:61533;width:238;height:1476;visibility:visible;mso-wrap-style:square;v-text-anchor:top" coordsize="15,93" o:gfxdata="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" path="m,l9,37r,3l15,93,5,49,,xe" fillcolor="#1f497d [3215]" strokecolor="#1f497d [3215]" strokeweight="0">
+                        <v:shape id="Freeform 26" o:spid="_x0000_s1037" style="position:absolute;left:3553;top:61533;width:238;height:1476;visibility:visible;mso-wrap-style:square;v-text-anchor:top" coordsize="15,93" o:gfxdata="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" path="m,l9,37r,3l15,93,5,49,,xe" fillcolor="#463589" strokecolor="#463589" strokeweight="0">
                           <v:path arrowok="t" o:connecttype="custom" o:connectlocs="0,0;14288,58738;14288,63500;23813,147638;7938,77788;0,0" o:connectangles="0,0,0,0,0,0"/>
                         </v:shape>
-                        <v:shape id="Freeform 27" o:spid="_x0000_s1038" style="position:absolute;left:5633;top:56897;width:6255;height:12161;visibility:visible;mso-wrap-style:square;v-text-anchor:top" coordsize="394,766" o:gfxdata="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" path="m394,r,l356,38,319,77r-35,40l249,160r-42,58l168,276r-37,63l98,402,69,467,45,535,26,604,14,673,7,746,6,766,,749r1,-5l7,673,21,603,40,533,65,466,94,400r33,-64l164,275r40,-60l248,158r34,-42l318,76,354,37,394,xe" fillcolor="#1f497d [3215]" strokecolor="#1f497d [3215]" strokeweight="0">
+                        <v:shape id="Freeform 27" o:spid="_x0000_s1038" style="position:absolute;left:5633;top:56897;width:6255;height:12161;visibility:visible;mso-wrap-style:square;v-text-anchor:top" coordsize="394,766" o:gfxdata="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" path="m394,r,l356,38,319,77r-35,40l249,160r-42,58l168,276r-37,63l98,402,69,467,45,535,26,604,14,673,7,746,6,766,,749r1,-5l7,673,21,603,40,533,65,466,94,400r33,-64l164,275r40,-60l248,158r34,-42l318,76,354,37,394,xe" fillcolor="#463589" strokecolor="#463589" strokeweight="0">
                           <v:path arrowok="t" o:connecttype="custom" o:connectlocs="625475,0;625475,0;565150,60325;506413,122238;450850,185738;395288,254000;328613,346075;266700,438150;207963,538163;155575,638175;109538,741363;71438,849313;41275,958850;22225,1068388;11113,1184275;9525,1216025;0,1189038;1588,1181100;11113,1068388;33338,957263;63500,846138;103188,739775;149225,635000;201613,533400;260350,436563;323850,341313;393700,250825;447675,184150;504825,120650;561975,58738;625475,0" o:connectangles="0,0,0,0,0,0,0,0,0,0,0,0,0,0,0,0,0,0,0,0,0,0,0,0,0,0,0,0,0,0,0"/>
                         </v:shape>
-                        <v:shape id="Freeform 28" o:spid="_x0000_s1039" style="position:absolute;left:5633;top:69153;width:571;height:3080;visibility:visible;mso-wrap-style:square;v-text-anchor:top" coordsize="36,194" o:gfxdata="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" path="m,l6,16r1,3l11,80r9,52l33,185r3,9l21,161,15,145,5,81,1,41,,xe" fillcolor="#1f497d [3215]" strokecolor="#1f497d [3215]" strokeweight="0">
+                        <v:shape id="Freeform 28" o:spid="_x0000_s1039" style="position:absolute;left:5633;top:69153;width:571;height:3080;visibility:visible;mso-wrap-style:square;v-text-anchor:top" coordsize="36,194" o:gfxdata="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" path="m,l6,16r1,3l11,80r9,52l33,185r3,9l21,161,15,145,5,81,1,41,,xe" fillcolor="#463589" strokecolor="#463589" strokeweight="0">
                           <v:path arrowok="t" o:connecttype="custom" o:connectlocs="0,0;9525,25400;11113,30163;17463,127000;31750,209550;52388,293688;57150,307975;33338,255588;23813,230188;7938,128588;1588,65088;0,0" o:connectangles="0,0,0,0,0,0,0,0,0,0,0,0"/>
                         </v:shape>
-                        <v:shape id="Freeform 29" o:spid="_x0000_s1040" style="position:absolute;left:6077;top:72296;width:493;height:1032;visibility:visible;mso-wrap-style:square;v-text-anchor:top" coordsize="31,65" o:gfxdata="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" path="m,l31,65r-8,l,xe" fillcolor="#1f497d [3215]" strokecolor="#1f497d [3215]" strokeweight="0">
+                        <v:shape id="Freeform 29" o:spid="_x0000_s1040" style="position:absolute;left:6077;top:72296;width:493;height:1032;visibility:visible;mso-wrap-style:square;v-text-anchor:top" coordsize="31,65" o:gfxdata="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" path="m,l31,65r-8,l,xe" fillcolor="#463589" strokecolor="#463589" strokeweight="0">
                           <v:path arrowok="t" o:connecttype="custom" o:connectlocs="0,0;49213,103188;36513,103188;0,0" o:connectangles="0,0,0,0"/>
                         </v:shape>
-                        <v:shape id="Freeform 30" o:spid="_x0000_s1041" style="position:absolute;left:5633;top:68788;width:111;height:666;visibility:visible;mso-wrap-style:square;v-text-anchor:top" coordsize="7,42" o:gfxdata="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" path="m,l6,17,7,42,6,39,,23,,xe" fillcolor="#1f497d [3215]" strokecolor="#1f497d [3215]" strokeweight="0">
+                        <v:shape id="Freeform 30" o:spid="_x0000_s1041" style="position:absolute;left:5633;top:68788;width:111;height:666;visibility:visible;mso-wrap-style:square;v-text-anchor:top" coordsize="7,42" o:gfxdata="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" path="m,l6,17,7,42,6,39,,23,,xe" fillcolor="#463589" strokecolor="#463589" strokeweight="0">
                           <v:path arrowok="t" o:connecttype="custom" o:connectlocs="0,0;9525,26988;11113,66675;9525,61913;0,36513;0,0" o:connectangles="0,0,0,0,0,0"/>
                         </v:shape>
-                        <v:shape id="Freeform 31" o:spid="_x0000_s1042" style="position:absolute;left:5871;top:71455;width:714;height:1873;visibility:visible;mso-wrap-style:square;v-text-anchor:top" coordsize="45,118" o:gfxdata="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" path="m,l6,16,21,49,33,84r12,34l44,118,13,53,11,42,,xe" fillcolor="#1f497d [3215]" strokecolor="#1f497d [3215]" strokeweight="0">
+                        <v:shape id="Freeform 31" o:spid="_x0000_s1042" style="position:absolute;left:5871;top:71455;width:714;height:1873;visibility:visible;mso-wrap-style:square;v-text-anchor:top" coordsize="45,118" o:gfxdata="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" path="m,l6,16,21,49,33,84r12,34l44,118,13,53,11,42,,xe" fillcolor="#463589" strokecolor="#463589" strokeweight="0">
                           <v:path arrowok="t" o:connecttype="custom" o:connectlocs="0,0;9525,25400;33338,77788;52388,133350;71438,187325;69850,187325;20638,84138;17463,66675;0,0" o:connectangles="0,0,0,0,0,0,0,0,0"/>
                         </v:shape>
                       </v:group>
                       <v:group id="Group 70" o:spid="_x0000_s1043" style="position:absolute;left:806;top:48269;width:13063;height:25059" coordorigin="806,46499" coordsize="8747,16779" o:gfxdata="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">
                         <o:lock v:ext="edit" aspectratio="t"/>
-                        <v:shape id="Freeform 8" o:spid="_x0000_s1044" style="position:absolute;left:1187;top:51897;width:1984;height:7143;visibility:visible;mso-wrap-style:square;v-text-anchor:top" coordsize="125,450" o:gfxdata="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" path="m,l41,155,86,309r39,116l125,450,79,311,41,183,7,54,,xe" fillcolor="#1f497d [3215]" strokecolor="#1f497d [3215]" strokeweight="0">
+                        <v:shape id="Freeform 8" o:spid="_x0000_s1044" style="position:absolute;left:1187;top:51897;width:1984;height:7143;visibility:visible;mso-wrap-style:square;v-text-anchor:top" coordsize="125,450" o:gfxdata="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" path="m,l41,155,86,309r39,116l125,450,79,311,41,183,7,54,,xe" fillcolor="#b2b9ff" strokecolor="#866ec2" strokeweight="0">
                           <v:fill opacity="13107f"/>
                           <v:stroke opacity="13107f"/>
                           <v:path arrowok="t" o:connecttype="custom" o:connectlocs="0,0;65088,246063;136525,490538;198438,674688;198438,714375;125413,493713;65088,290513;11113,85725;0,0" o:connectangles="0,0,0,0,0,0,0,0,0"/>
                         </v:shape>
-                        <v:shape id="Freeform 9" o:spid="_x0000_s1045" style="position:absolute;left:3282;top:58913;width:1874;height:4366;visibility:visible;mso-wrap-style:square;v-text-anchor:top" coordsize="118,275" o:gfxdata="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" path="m,l8,20,37,96r32,74l118,275r-9,l61,174,30,100,,26,,xe" fillcolor="#1f497d [3215]" strokecolor="#1f497d [3215]" strokeweight="0">
+                        <v:shape id="Freeform 9" o:spid="_x0000_s1045" style="position:absolute;left:3282;top:58913;width:1874;height:4366;visibility:visible;mso-wrap-style:square;v-text-anchor:top" coordsize="118,275" o:gfxdata="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" path="m,l8,20,37,96r32,74l118,275r-9,l61,174,30,100,,26,,xe" fillcolor="#b2b9ff" strokecolor="#463589" strokeweight="0">
                           <v:fill opacity="13107f"/>
                           <v:stroke opacity="13107f"/>
                           <v:path arrowok="t" o:connecttype="custom" o:connectlocs="0,0;12700,31750;58738,152400;109538,269875;187325,436563;173038,436563;96838,276225;47625,158750;0,41275;0,0" o:connectangles="0,0,0,0,0,0,0,0,0,0"/>
                         </v:shape>
-                        <v:shape id="Freeform 10" o:spid="_x0000_s1046" style="position:absolute;left:806;top:50103;width:317;height:1921;visibility:visible;mso-wrap-style:square;v-text-anchor:top" coordsize="20,121" o:gfxdata="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" path="m,l16,72r4,49l18,112,,31,,xe" fillcolor="#1f497d [3215]" strokecolor="#1f497d [3215]" strokeweight="0">
+                        <v:shape id="Freeform 10" o:spid="_x0000_s1046" style="position:absolute;left:806;top:50103;width:317;height:1921;visibility:visible;mso-wrap-style:square;v-text-anchor:top" coordsize="20,121" o:gfxdata="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" path="m,l16,72r4,49l18,112,,31,,xe" fillcolor="#866ec2" strokecolor="#1f497d [3215]" strokeweight="0">
                           <v:fill opacity="13107f"/>
                           <v:stroke opacity="13107f"/>
                           <v:path arrowok="t" o:connecttype="custom" o:connectlocs="0,0;25400,114300;31750,192088;28575,177800;0,49213;0,0" o:connectangles="0,0,0,0,0,0"/>
                         </v:shape>
-                        <v:shape id="Freeform 12" o:spid="_x0000_s1047" style="position:absolute;left:1123;top:52024;width:2509;height:10207;visibility:visible;mso-wrap-style:square;v-text-anchor:top" coordsize="158,643" o:gfxdata="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" path="m,l11,46r11,83l36,211r19,90l76,389r27,87l123,533r21,55l155,632r3,11l142,608,118,544,95,478,69,391,47,302,29,212,13,107,,xe" fillcolor="#1f497d [3215]" strokecolor="#1f497d [3215]" strokeweight="0">
+                        <v:shape id="Freeform 12" o:spid="_x0000_s1047" style="position:absolute;left:1123;top:52024;width:2509;height:10207;visibility:visible;mso-wrap-style:square;v-text-anchor:top" coordsize="158,643" o:gfxdata="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" path="m,l11,46r11,83l36,211r19,90l76,389r27,87l123,533r21,55l155,632r3,11l142,608,118,544,95,478,69,391,47,302,29,212,13,107,,xe" fillcolor="#b2b9ff" strokecolor="#866ec2" strokeweight="0">
                           <v:fill opacity="13107f"/>
                           <v:stroke opacity="13107f"/>
                           <v:path arrowok="t" o:connecttype="custom" o:connectlocs="0,0;17463,73025;34925,204788;57150,334963;87313,477838;120650,617538;163513,755650;195263,846138;228600,933450;246063,1003300;250825,1020763;225425,965200;187325,863600;150813,758825;109538,620713;74613,479425;46038,336550;20638,169863;0,0" o:connectangles="0,0,0,0,0,0,0,0,0,0,0,0,0,0,0,0,0,0,0"/>
                         </v:shape>
-                        <v:shape id="Freeform 13" o:spid="_x0000_s1048" style="position:absolute;left:3759;top:62152;width:524;height:1127;visibility:visible;mso-wrap-style:square;v-text-anchor:top" coordsize="33,71" o:gfxdata="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" path="m,l33,71r-9,l11,36,,xe" fillcolor="#1f497d [3215]" strokecolor="#1f497d [3215]" strokeweight="0">
+                        <v:shape id="Freeform 13" o:spid="_x0000_s1048" style="position:absolute;left:3759;top:62152;width:524;height:1127;visibility:visible;mso-wrap-style:square;v-text-anchor:top" coordsize="33,71" o:gfxdata="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" path="m,l33,71r-9,l11,36,,xe" fillcolor="#b2b9ff" strokecolor="#1f497d [3215]" strokeweight="0">
                           <v:fill opacity="13107f"/>
                           <v:stroke opacity="13107f"/>
                           <v:path arrowok="t" o:connecttype="custom" o:connectlocs="0,0;52388,112713;38100,112713;17463,57150;0,0" o:connectangles="0,0,0,0,0"/>
                         </v:shape>
-                        <v:shape id="Freeform 14" o:spid="_x0000_s1049" style="position:absolute;left:1060;top:51246;width:238;height:1508;visibility:visible;mso-wrap-style:square;v-text-anchor:top" coordsize="15,95" o:gfxdata="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" path="m,l8,37r,4l15,95,4,49,,xe" fillcolor="#1f497d [3215]" strokecolor="#1f497d [3215]" strokeweight="0">
+                        <v:shape id="Freeform 14" o:spid="_x0000_s1049" style="position:absolute;left:1060;top:51246;width:238;height:1508;visibility:visible;mso-wrap-style:square;v-text-anchor:top" coordsize="15,95" o:gfxdata="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" path="m,l8,37r,4l15,95,4,49,,xe" fillcolor="#866ec2" strokecolor="#1f497d [3215]" strokeweight="0">
                           <v:fill opacity="13107f"/>
                           <v:stroke opacity="13107f"/>
                           <v:path arrowok="t" o:connecttype="custom" o:connectlocs="0,0;12700,58738;12700,65088;23813,150813;6350,77788;0,0" o:connectangles="0,0,0,0,0,0"/>
                         </v:shape>
-                        <v:shape id="Freeform 15" o:spid="_x0000_s1050" style="position:absolute;left:3171;top:46499;width:6382;height:12414;visibility:visible;mso-wrap-style:square;v-text-anchor:top" coordsize="402,782" o:gfxdata="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" path="m402,r,1l363,39,325,79r-35,42l255,164r-44,58l171,284r-38,62l100,411,71,478,45,546,27,617,13,689,7,761r,21l,765r1,-4l7,688,21,616,40,545,66,475,95,409r35,-66l167,281r42,-61l253,163r34,-43l324,78,362,38,402,xe" fillcolor="#1f497d [3215]" strokecolor="#1f497d [3215]" strokeweight="0">
+                        <v:shape id="Freeform 15" o:spid="_x0000_s1050" style="position:absolute;left:3171;top:46499;width:6382;height:12414;visibility:visible;mso-wrap-style:square;v-text-anchor:top" coordsize="402,782" o:gfxdata="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" path="m402,r,1l363,39,325,79r-35,42l255,164r-44,58l171,284r-38,62l100,411,71,478,45,546,27,617,13,689,7,761r,21l,765r1,-4l7,688,21,616,40,545,66,475,95,409r35,-66l167,281r42,-61l253,163r34,-43l324,78,362,38,402,xe" fillcolor="#b2b9ff" strokecolor="#7030a0" strokeweight="0">
                           <v:fill opacity="13107f"/>
                           <v:stroke opacity="13107f"/>
                           <v:path arrowok="t" o:connecttype="custom" o:connectlocs="638175,0;638175,1588;576263,61913;515938,125413;460375,192088;404813,260350;334963,352425;271463,450850;211138,549275;158750,652463;112713,758825;71438,866775;42863,979488;20638,1093788;11113,1208088;11113,1241425;0,1214438;1588,1208088;11113,1092200;33338,977900;63500,865188;104775,754063;150813,649288;206375,544513;265113,446088;331788,349250;401638,258763;455613,190500;514350,123825;574675,60325;638175,0" o:connectangles="0,0,0,0,0,0,0,0,0,0,0,0,0,0,0,0,0,0,0,0,0,0,0,0,0,0,0,0,0,0,0"/>
                         </v:shape>
-                        <v:shape id="Freeform 16" o:spid="_x0000_s1051" style="position:absolute;left:3171;top:59040;width:588;height:3112;visibility:visible;mso-wrap-style:square;v-text-anchor:top" coordsize="37,196" o:gfxdata="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" path="m,l6,15r1,3l12,80r9,54l33,188r4,8l22,162,15,146,5,81,1,40,,xe" fillcolor="#1f497d [3215]" strokecolor="#1f497d [3215]" strokeweight="0">
+                        <v:shape id="Freeform 16" o:spid="_x0000_s1051" style="position:absolute;left:3171;top:59040;width:588;height:3112;visibility:visible;mso-wrap-style:square;v-text-anchor:top" coordsize="37,196" o:gfxdata="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" path="m,l6,15r1,3l12,80r9,54l33,188r4,8l22,162,15,146,5,81,1,40,,xe" fillcolor="#b2b9ff" strokecolor="#1f497d [3215]" strokeweight="0">
                           <v:fill opacity="13107f"/>
                           <v:stroke opacity="13107f"/>
                           <v:path arrowok="t" o:connecttype="custom" o:connectlocs="0,0;9525,23813;11113,28575;19050,127000;33338,212725;52388,298450;58738,311150;34925,257175;23813,231775;7938,128588;1588,63500;0,0" o:connectangles="0,0,0,0,0,0,0,0,0,0,0,0"/>
                         </v:shape>
-                        <v:shape id="Freeform 17" o:spid="_x0000_s1052" style="position:absolute;left:3632;top:62231;width:492;height:1048;visibility:visible;mso-wrap-style:square;v-text-anchor:top" coordsize="31,66" o:gfxdata="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" path="m,l31,66r-7,l,xe" fillcolor="#1f497d [3215]" strokecolor="#1f497d [3215]" strokeweight="0">
+                        <v:shape id="Freeform 17" o:spid="_x0000_s1052" style="position:absolute;left:3632;top:62186;width:492;height:1048;visibility:visible;mso-wrap-style:square;v-text-anchor:top" coordsize="31,66" o:gfxdata="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" path="m,l31,66r-7,l,xe" fillcolor="#b2b9ff" strokecolor="#b2b9ff" strokeweight="0">
                           <v:fill opacity="13107f"/>
                           <v:stroke opacity="13107f"/>
                           <v:path arrowok="t" o:connecttype="custom" o:connectlocs="0,0;49213,104775;38100,104775;0,0" o:connectangles="0,0,0,0"/>
@@ -3602,7 +3534,7 @@
                           <v:stroke opacity="13107f"/>
                           <v:path arrowok="t" o:connecttype="custom" o:connectlocs="0,0;11113,26988;11113,68263;9525,63500;0,39688;0,0" o:connectangles="0,0,0,0,0,0"/>
                         </v:shape>
-                        <v:shape id="Freeform 19" o:spid="_x0000_s1054" style="position:absolute;left:3409;top:61358;width:731;height:1921;visibility:visible;mso-wrap-style:square;v-text-anchor:top" coordsize="46,121" o:gfxdata="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" path="m,l7,16,22,50,33,86r13,35l45,121,14,55,11,44,,xe" fillcolor="#1f497d [3215]" strokecolor="#1f497d [3215]" strokeweight="0">
+                        <v:shape id="Freeform 19" o:spid="_x0000_s1054" style="position:absolute;left:3409;top:61358;width:731;height:1921;visibility:visible;mso-wrap-style:square;v-text-anchor:top" coordsize="46,121" o:gfxdata="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" path="m,l7,16,22,50,33,86r13,35l45,121,14,55,11,44,,xe" fillcolor="#b2b9ff" strokecolor="#b2b9ff" strokeweight="0">
                           <v:fill opacity="13107f"/>
                           <v:stroke opacity="13107f"/>
                           <v:path arrowok="t" o:connecttype="custom" o:connectlocs="0,0;11113,25400;34925,79375;52388,136525;73025,192088;71438,192088;22225,87313;17463,69850;0,0" o:connectangles="0,0,0,0,0,0,0,0,0"/>
@@ -3620,10 +3552,71 @@
               <w:rFonts w:ascii="Times New Roman" w:eastAsiaTheme="majorEastAsia" w:hAnsi="Times New Roman"/>
               <w:noProof/>
             </w:rPr>
+            <w:drawing>
+              <wp:anchor distT="0" distB="0" distL="114300" distR="114300" simplePos="0" relativeHeight="251685888" behindDoc="1" locked="0" layoutInCell="1" allowOverlap="1" wp14:anchorId="0FE839CF" wp14:editId="5F07F9CB">
+                <wp:simplePos x="0" y="0"/>
+                <wp:positionH relativeFrom="column">
+                  <wp:posOffset>-233548</wp:posOffset>
+                </wp:positionH>
+                <wp:positionV relativeFrom="paragraph">
+                  <wp:posOffset>602</wp:posOffset>
+                </wp:positionV>
+                <wp:extent cx="1047750" cy="819150"/>
+                <wp:effectExtent l="0" t="0" r="0" b="0"/>
+                <wp:wrapTight wrapText="bothSides">
+                  <wp:wrapPolygon edited="0">
+                    <wp:start x="0" y="0"/>
+                    <wp:lineTo x="0" y="21098"/>
+                    <wp:lineTo x="21207" y="21098"/>
+                    <wp:lineTo x="21207" y="0"/>
+                    <wp:lineTo x="0" y="0"/>
+                  </wp:wrapPolygon>
+                </wp:wrapTight>
+                <wp:docPr id="2" name="Picture 2"/>
+                <wp:cNvGraphicFramePr/>
+                <a:graphic xmlns:a="http://schemas.openxmlformats.org/drawingml/2006/main">
+                  <a:graphicData uri="http://schemas.openxmlformats.org/drawingml/2006/picture">
+                    <pic:pic xmlns:pic="http://schemas.openxmlformats.org/drawingml/2006/picture">
+                      <pic:nvPicPr>
+                        <pic:cNvPr id="2" name="Picture 2"/>
+                        <pic:cNvPicPr/>
+                      </pic:nvPicPr>
+                      <pic:blipFill>
+                        <a:blip r:embed="rId9">
+                          <a:extLst>
+                            <a:ext uri="{28A0092B-C50C-407E-A947-70E740481C1C}">
+                              <a14:useLocalDpi xmlns:a14="http://schemas.microsoft.com/office/drawing/2010/main" val="0"/>
+                            </a:ext>
+                          </a:extLst>
+                        </a:blip>
+                        <a:stretch>
+                          <a:fillRect/>
+                        </a:stretch>
+                      </pic:blipFill>
+                      <pic:spPr>
+                        <a:xfrm>
+                          <a:off x="0" y="0"/>
+                          <a:ext cx="1047750" cy="819150"/>
+                        </a:xfrm>
+                        <a:prstGeom prst="rect">
+                          <a:avLst/>
+                        </a:prstGeom>
+                      </pic:spPr>
+                    </pic:pic>
+                  </a:graphicData>
+                </a:graphic>
+              </wp:anchor>
+            </w:drawing>
+          </w:r>
+          <w:r>
+            <w:rPr>
+              <w:rFonts w:ascii="Times New Roman" w:eastAsiaTheme="majorEastAsia" w:hAnsi="Times New Roman"/>
+              <w:noProof/>
+            </w:rPr>
             <mc:AlternateContent>
               <mc:Choice Requires="wps">
                 <w:drawing>
-                  <wp:anchor distT="0" distB="0" distL="114300" distR="114300" simplePos="0" relativeHeight="251671552" behindDoc="0" locked="0" layoutInCell="1" allowOverlap="1" wp14:anchorId="6BE0230F" wp14:editId="10ADDA42">
+                  <wp:anchor distT="0" distB="0" distL="114300" distR="114300" simplePos="0" relativeHeight="251671552" behindDoc="0" locked="0" layoutInCell="1" allowOverlap="1" wp14:anchorId="6BE0230F" wp14:editId="62776234">
                     <wp:simplePos x="0" y="0"/>
                     <mc:AlternateContent>
                       <mc:Choice Requires="wp14">
@@ -3690,9 +3683,9 @@
                             <w:txbxContent>
                               <w:p>
                                 <w:pPr>
-                                  <w:pStyle w:val="affa"/>
+                                  <w:pStyle w:val="NoSpacing"/>
                                   <w:rPr>
-                                    <w:color w:val="4F81BD" w:themeColor="accent1"/>
+                                    <w:color w:val="624ABB"/>
                                     <w:sz w:val="26"/>
                                     <w:szCs w:val="26"/>
                                   </w:rPr>
@@ -3700,7 +3693,7 @@
                                 <w:sdt>
                                   <w:sdtPr>
                                     <w:rPr>
-                                      <w:color w:val="4F81BD" w:themeColor="accent1"/>
+                                      <w:color w:val="624ABB"/>
                                       <w:sz w:val="26"/>
                                       <w:szCs w:val="26"/>
                                     </w:rPr>
@@ -3710,12 +3703,11 @@
                                     <w:dataBinding w:prefixMappings="xmlns:ns0='http://purl.org/dc/elements/1.1/' xmlns:ns1='http://schemas.openxmlformats.org/package/2006/metadata/core-properties' " w:xpath="/ns1:coreProperties[1]/ns0:creator[1]" w:storeItemID="{6C3C8BC8-F283-45AE-878A-BAB7291924A1}"/>
                                     <w:text/>
                                   </w:sdtPr>
-                                  <w:sdtEndPr/>
                                   <w:sdtContent>
                                     <w:r>
                                       <w:rPr>
                                         <w:rFonts w:hint="eastAsia"/>
-                                        <w:color w:val="4F81BD" w:themeColor="accent1"/>
+                                        <w:color w:val="624ABB"/>
                                         <w:sz w:val="26"/>
                                         <w:szCs w:val="26"/>
                                         <w:lang w:eastAsia="zh-CN"/>
@@ -3727,7 +3719,7 @@
                               </w:p>
                               <w:p>
                                 <w:pPr>
-                                  <w:pStyle w:val="affa"/>
+                                  <w:pStyle w:val="NoSpacing"/>
                                   <w:rPr>
                                     <w:color w:val="595959" w:themeColor="text1" w:themeTint="A6"/>
                                     <w:szCs w:val="20"/>
@@ -3746,7 +3738,6 @@
                                     <w:dataBinding w:prefixMappings="xmlns:ns0='http://schemas.openxmlformats.org/officeDocument/2006/extended-properties' " w:xpath="/ns0:Properties[1]/ns0:Company[1]" w:storeItemID="{6668398D-A668-4E3E-A5EB-62B293D839F1}"/>
                                     <w:text/>
                                   </w:sdtPr>
-                                  <w:sdtEndPr/>
                                   <w:sdtContent>
                                     <w:r>
                                       <w:rPr>
@@ -3785,14 +3776,14 @@
                     <v:stroke joinstyle="miter"/>
                     <v:path gradientshapeok="t" o:connecttype="rect"/>
                   </v:shapetype>
-                  <v:shape id="Text Box 32" o:spid="_x0000_s1055" type="#_x0000_t202" style="position:absolute;margin-left:0;margin-top:0;width:4in;height:28.8pt;z-index:251671552;visibility:visible;mso-wrap-style:square;mso-width-percent:450;mso-height-percent:0;mso-left-percent:420;mso-top-percent:880;mso-wrap-distance-left:9pt;mso-wrap-distance-top:0;mso-wrap-distance-right:9pt;mso-wrap-distance-bottom:0;mso-position-horizontal-relative:page;mso-position-vertical-relative:page;mso-width-percent:450;mso-height-percent:0;mso-left-percent:420;mso-top-percent:880;mso-width-relative:page;mso-height-relative:margin;v-text-anchor:bottom" o:gfxdata="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" filled="f" stroked="f" strokeweight=".5pt">
+                  <v:shape id="Text Box 32" o:spid="_x0000_s1055" type="#_x0000_t202" style="position:absolute;margin-left:0;margin-top:0;width:4in;height:28.8pt;z-index:251671552;visibility:visible;mso-wrap-style:square;mso-width-percent:450;mso-height-percent:0;mso-left-percent:420;mso-top-percent:880;mso-wrap-distance-left:9pt;mso-wrap-distance-top:0;mso-wrap-distance-right:9pt;mso-wrap-distance-bottom:0;mso-position-horizontal-relative:page;mso-position-vertical-relative:page;mso-width-percent:450;mso-height-percent:0;mso-left-percent:420;mso-top-percent:880;mso-width-relative:page;mso-height-relative:margin;v-text-anchor:bottom" o:gfxdata="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" filled="f" stroked="f" strokeweight=".5pt">
                     <v:textbox style="mso-fit-shape-to-text:t" inset="0,0,0,0">
                       <w:txbxContent>
                         <w:p>
                           <w:pPr>
-                            <w:pStyle w:val="affa"/>
+                            <w:pStyle w:val="NoSpacing"/>
                             <w:rPr>
-                              <w:color w:val="4F81BD" w:themeColor="accent1"/>
+                              <w:color w:val="624ABB"/>
                               <w:sz w:val="26"/>
                               <w:szCs w:val="26"/>
                             </w:rPr>
@@ -3800,7 +3791,7 @@
                           <w:sdt>
                             <w:sdtPr>
                               <w:rPr>
-                                <w:color w:val="4F81BD" w:themeColor="accent1"/>
+                                <w:color w:val="624ABB"/>
                                 <w:sz w:val="26"/>
                                 <w:szCs w:val="26"/>
                               </w:rPr>
@@ -3810,12 +3801,11 @@
                               <w:dataBinding w:prefixMappings="xmlns:ns0='http://purl.org/dc/elements/1.1/' xmlns:ns1='http://schemas.openxmlformats.org/package/2006/metadata/core-properties' " w:xpath="/ns1:coreProperties[1]/ns0:creator[1]" w:storeItemID="{6C3C8BC8-F283-45AE-878A-BAB7291924A1}"/>
                               <w:text/>
                             </w:sdtPr>
-                            <w:sdtEndPr/>
                             <w:sdtContent>
                               <w:r>
                                 <w:rPr>
                                   <w:rFonts w:hint="eastAsia"/>
-                                  <w:color w:val="4F81BD" w:themeColor="accent1"/>
+                                  <w:color w:val="624ABB"/>
                                   <w:sz w:val="26"/>
                                   <w:szCs w:val="26"/>
                                   <w:lang w:eastAsia="zh-CN"/>
@@ -3827,7 +3817,7 @@
                         </w:p>
                         <w:p>
                           <w:pPr>
-                            <w:pStyle w:val="affa"/>
+                            <w:pStyle w:val="NoSpacing"/>
                             <w:rPr>
                               <w:color w:val="595959" w:themeColor="text1" w:themeTint="A6"/>
                               <w:szCs w:val="20"/>
@@ -3846,7 +3836,6 @@
                               <w:dataBinding w:prefixMappings="xmlns:ns0='http://schemas.openxmlformats.org/officeDocument/2006/extended-properties' " w:xpath="/ns0:Properties[1]/ns0:Company[1]" w:storeItemID="{6668398D-A668-4E3E-A5EB-62B293D839F1}"/>
                               <w:text/>
                             </w:sdtPr>
-                            <w:sdtEndPr/>
                             <w:sdtContent>
                               <w:r>
                                 <w:rPr>
@@ -3884,33 +3873,26 @@
           </w:pPr>
           <w:r>
             <w:rPr>
-              <w:rFonts w:ascii="Times New Roman" w:eastAsiaTheme="majorEastAsia" w:hAnsi="Times New Roman"/>
+              <w:rFonts w:asciiTheme="minorHAnsi" w:hAnsiTheme="minorHAnsi"/>
+              <w:b/>
+              <w:bCs/>
+              <w:i/>
               <w:noProof/>
-              <w:lang w:eastAsia="en-US"/>
+              <w:sz w:val="22"/>
             </w:rPr>
             <w:drawing>
-              <wp:anchor distT="0" distB="0" distL="114300" distR="114300" simplePos="0" relativeHeight="251684864" behindDoc="1" locked="0" layoutInCell="1" allowOverlap="1" wp14:anchorId="0A1FBDA3" wp14:editId="7BAA8E3F">
+              <wp:anchor distT="0" distB="0" distL="114300" distR="114300" simplePos="0" relativeHeight="251689984" behindDoc="0" locked="0" layoutInCell="1" allowOverlap="1" wp14:anchorId="634A9D96" wp14:editId="3FA12078">
                 <wp:simplePos x="0" y="0"/>
                 <wp:positionH relativeFrom="margin">
-                  <wp:posOffset>4264025</wp:posOffset>
+                  <wp:align>right</wp:align>
                 </wp:positionH>
-                <wp:positionV relativeFrom="paragraph">
-                  <wp:posOffset>22860</wp:posOffset>
+                <wp:positionV relativeFrom="margin">
+                  <wp:align>top</wp:align>
                 </wp:positionV>
-                <wp:extent cx="2231136" cy="438912"/>
+                <wp:extent cx="1971675" cy="581025"/>
                 <wp:effectExtent l="0" t="0" r="0" b="0"/>
-                <wp:wrapTight wrapText="bothSides">
-                  <wp:wrapPolygon edited="0">
-                    <wp:start x="0" y="0"/>
-                    <wp:lineTo x="0" y="20631"/>
-                    <wp:lineTo x="7747" y="20631"/>
-                    <wp:lineTo x="15494" y="20631"/>
-                    <wp:lineTo x="21397" y="20631"/>
-                    <wp:lineTo x="21397" y="0"/>
-                    <wp:lineTo x="0" y="0"/>
-                  </wp:wrapPolygon>
-                </wp:wrapTight>
-                <wp:docPr id="15" name="Picture 15"/>
+                <wp:wrapSquare wrapText="bothSides"/>
+                <wp:docPr id="2049466839" name="Graphic 32"/>
                 <wp:cNvGraphicFramePr>
                   <a:graphicFrameLocks xmlns:a="http://schemas.openxmlformats.org/drawingml/2006/main" noChangeAspect="1"/>
                 </wp:cNvGraphicFramePr>
@@ -3918,17 +3900,14 @@
                   <a:graphicData uri="http://schemas.openxmlformats.org/drawingml/2006/picture">
                     <pic:pic xmlns:pic="http://schemas.openxmlformats.org/drawingml/2006/picture">
                       <pic:nvPicPr>
-                        <pic:cNvPr id="0" name="Picture 2" descr="CAST_grey_100_bl.jpg"/>
-                        <pic:cNvPicPr>
-                          <a:picLocks noChangeAspect="1" noChangeArrowheads="1"/>
-                        </pic:cNvPicPr>
+                        <pic:cNvPr id="2049466839" name="Graphic 2049466839"/>
+                        <pic:cNvPicPr/>
                       </pic:nvPicPr>
                       <pic:blipFill>
                         <a:blip r:embed="rId10">
-                          <a:alphaModFix amt="50000"/>
                           <a:extLst>
-                            <a:ext uri="{28A0092B-C50C-407E-A947-70E740481C1C}">
-                              <a14:useLocalDpi xmlns:a14="http://schemas.microsoft.com/office/drawing/2010/main" val="0"/>
+                            <a:ext uri="{96DAC541-7B7A-43D3-8B79-37D633B846F1}">
+                              <asvg:svgBlip xmlns:asvg="http://schemas.microsoft.com/office/drawing/2016/SVG/main" r:embed="rId11"/>
                             </a:ext>
                           </a:extLst>
                         </a:blip>
@@ -3936,35 +3915,25 @@
                           <a:fillRect/>
                         </a:stretch>
                       </pic:blipFill>
-                      <pic:spPr bwMode="auto">
+                      <pic:spPr>
                         <a:xfrm>
                           <a:off x="0" y="0"/>
-                          <a:ext cx="2231136" cy="438912"/>
+                          <a:ext cx="1971675" cy="581025"/>
                         </a:xfrm>
                         <a:prstGeom prst="rect">
                           <a:avLst/>
                         </a:prstGeom>
-                        <a:noFill/>
-                        <a:ln>
-                          <a:noFill/>
-                        </a:ln>
                       </pic:spPr>
                     </pic:pic>
                   </a:graphicData>
                 </a:graphic>
-                <wp14:sizeRelH relativeFrom="margin">
-                  <wp14:pctWidth>0</wp14:pctWidth>
-                </wp14:sizeRelH>
-                <wp14:sizeRelV relativeFrom="margin">
-                  <wp14:pctHeight>0</wp14:pctHeight>
-                </wp14:sizeRelV>
               </wp:anchor>
             </w:drawing>
           </w:r>
         </w:p>
         <w:p>
           <w:pPr>
-            <w:ind w:right="657"/>
+            <w:ind w:left="0" w:right="657"/>
             <w:rPr>
               <w:rFonts w:ascii="Times New Roman" w:eastAsiaTheme="majorEastAsia" w:hAnsi="Times New Roman"/>
               <w:sz w:val="22"/>
@@ -4057,7 +4026,7 @@
                                   <w:rPr>
                                     <w:rFonts w:asciiTheme="majorHAnsi" w:hAnsiTheme="majorHAnsi" w:cs="Arial"/>
                                     <w:b/>
-                                    <w:color w:val="365F91" w:themeColor="accent1" w:themeShade="BF"/>
+                                    <w:color w:val="624ABB"/>
                                     <w:sz w:val="56"/>
                                   </w:rPr>
                                   <w:t xml:space="preserve">CISQ </w:t>
@@ -4066,33 +4035,11 @@
                                   <w:rPr>
                                     <w:rFonts w:ascii="SimSun" w:hAnsi="SimSun" w:cs="SimSun" w:hint="eastAsia"/>
                                     <w:b/>
-                                    <w:color w:val="365F91" w:themeColor="accent1" w:themeShade="BF"/>
+                                    <w:color w:val="624ABB"/>
                                     <w:sz w:val="56"/>
                                     <w:lang w:eastAsia="zh-CN"/>
                                   </w:rPr>
-                                  <w:t>合</w:t>
-                                </w:r>
-                                <w:proofErr w:type="gramStart"/>
-                                <w:r>
-                                  <w:rPr>
-                                    <w:rFonts w:ascii="SimSun" w:hAnsi="SimSun" w:cs="SimSun" w:hint="eastAsia"/>
-                                    <w:b/>
-                                    <w:color w:val="365F91" w:themeColor="accent1" w:themeShade="BF"/>
-                                    <w:sz w:val="56"/>
-                                    <w:lang w:eastAsia="zh-CN"/>
-                                  </w:rPr>
-                                  <w:t>规</w:t>
-                                </w:r>
-                                <w:proofErr w:type="gramEnd"/>
-                                <w:r>
-                                  <w:rPr>
-                                    <w:rFonts w:ascii="SimSun" w:hAnsi="SimSun" w:cs="SimSun" w:hint="eastAsia"/>
-                                    <w:b/>
-                                    <w:color w:val="365F91" w:themeColor="accent1" w:themeShade="BF"/>
-                                    <w:sz w:val="56"/>
-                                    <w:lang w:eastAsia="zh-CN"/>
-                                  </w:rPr>
-                                  <w:t>报告</w:t>
+                                  <w:t>合规报告</w:t>
                                 </w:r>
                               </w:p>
                               <w:p>
@@ -4115,7 +4062,7 @@
                               </w:p>
                               <w:tbl>
                                 <w:tblPr>
-                                  <w:tblStyle w:val="afe"/>
+                                  <w:tblStyle w:val="TableGrid"/>
                                   <w:tblW w:w="7560" w:type="dxa"/>
                                   <w:tblInd w:w="1800" w:type="dxa"/>
                                   <w:tblBorders>
@@ -4196,7 +4143,7 @@
               </mc:Choice>
               <mc:Fallback>
                 <w:pict>
-                  <v:shape w14:anchorId="789AD5BD" id="Text Box 83" o:spid="_x0000_s1056" type="#_x0000_t202" style="position:absolute;left:0;text-align:left;margin-left:229.05pt;margin-top:114.95pt;width:473.6pt;height:202.8pt;z-index:251670528;visibility:visible;mso-wrap-style:square;mso-width-percent:0;mso-height-percent:0;mso-wrap-distance-left:9pt;mso-wrap-distance-top:0;mso-wrap-distance-right:9pt;mso-wrap-distance-bottom:0;mso-position-horizontal:absolute;mso-position-horizontal-relative:page;mso-position-vertical:absolute;mso-position-vertical-relative:page;mso-width-percent:0;mso-height-percent:0;mso-width-relative:page;mso-height-relative:margin;v-text-anchor:top" o:gfxdata="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" filled="f" stroked="f" strokeweight=".5pt">
+                  <v:shape w14:anchorId="789AD5BD" id="Text Box 83" o:spid="_x0000_s1056" type="#_x0000_t202" style="position:absolute;left:0;text-align:left;margin-left:229.05pt;margin-top:114.95pt;width:473.6pt;height:202.8pt;z-index:251670528;visibility:visible;mso-wrap-style:square;mso-width-percent:0;mso-height-percent:0;mso-wrap-distance-left:9pt;mso-wrap-distance-top:0;mso-wrap-distance-right:9pt;mso-wrap-distance-bottom:0;mso-position-horizontal:absolute;mso-position-horizontal-relative:page;mso-position-vertical:absolute;mso-position-vertical-relative:page;mso-width-percent:0;mso-height-percent:0;mso-width-relative:page;mso-height-relative:margin;v-text-anchor:top" o:gfxdata="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" filled="f" stroked="f" strokeweight=".5pt">
                     <v:textbox inset="0,0,0,0">
                       <w:txbxContent>
                         <w:p>
@@ -4222,7 +4169,7 @@
                             <w:rPr>
                               <w:rFonts w:asciiTheme="majorHAnsi" w:hAnsiTheme="majorHAnsi" w:cs="Arial"/>
                               <w:b/>
-                              <w:color w:val="365F91" w:themeColor="accent1" w:themeShade="BF"/>
+                              <w:color w:val="624ABB"/>
                               <w:sz w:val="56"/>
                             </w:rPr>
                             <w:t xml:space="preserve">CISQ </w:t>
@@ -4231,33 +4178,11 @@
                             <w:rPr>
                               <w:rFonts w:ascii="SimSun" w:hAnsi="SimSun" w:cs="SimSun" w:hint="eastAsia"/>
                               <w:b/>
-                              <w:color w:val="365F91" w:themeColor="accent1" w:themeShade="BF"/>
+                              <w:color w:val="624ABB"/>
                               <w:sz w:val="56"/>
                               <w:lang w:eastAsia="zh-CN"/>
                             </w:rPr>
-                            <w:t>合</w:t>
-                          </w:r>
-                          <w:proofErr w:type="gramStart"/>
-                          <w:r>
-                            <w:rPr>
-                              <w:rFonts w:ascii="SimSun" w:hAnsi="SimSun" w:cs="SimSun" w:hint="eastAsia"/>
-                              <w:b/>
-                              <w:color w:val="365F91" w:themeColor="accent1" w:themeShade="BF"/>
-                              <w:sz w:val="56"/>
-                              <w:lang w:eastAsia="zh-CN"/>
-                            </w:rPr>
-                            <w:t>规</w:t>
-                          </w:r>
-                          <w:proofErr w:type="gramEnd"/>
-                          <w:r>
-                            <w:rPr>
-                              <w:rFonts w:ascii="SimSun" w:hAnsi="SimSun" w:cs="SimSun" w:hint="eastAsia"/>
-                              <w:b/>
-                              <w:color w:val="365F91" w:themeColor="accent1" w:themeShade="BF"/>
-                              <w:sz w:val="56"/>
-                              <w:lang w:eastAsia="zh-CN"/>
-                            </w:rPr>
-                            <w:t>报告</w:t>
+                            <w:t>合规报告</w:t>
                           </w:r>
                         </w:p>
                         <w:p>
@@ -4280,7 +4205,7 @@
                         </w:p>
                         <w:tbl>
                           <w:tblPr>
-                            <w:tblStyle w:val="afe"/>
+                            <w:tblStyle w:val="TableGrid"/>
                             <w:tblW w:w="7560" w:type="dxa"/>
                             <w:tblInd w:w="1800" w:type="dxa"/>
                             <w:tblBorders>
@@ -4461,7 +4386,7 @@
               </mc:Choice>
               <mc:Fallback>
                 <w:pict>
-                  <v:shape w14:anchorId="04BF332D" id="Text Box 4" o:spid="_x0000_s1057" type="#_x0000_t202" alt="TEXT;TODAY_DATE" style="position:absolute;left:0;text-align:left;margin-left:-47.7pt;margin-top:26.4pt;width:173.25pt;height:33pt;z-index:251676672;visibility:visible;mso-wrap-style:square;mso-wrap-distance-left:9pt;mso-wrap-distance-top:0;mso-wrap-distance-right:9pt;mso-wrap-distance-bottom:0;mso-position-horizontal:absolute;mso-position-horizontal-relative:text;mso-position-vertical:absolute;mso-position-vertical-relative:text;v-text-anchor:top" o:gfxdata="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" filled="f" stroked="f" strokeweight=".5pt">
+                  <v:shape w14:anchorId="04BF332D" id="Text Box 4" o:spid="_x0000_s1057" type="#_x0000_t202" alt="TEXT;TODAY_DATE" style="position:absolute;left:0;text-align:left;margin-left:-47.7pt;margin-top:26.4pt;width:173.25pt;height:33pt;z-index:251676672;visibility:visible;mso-wrap-style:square;mso-wrap-distance-left:9pt;mso-wrap-distance-top:0;mso-wrap-distance-right:9pt;mso-wrap-distance-bottom:0;mso-position-horizontal:absolute;mso-position-horizontal-relative:text;mso-position-vertical:absolute;mso-position-vertical-relative:text;v-text-anchor:top" o:gfxdata="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" filled="f" stroked="f" strokeweight=".5pt">
                     <v:textbox>
                       <w:txbxContent>
                         <w:p>
@@ -4594,6 +4519,7 @@
                                   </w:rPr>
                                 </w:pPr>
                                 <w:proofErr w:type="spellStart"/>
+                                <w:proofErr w:type="gramStart"/>
                                 <w:r>
                                   <w:rPr>
                                     <w:rFonts w:ascii="Times New Roman" w:eastAsiaTheme="majorEastAsia" w:hAnsi="Times New Roman"/>
@@ -4603,6 +4529,7 @@
                                   <w:t>应用名称</w:t>
                                 </w:r>
                                 <w:proofErr w:type="spellEnd"/>
+                                <w:proofErr w:type="gramEnd"/>
                                 <w:r>
                                   <w:rPr>
                                     <w:rFonts w:ascii="Times New Roman" w:eastAsiaTheme="majorEastAsia" w:hAnsi="Times New Roman"/>
@@ -4613,7 +4540,6 @@
                                   <w:t>：</w:t>
                                 </w:r>
                                 <w:proofErr w:type="spellStart"/>
-                                <w:proofErr w:type="gramStart"/>
                                 <w:r>
                                   <w:rPr>
                                     <w:rFonts w:ascii="Times New Roman" w:eastAsiaTheme="majorEastAsia" w:hAnsi="Times New Roman"/>
@@ -4622,7 +4548,6 @@
                                   <w:t>我的应用名称</w:t>
                                 </w:r>
                                 <w:proofErr w:type="spellEnd"/>
-                                <w:proofErr w:type="gramEnd"/>
                               </w:p>
                               <w:p>
                                 <w:pPr>
@@ -4633,6 +4558,7 @@
                                   </w:rPr>
                                 </w:pPr>
                                 <w:proofErr w:type="spellStart"/>
+                                <w:proofErr w:type="gramStart"/>
                                 <w:r>
                                   <w:rPr>
                                     <w:rFonts w:ascii="Times New Roman" w:eastAsiaTheme="majorEastAsia" w:hAnsi="Times New Roman"/>
@@ -4642,6 +4568,7 @@
                                   <w:t>版本</w:t>
                                 </w:r>
                                 <w:proofErr w:type="spellEnd"/>
+                                <w:proofErr w:type="gramEnd"/>
                                 <w:r>
                                   <w:rPr>
                                     <w:rFonts w:ascii="Times New Roman" w:eastAsiaTheme="majorEastAsia" w:hAnsi="Times New Roman"/>
@@ -4659,7 +4586,6 @@
                                   <w:t xml:space="preserve"> </w:t>
                                 </w:r>
                                 <w:proofErr w:type="spellStart"/>
-                                <w:proofErr w:type="gramStart"/>
                                 <w:r>
                                   <w:rPr>
                                     <w:rFonts w:ascii="Times New Roman" w:eastAsiaTheme="majorEastAsia" w:hAnsi="Times New Roman"/>
@@ -4668,7 +4594,6 @@
                                   <w:t>版本编号</w:t>
                                 </w:r>
                                 <w:proofErr w:type="spellEnd"/>
-                                <w:proofErr w:type="gramEnd"/>
                               </w:p>
                               <w:p>
                                 <w:pPr>
@@ -4697,7 +4622,6 @@
                                   <w:t>：</w:t>
                                 </w:r>
                                 <w:proofErr w:type="spellStart"/>
-                                <w:proofErr w:type="gramStart"/>
                                 <w:r>
                                   <w:rPr>
                                     <w:rFonts w:ascii="Times New Roman" w:eastAsiaTheme="majorEastAsia" w:hAnsi="Times New Roman"/>
@@ -4706,7 +4630,6 @@
                                   <w:t>我的</w:t>
                                 </w:r>
                                 <w:proofErr w:type="spellEnd"/>
-                                <w:proofErr w:type="gramEnd"/>
                                 <w:r>
                                   <w:rPr>
                                     <w:rFonts w:ascii="Times New Roman" w:eastAsiaTheme="majorEastAsia" w:hAnsi="Times New Roman"/>
@@ -4743,7 +4666,7 @@
               </mc:Choice>
               <mc:Fallback>
                 <w:pict>
-                  <v:shape w14:anchorId="6317F6A1" id="Text Box 2" o:spid="_x0000_s1058" type="#_x0000_t202" style="position:absolute;left:0;text-align:left;margin-left:139.15pt;margin-top:3.4pt;width:306.8pt;height:110.6pt;z-index:251687936;visibility:visible;mso-wrap-style:square;mso-width-percent:0;mso-height-percent:200;mso-wrap-distance-left:9pt;mso-wrap-distance-top:3.6pt;mso-wrap-distance-right:9pt;mso-wrap-distance-bottom:3.6pt;mso-position-horizontal:absolute;mso-position-horizontal-relative:text;mso-position-vertical:absolute;mso-position-vertical-relative:text;mso-width-percent:0;mso-height-percent:200;mso-width-relative:margin;mso-height-relative:margin;v-text-anchor:top" o:gfxdata="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" stroked="f">
+                  <v:shape w14:anchorId="6317F6A1" id="Text Box 2" o:spid="_x0000_s1058" type="#_x0000_t202" style="position:absolute;left:0;text-align:left;margin-left:139.15pt;margin-top:3.4pt;width:306.8pt;height:110.6pt;z-index:251687936;visibility:visible;mso-wrap-style:square;mso-width-percent:0;mso-height-percent:200;mso-wrap-distance-left:9pt;mso-wrap-distance-top:3.6pt;mso-wrap-distance-right:9pt;mso-wrap-distance-bottom:3.6pt;mso-position-horizontal:absolute;mso-position-horizontal-relative:text;mso-position-vertical:absolute;mso-position-vertical-relative:text;mso-width-percent:0;mso-height-percent:200;mso-width-relative:margin;mso-height-relative:margin;v-text-anchor:top" o:gfxdata="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" stroked="f">
                     <v:textbox style="mso-fit-shape-to-text:t">
                       <w:txbxContent>
                         <w:p>
@@ -4755,6 +4678,7 @@
                             </w:rPr>
                           </w:pPr>
                           <w:proofErr w:type="spellStart"/>
+                          <w:proofErr w:type="gramStart"/>
                           <w:r>
                             <w:rPr>
                               <w:rFonts w:ascii="Times New Roman" w:eastAsiaTheme="majorEastAsia" w:hAnsi="Times New Roman"/>
@@ -4764,6 +4688,7 @@
                             <w:t>应用名称</w:t>
                           </w:r>
                           <w:proofErr w:type="spellEnd"/>
+                          <w:proofErr w:type="gramEnd"/>
                           <w:r>
                             <w:rPr>
                               <w:rFonts w:ascii="Times New Roman" w:eastAsiaTheme="majorEastAsia" w:hAnsi="Times New Roman"/>
@@ -4774,7 +4699,6 @@
                             <w:t>：</w:t>
                           </w:r>
                           <w:proofErr w:type="spellStart"/>
-                          <w:proofErr w:type="gramStart"/>
                           <w:r>
                             <w:rPr>
                               <w:rFonts w:ascii="Times New Roman" w:eastAsiaTheme="majorEastAsia" w:hAnsi="Times New Roman"/>
@@ -4783,7 +4707,6 @@
                             <w:t>我的应用名称</w:t>
                           </w:r>
                           <w:proofErr w:type="spellEnd"/>
-                          <w:proofErr w:type="gramEnd"/>
                         </w:p>
                         <w:p>
                           <w:pPr>
@@ -4794,6 +4717,7 @@
                             </w:rPr>
                           </w:pPr>
                           <w:proofErr w:type="spellStart"/>
+                          <w:proofErr w:type="gramStart"/>
                           <w:r>
                             <w:rPr>
                               <w:rFonts w:ascii="Times New Roman" w:eastAsiaTheme="majorEastAsia" w:hAnsi="Times New Roman"/>
@@ -4803,6 +4727,7 @@
                             <w:t>版本</w:t>
                           </w:r>
                           <w:proofErr w:type="spellEnd"/>
+                          <w:proofErr w:type="gramEnd"/>
                           <w:r>
                             <w:rPr>
                               <w:rFonts w:ascii="Times New Roman" w:eastAsiaTheme="majorEastAsia" w:hAnsi="Times New Roman"/>
@@ -4820,7 +4745,6 @@
                             <w:t xml:space="preserve"> </w:t>
                           </w:r>
                           <w:proofErr w:type="spellStart"/>
-                          <w:proofErr w:type="gramStart"/>
                           <w:r>
                             <w:rPr>
                               <w:rFonts w:ascii="Times New Roman" w:eastAsiaTheme="majorEastAsia" w:hAnsi="Times New Roman"/>
@@ -4829,7 +4753,6 @@
                             <w:t>版本编号</w:t>
                           </w:r>
                           <w:proofErr w:type="spellEnd"/>
-                          <w:proofErr w:type="gramEnd"/>
                         </w:p>
                         <w:p>
                           <w:pPr>
@@ -4858,7 +4781,6 @@
                             <w:t>：</w:t>
                           </w:r>
                           <w:proofErr w:type="spellStart"/>
-                          <w:proofErr w:type="gramStart"/>
                           <w:r>
                             <w:rPr>
                               <w:rFonts w:ascii="Times New Roman" w:eastAsiaTheme="majorEastAsia" w:hAnsi="Times New Roman"/>
@@ -4867,7 +4789,6 @@
                             <w:t>我的</w:t>
                           </w:r>
                           <w:proofErr w:type="spellEnd"/>
-                          <w:proofErr w:type="gramEnd"/>
                           <w:r>
                             <w:rPr>
                               <w:rFonts w:ascii="Times New Roman" w:eastAsiaTheme="majorEastAsia" w:hAnsi="Times New Roman"/>
@@ -5048,7 +4969,7 @@
     </w:p>
     <w:p>
       <w:pPr>
-        <w:pStyle w:val="1"/>
+        <w:pStyle w:val="Heading1"/>
         <w:numPr>
           <w:ilvl w:val="0"/>
           <w:numId w:val="0"/>
@@ -5058,6 +4979,7 @@
           <w:b w:val="0"/>
           <w:bCs/>
           <w:noProof/>
+          <w:color w:val="624ABB"/>
         </w:rPr>
       </w:pPr>
       <w:r>
@@ -5121,7 +5043,7 @@
           <w:bCs/>
           <w:caps w:val="0"/>
           <w:noProof/>
-          <w:color w:val="auto"/>
+          <w:color w:val="624ABB"/>
           <w:sz w:val="22"/>
           <w:szCs w:val="22"/>
           <w:lang w:eastAsia="zh-CN"/>
@@ -5133,6 +5055,7 @@
           <w:b w:val="0"/>
           <w:bCs/>
           <w:noProof/>
+          <w:color w:val="624ABB"/>
         </w:rPr>
         <w:t>1.</w:t>
       </w:r>
@@ -5143,7 +5066,7 @@
           <w:bCs/>
           <w:caps w:val="0"/>
           <w:noProof/>
-          <w:color w:val="auto"/>
+          <w:color w:val="624ABB"/>
           <w:sz w:val="22"/>
           <w:szCs w:val="22"/>
           <w:lang w:eastAsia="zh-CN"/>
@@ -5156,6 +5079,7 @@
           <w:b w:val="0"/>
           <w:bCs/>
           <w:noProof/>
+          <w:color w:val="624ABB"/>
           <w:lang w:eastAsia="zh-CN"/>
         </w:rPr>
         <w:t>简介</w:t>
@@ -5173,7 +5097,7 @@
           <w:bCs/>
           <w:smallCaps w:val="0"/>
           <w:noProof/>
-          <w:color w:val="auto"/>
+          <w:color w:val="624ABB"/>
           <w:sz w:val="22"/>
           <w:szCs w:val="22"/>
           <w:lang w:eastAsia="zh-CN"/>
@@ -5184,6 +5108,7 @@
           <w:rFonts w:ascii="Times New Roman" w:eastAsiaTheme="majorEastAsia" w:hAnsi="Times New Roman"/>
           <w:bCs/>
           <w:noProof/>
+          <w:color w:val="624ABB"/>
           <w14:scene3d>
             <w14:camera w14:prst="orthographicFront"/>
             <w14:lightRig w14:rig="threePt" w14:dir="t">
@@ -5199,7 +5124,7 @@
           <w:bCs/>
           <w:smallCaps w:val="0"/>
           <w:noProof/>
-          <w:color w:val="auto"/>
+          <w:color w:val="624ABB"/>
           <w:sz w:val="22"/>
           <w:szCs w:val="22"/>
           <w:lang w:eastAsia="zh-CN"/>
@@ -5211,6 +5136,7 @@
           <w:rFonts w:ascii="Times New Roman" w:eastAsiaTheme="majorEastAsia" w:hAnsi="Times New Roman" w:hint="eastAsia"/>
           <w:bCs/>
           <w:noProof/>
+          <w:color w:val="624ABB"/>
         </w:rPr>
         <w:t>应用特征</w:t>
       </w:r>
@@ -5229,7 +5155,7 @@
           <w:bCs/>
           <w:caps w:val="0"/>
           <w:noProof/>
-          <w:color w:val="auto"/>
+          <w:color w:val="624ABB"/>
           <w:sz w:val="22"/>
           <w:szCs w:val="22"/>
           <w:lang w:eastAsia="zh-CN"/>
@@ -5241,6 +5167,7 @@
           <w:b w:val="0"/>
           <w:bCs/>
           <w:noProof/>
+          <w:color w:val="624ABB"/>
         </w:rPr>
         <w:t>2.</w:t>
       </w:r>
@@ -5251,7 +5178,7 @@
           <w:bCs/>
           <w:caps w:val="0"/>
           <w:noProof/>
-          <w:color w:val="auto"/>
+          <w:color w:val="624ABB"/>
           <w:sz w:val="22"/>
           <w:szCs w:val="22"/>
           <w:lang w:eastAsia="zh-CN"/>
@@ -5264,6 +5191,7 @@
           <w:b w:val="0"/>
           <w:bCs/>
           <w:noProof/>
+          <w:color w:val="624ABB"/>
         </w:rPr>
         <w:t xml:space="preserve">CISQ </w:t>
       </w:r>
@@ -5273,6 +5201,7 @@
           <w:b w:val="0"/>
           <w:bCs/>
           <w:noProof/>
+          <w:color w:val="624ABB"/>
           <w:lang w:eastAsia="zh-CN"/>
         </w:rPr>
         <w:t>总结</w:t>
@@ -5290,7 +5219,7 @@
           <w:bCs/>
           <w:smallCaps w:val="0"/>
           <w:noProof/>
-          <w:color w:val="auto"/>
+          <w:color w:val="624ABB"/>
           <w:sz w:val="22"/>
           <w:szCs w:val="22"/>
           <w:lang w:eastAsia="zh-CN"/>
@@ -5301,6 +5230,7 @@
           <w:rFonts w:ascii="Times New Roman" w:eastAsiaTheme="majorEastAsia" w:hAnsi="Times New Roman"/>
           <w:bCs/>
           <w:noProof/>
+          <w:color w:val="624ABB"/>
           <w14:scene3d>
             <w14:camera w14:prst="orthographicFront"/>
             <w14:lightRig w14:rig="threePt" w14:dir="t">
@@ -5316,7 +5246,7 @@
           <w:bCs/>
           <w:smallCaps w:val="0"/>
           <w:noProof/>
-          <w:color w:val="auto"/>
+          <w:color w:val="624ABB"/>
           <w:sz w:val="22"/>
           <w:szCs w:val="22"/>
           <w:lang w:eastAsia="zh-CN"/>
@@ -5328,6 +5258,7 @@
           <w:rFonts w:ascii="Times New Roman" w:eastAsiaTheme="majorEastAsia" w:hAnsi="Times New Roman"/>
           <w:bCs/>
           <w:noProof/>
+          <w:color w:val="624ABB"/>
         </w:rPr>
         <w:t xml:space="preserve">CISQ </w:t>
       </w:r>
@@ -5336,6 +5267,7 @@
           <w:rFonts w:ascii="Times New Roman" w:eastAsiaTheme="majorEastAsia" w:hAnsi="Times New Roman" w:hint="eastAsia"/>
           <w:bCs/>
           <w:noProof/>
+          <w:color w:val="624ABB"/>
           <w:lang w:eastAsia="zh-CN"/>
         </w:rPr>
         <w:t>违规总结</w:t>
@@ -5355,7 +5287,7 @@
           <w:bCs/>
           <w:caps w:val="0"/>
           <w:noProof/>
-          <w:color w:val="auto"/>
+          <w:color w:val="624ABB"/>
           <w:sz w:val="22"/>
           <w:szCs w:val="22"/>
           <w:lang w:eastAsia="zh-CN"/>
@@ -5367,6 +5299,7 @@
           <w:b w:val="0"/>
           <w:bCs/>
           <w:noProof/>
+          <w:color w:val="624ABB"/>
         </w:rPr>
         <w:t>3.</w:t>
       </w:r>
@@ -5377,7 +5310,7 @@
           <w:bCs/>
           <w:caps w:val="0"/>
           <w:noProof/>
-          <w:color w:val="auto"/>
+          <w:color w:val="624ABB"/>
           <w:sz w:val="22"/>
           <w:szCs w:val="22"/>
           <w:lang w:eastAsia="zh-CN"/>
@@ -5390,6 +5323,7 @@
           <w:b w:val="0"/>
           <w:bCs/>
           <w:noProof/>
+          <w:color w:val="624ABB"/>
         </w:rPr>
         <w:t>CISQ</w:t>
       </w:r>
@@ -5399,6 +5333,7 @@
           <w:b w:val="0"/>
           <w:bCs/>
           <w:noProof/>
+          <w:color w:val="624ABB"/>
         </w:rPr>
         <w:t>安全</w:t>
       </w:r>
@@ -5408,6 +5343,7 @@
           <w:b w:val="0"/>
           <w:bCs/>
           <w:noProof/>
+          <w:color w:val="624ABB"/>
           <w:lang w:eastAsia="zh-CN"/>
         </w:rPr>
         <w:t>性评估</w:t>
@@ -5418,6 +5354,7 @@
           <w:b w:val="0"/>
           <w:bCs/>
           <w:noProof/>
+          <w:color w:val="624ABB"/>
           <w:lang w:eastAsia="zh-CN"/>
         </w:rPr>
         <w:t>——</w:t>
@@ -5428,6 +5365,7 @@
           <w:b w:val="0"/>
           <w:bCs/>
           <w:noProof/>
+          <w:color w:val="624ABB"/>
         </w:rPr>
         <w:t>CAST</w:t>
       </w:r>
@@ -5437,6 +5375,7 @@
           <w:b w:val="0"/>
           <w:bCs/>
           <w:noProof/>
+          <w:color w:val="624ABB"/>
         </w:rPr>
         <w:t>调查结果</w:t>
       </w:r>
@@ -5455,7 +5394,7 @@
           <w:bCs/>
           <w:caps w:val="0"/>
           <w:noProof/>
-          <w:color w:val="auto"/>
+          <w:color w:val="624ABB"/>
           <w:sz w:val="22"/>
           <w:szCs w:val="22"/>
           <w:lang w:eastAsia="zh-CN"/>
@@ -5467,6 +5406,7 @@
           <w:b w:val="0"/>
           <w:bCs/>
           <w:noProof/>
+          <w:color w:val="624ABB"/>
         </w:rPr>
         <w:t>4.</w:t>
       </w:r>
@@ -5477,7 +5417,7 @@
           <w:bCs/>
           <w:caps w:val="0"/>
           <w:noProof/>
-          <w:color w:val="auto"/>
+          <w:color w:val="624ABB"/>
           <w:sz w:val="22"/>
           <w:szCs w:val="22"/>
           <w:lang w:eastAsia="zh-CN"/>
@@ -5490,6 +5430,7 @@
           <w:b w:val="0"/>
           <w:bCs/>
           <w:noProof/>
+          <w:color w:val="624ABB"/>
           <w:lang w:eastAsia="zh-CN"/>
         </w:rPr>
         <w:t>CISQ</w:t>
@@ -5500,6 +5441,7 @@
           <w:b w:val="0"/>
           <w:bCs/>
           <w:noProof/>
+          <w:color w:val="624ABB"/>
           <w:lang w:eastAsia="zh-CN"/>
         </w:rPr>
         <w:t>可靠性评估</w:t>
@@ -5510,6 +5452,7 @@
           <w:b w:val="0"/>
           <w:bCs/>
           <w:noProof/>
+          <w:color w:val="624ABB"/>
           <w:lang w:eastAsia="zh-CN"/>
         </w:rPr>
         <w:t>——CAST</w:t>
@@ -5520,6 +5463,7 @@
           <w:b w:val="0"/>
           <w:bCs/>
           <w:noProof/>
+          <w:color w:val="624ABB"/>
           <w:lang w:eastAsia="zh-CN"/>
         </w:rPr>
         <w:t>调查结果</w:t>
@@ -5539,7 +5483,7 @@
           <w:bCs/>
           <w:caps w:val="0"/>
           <w:noProof/>
-          <w:color w:val="auto"/>
+          <w:color w:val="624ABB"/>
           <w:sz w:val="22"/>
           <w:szCs w:val="22"/>
           <w:lang w:eastAsia="zh-CN"/>
@@ -5551,6 +5495,7 @@
           <w:b w:val="0"/>
           <w:bCs/>
           <w:noProof/>
+          <w:color w:val="624ABB"/>
         </w:rPr>
         <w:t>5.</w:t>
       </w:r>
@@ -5561,7 +5506,7 @@
           <w:bCs/>
           <w:caps w:val="0"/>
           <w:noProof/>
-          <w:color w:val="auto"/>
+          <w:color w:val="624ABB"/>
           <w:sz w:val="22"/>
           <w:szCs w:val="22"/>
           <w:lang w:eastAsia="zh-CN"/>
@@ -5574,6 +5519,7 @@
           <w:b w:val="0"/>
           <w:bCs/>
           <w:noProof/>
+          <w:color w:val="624ABB"/>
           <w:lang w:eastAsia="zh-CN"/>
         </w:rPr>
         <w:t>CISQ</w:t>
@@ -5584,6 +5530,7 @@
           <w:b w:val="0"/>
           <w:bCs/>
           <w:noProof/>
+          <w:color w:val="624ABB"/>
           <w:lang w:eastAsia="zh-CN"/>
         </w:rPr>
         <w:t>性能效率评估</w:t>
@@ -5594,6 +5541,7 @@
           <w:b w:val="0"/>
           <w:bCs/>
           <w:noProof/>
+          <w:color w:val="624ABB"/>
           <w:lang w:eastAsia="zh-CN"/>
         </w:rPr>
         <w:t>——</w:t>
@@ -5604,6 +5552,7 @@
           <w:b w:val="0"/>
           <w:bCs/>
           <w:noProof/>
+          <w:color w:val="624ABB"/>
         </w:rPr>
         <w:t>CAST</w:t>
       </w:r>
@@ -5613,6 +5562,7 @@
           <w:b w:val="0"/>
           <w:bCs/>
           <w:noProof/>
+          <w:color w:val="624ABB"/>
           <w:lang w:eastAsia="zh-CN"/>
         </w:rPr>
         <w:t>调查结果</w:t>
@@ -5632,7 +5582,7 @@
           <w:bCs/>
           <w:caps w:val="0"/>
           <w:noProof/>
-          <w:color w:val="auto"/>
+          <w:color w:val="624ABB"/>
           <w:sz w:val="22"/>
           <w:szCs w:val="22"/>
           <w:lang w:eastAsia="zh-CN"/>
@@ -5644,6 +5594,7 @@
           <w:b w:val="0"/>
           <w:bCs/>
           <w:noProof/>
+          <w:color w:val="624ABB"/>
         </w:rPr>
         <w:t>6.</w:t>
       </w:r>
@@ -5654,7 +5605,7 @@
           <w:bCs/>
           <w:caps w:val="0"/>
           <w:noProof/>
-          <w:color w:val="auto"/>
+          <w:color w:val="624ABB"/>
           <w:sz w:val="22"/>
           <w:szCs w:val="22"/>
           <w:lang w:eastAsia="zh-CN"/>
@@ -5667,6 +5618,7 @@
           <w:b w:val="0"/>
           <w:bCs/>
           <w:noProof/>
+          <w:color w:val="624ABB"/>
           <w:lang w:eastAsia="zh-CN"/>
         </w:rPr>
         <w:t>CISQ</w:t>
@@ -5677,6 +5629,7 @@
           <w:b w:val="0"/>
           <w:bCs/>
           <w:noProof/>
+          <w:color w:val="624ABB"/>
           <w:lang w:eastAsia="zh-CN"/>
         </w:rPr>
         <w:t>可维护性评估</w:t>
@@ -5687,6 +5640,7 @@
           <w:b w:val="0"/>
           <w:bCs/>
           <w:noProof/>
+          <w:color w:val="624ABB"/>
           <w:lang w:eastAsia="zh-CN"/>
         </w:rPr>
         <w:t>——CAST</w:t>
@@ -5697,6 +5651,7 @@
           <w:b w:val="0"/>
           <w:bCs/>
           <w:noProof/>
+          <w:color w:val="624ABB"/>
           <w:lang w:eastAsia="zh-CN"/>
         </w:rPr>
         <w:t>调查结果</w:t>
@@ -5716,7 +5671,7 @@
           <w:bCs/>
           <w:caps w:val="0"/>
           <w:noProof/>
-          <w:color w:val="auto"/>
+          <w:color w:val="624ABB"/>
           <w:sz w:val="22"/>
           <w:szCs w:val="22"/>
           <w:lang w:eastAsia="zh-CN"/>
@@ -5728,6 +5683,7 @@
           <w:b w:val="0"/>
           <w:bCs/>
           <w:noProof/>
+          <w:color w:val="624ABB"/>
         </w:rPr>
         <w:t>7.</w:t>
       </w:r>
@@ -5738,7 +5694,7 @@
           <w:bCs/>
           <w:caps w:val="0"/>
           <w:noProof/>
-          <w:color w:val="auto"/>
+          <w:color w:val="624ABB"/>
           <w:sz w:val="22"/>
           <w:szCs w:val="22"/>
           <w:lang w:eastAsia="zh-CN"/>
@@ -5751,6 +5707,7 @@
           <w:b w:val="0"/>
           <w:bCs/>
           <w:noProof/>
+          <w:color w:val="624ABB"/>
           <w:lang w:eastAsia="zh-CN"/>
         </w:rPr>
         <w:t>附件</w:t>
@@ -5768,7 +5725,7 @@
           <w:bCs/>
           <w:smallCaps w:val="0"/>
           <w:noProof/>
-          <w:color w:val="auto"/>
+          <w:color w:val="624ABB"/>
           <w:sz w:val="22"/>
           <w:szCs w:val="22"/>
           <w:lang w:eastAsia="zh-CN"/>
@@ -5779,6 +5736,7 @@
           <w:rFonts w:ascii="Times New Roman" w:eastAsiaTheme="majorEastAsia" w:hAnsi="Times New Roman"/>
           <w:bCs/>
           <w:noProof/>
+          <w:color w:val="624ABB"/>
           <w14:scene3d>
             <w14:camera w14:prst="orthographicFront"/>
             <w14:lightRig w14:rig="threePt" w14:dir="t">
@@ -5794,7 +5752,7 @@
           <w:bCs/>
           <w:smallCaps w:val="0"/>
           <w:noProof/>
-          <w:color w:val="auto"/>
+          <w:color w:val="624ABB"/>
           <w:sz w:val="22"/>
           <w:szCs w:val="22"/>
           <w:lang w:eastAsia="zh-CN"/>
@@ -5806,6 +5764,7 @@
           <w:rFonts w:ascii="Times New Roman" w:eastAsiaTheme="majorEastAsia" w:hAnsi="Times New Roman" w:hint="eastAsia"/>
           <w:bCs/>
           <w:noProof/>
+          <w:color w:val="624ABB"/>
           <w:lang w:eastAsia="zh-CN"/>
         </w:rPr>
         <w:t>关于</w:t>
@@ -5815,6 +5774,7 @@
           <w:rFonts w:ascii="Times New Roman" w:eastAsiaTheme="majorEastAsia" w:hAnsi="Times New Roman"/>
           <w:bCs/>
           <w:noProof/>
+          <w:color w:val="624ABB"/>
           <w:lang w:eastAsia="zh-CN"/>
         </w:rPr>
         <w:t>CAST</w:t>
@@ -5824,6 +5784,7 @@
           <w:rFonts w:ascii="Times New Roman" w:eastAsiaTheme="majorEastAsia" w:hAnsi="Times New Roman" w:hint="eastAsia"/>
           <w:bCs/>
           <w:noProof/>
+          <w:color w:val="624ABB"/>
           <w:lang w:eastAsia="zh-CN"/>
         </w:rPr>
         <w:t>软件智能</w:t>
@@ -5841,7 +5802,7 @@
           <w:bCs/>
           <w:smallCaps w:val="0"/>
           <w:noProof/>
-          <w:color w:val="auto"/>
+          <w:color w:val="624ABB"/>
           <w:sz w:val="22"/>
           <w:szCs w:val="22"/>
           <w:lang w:eastAsia="zh-CN"/>
@@ -5852,6 +5813,7 @@
           <w:rFonts w:ascii="Times New Roman" w:eastAsiaTheme="majorEastAsia" w:hAnsi="Times New Roman"/>
           <w:bCs/>
           <w:noProof/>
+          <w:color w:val="624ABB"/>
           <w14:scene3d>
             <w14:camera w14:prst="orthographicFront"/>
             <w14:lightRig w14:rig="threePt" w14:dir="t">
@@ -5867,7 +5829,7 @@
           <w:bCs/>
           <w:smallCaps w:val="0"/>
           <w:noProof/>
-          <w:color w:val="auto"/>
+          <w:color w:val="624ABB"/>
           <w:sz w:val="22"/>
           <w:szCs w:val="22"/>
           <w:lang w:eastAsia="zh-CN"/>
@@ -5879,6 +5841,7 @@
           <w:rFonts w:ascii="Times New Roman" w:eastAsiaTheme="majorEastAsia" w:hAnsi="Times New Roman" w:hint="eastAsia"/>
           <w:bCs/>
           <w:noProof/>
+          <w:color w:val="624ABB"/>
           <w:lang w:eastAsia="zh-CN"/>
         </w:rPr>
         <w:t>关于</w:t>
@@ -5888,6 +5851,7 @@
           <w:rFonts w:ascii="Times New Roman" w:eastAsiaTheme="majorEastAsia" w:hAnsi="Times New Roman"/>
           <w:bCs/>
           <w:noProof/>
+          <w:color w:val="624ABB"/>
           <w:lang w:eastAsia="zh-CN"/>
         </w:rPr>
         <w:t>CISQ</w:t>
@@ -5897,6 +5861,7 @@
           <w:rFonts w:ascii="Times New Roman" w:eastAsiaTheme="majorEastAsia" w:hAnsi="Times New Roman" w:hint="eastAsia"/>
           <w:bCs/>
           <w:noProof/>
+          <w:color w:val="624ABB"/>
           <w:lang w:eastAsia="zh-CN"/>
         </w:rPr>
         <w:t>自动化质量特性评估</w:t>
@@ -5925,7 +5890,7 @@
     </w:p>
     <w:p>
       <w:pPr>
-        <w:pStyle w:val="1"/>
+        <w:pStyle w:val="Heading1"/>
         <w:rPr>
           <w:rFonts w:ascii="Times New Roman" w:eastAsiaTheme="majorEastAsia" w:hAnsi="Times New Roman" w:cs="Times New Roman"/>
         </w:rPr>
@@ -6282,13 +6247,23 @@
         </w:rPr>
         <w:t>来自</w:t>
       </w:r>
-      <w:r>
-        <w:rPr>
-          <w:rFonts w:ascii="Times New Roman" w:eastAsiaTheme="majorEastAsia" w:hAnsi="Times New Roman"/>
-          <w:sz w:val="22"/>
-          <w:szCs w:val="22"/>
-        </w:rPr>
-        <w:t>软件工程协会（</w:t>
+      <w:proofErr w:type="spellStart"/>
+      <w:r>
+        <w:rPr>
+          <w:rFonts w:ascii="Times New Roman" w:eastAsiaTheme="majorEastAsia" w:hAnsi="Times New Roman"/>
+          <w:sz w:val="22"/>
+          <w:szCs w:val="22"/>
+        </w:rPr>
+        <w:t>软件工程协会</w:t>
+      </w:r>
+      <w:proofErr w:type="spellEnd"/>
+      <w:r>
+        <w:rPr>
+          <w:rFonts w:ascii="Times New Roman" w:eastAsiaTheme="majorEastAsia" w:hAnsi="Times New Roman"/>
+          <w:sz w:val="22"/>
+          <w:szCs w:val="22"/>
+        </w:rPr>
+        <w:t>（</w:t>
       </w:r>
       <w:r>
         <w:rPr>
@@ -6304,7 +6279,25 @@
           <w:sz w:val="22"/>
           <w:szCs w:val="22"/>
         </w:rPr>
-        <w:t>）、国际标准组织（</w:t>
+        <w:t>）、</w:t>
+      </w:r>
+      <w:proofErr w:type="spellStart"/>
+      <w:r>
+        <w:rPr>
+          <w:rFonts w:ascii="Times New Roman" w:eastAsiaTheme="majorEastAsia" w:hAnsi="Times New Roman"/>
+          <w:sz w:val="22"/>
+          <w:szCs w:val="22"/>
+        </w:rPr>
+        <w:t>国际标准组织</w:t>
+      </w:r>
+      <w:proofErr w:type="spellEnd"/>
+      <w:r>
+        <w:rPr>
+          <w:rFonts w:ascii="Times New Roman" w:eastAsiaTheme="majorEastAsia" w:hAnsi="Times New Roman"/>
+          <w:sz w:val="22"/>
+          <w:szCs w:val="22"/>
+        </w:rPr>
+        <w:t>（</w:t>
       </w:r>
       <w:r>
         <w:rPr>
@@ -6320,7 +6313,25 @@
           <w:sz w:val="22"/>
           <w:szCs w:val="22"/>
         </w:rPr>
-        <w:t>）、信息技术软件质量联盟（</w:t>
+        <w:t>）、</w:t>
+      </w:r>
+      <w:proofErr w:type="spellStart"/>
+      <w:r>
+        <w:rPr>
+          <w:rFonts w:ascii="Times New Roman" w:eastAsiaTheme="majorEastAsia" w:hAnsi="Times New Roman"/>
+          <w:sz w:val="22"/>
+          <w:szCs w:val="22"/>
+        </w:rPr>
+        <w:t>信息技术软件质量联盟</w:t>
+      </w:r>
+      <w:proofErr w:type="spellEnd"/>
+      <w:r>
+        <w:rPr>
+          <w:rFonts w:ascii="Times New Roman" w:eastAsiaTheme="majorEastAsia" w:hAnsi="Times New Roman"/>
+          <w:sz w:val="22"/>
+          <w:szCs w:val="22"/>
+        </w:rPr>
+        <w:t>（</w:t>
       </w:r>
       <w:r>
         <w:rPr>
@@ -6336,7 +6347,25 @@
           <w:sz w:val="22"/>
           <w:szCs w:val="22"/>
         </w:rPr>
-        <w:t>）、电气和电子工程师协会（</w:t>
+        <w:t>）、</w:t>
+      </w:r>
+      <w:proofErr w:type="spellStart"/>
+      <w:r>
+        <w:rPr>
+          <w:rFonts w:ascii="Times New Roman" w:eastAsiaTheme="majorEastAsia" w:hAnsi="Times New Roman"/>
+          <w:sz w:val="22"/>
+          <w:szCs w:val="22"/>
+        </w:rPr>
+        <w:t>电气和电子工程师协会</w:t>
+      </w:r>
+      <w:proofErr w:type="spellEnd"/>
+      <w:r>
+        <w:rPr>
+          <w:rFonts w:ascii="Times New Roman" w:eastAsiaTheme="majorEastAsia" w:hAnsi="Times New Roman"/>
+          <w:sz w:val="22"/>
+          <w:szCs w:val="22"/>
+        </w:rPr>
+        <w:t>（</w:t>
       </w:r>
       <w:r>
         <w:rPr>
@@ -6383,7 +6412,6 @@
         <w:t>规范</w:t>
       </w:r>
       <w:proofErr w:type="spellStart"/>
-      <w:proofErr w:type="gramStart"/>
       <w:r>
         <w:rPr>
           <w:rFonts w:ascii="Times New Roman" w:eastAsiaTheme="majorEastAsia" w:hAnsi="Times New Roman"/>
@@ -6402,7 +6430,6 @@
         </w:rPr>
         <w:t>方法</w:t>
       </w:r>
-      <w:proofErr w:type="gramEnd"/>
       <w:r>
         <w:rPr>
           <w:rFonts w:ascii="Times New Roman" w:eastAsiaTheme="majorEastAsia" w:hAnsi="Times New Roman"/>
@@ -6541,7 +6568,7 @@
     </w:p>
     <w:p>
       <w:pPr>
-        <w:pStyle w:val="20"/>
+        <w:pStyle w:val="Heading2"/>
         <w:rPr>
           <w:rFonts w:ascii="Times New Roman" w:eastAsiaTheme="majorEastAsia" w:hAnsi="Times New Roman"/>
           <w:sz w:val="22"/>
@@ -6600,23 +6627,13 @@
         <w:t>本</w:t>
       </w:r>
       <w:proofErr w:type="spellStart"/>
-      <w:proofErr w:type="gramStart"/>
-      <w:r>
-        <w:rPr>
-          <w:rFonts w:ascii="Times New Roman" w:eastAsiaTheme="majorEastAsia" w:hAnsi="Times New Roman"/>
-          <w:sz w:val="22"/>
-          <w:szCs w:val="22"/>
-        </w:rPr>
-        <w:t>评估仅关注</w:t>
-      </w:r>
-      <w:proofErr w:type="gramEnd"/>
-      <w:r>
-        <w:rPr>
-          <w:rFonts w:ascii="Times New Roman" w:eastAsiaTheme="majorEastAsia" w:hAnsi="Times New Roman"/>
-          <w:sz w:val="22"/>
-          <w:szCs w:val="22"/>
-        </w:rPr>
-        <w:t>所述应用的技术实现</w:t>
+      <w:r>
+        <w:rPr>
+          <w:rFonts w:ascii="Times New Roman" w:eastAsiaTheme="majorEastAsia" w:hAnsi="Times New Roman"/>
+          <w:sz w:val="22"/>
+          <w:szCs w:val="22"/>
+        </w:rPr>
+        <w:t>评估仅关注所述应用的技术实现</w:t>
       </w:r>
       <w:proofErr w:type="spellEnd"/>
       <w:r>
@@ -6742,7 +6759,7 @@
     </w:p>
     <w:tbl>
       <w:tblPr>
-        <w:tblStyle w:val="5-6"/>
+        <w:tblStyle w:val="GridTable5Dark-Accent6"/>
         <w:tblpPr w:leftFromText="180" w:rightFromText="180" w:vertAnchor="text" w:horzAnchor="page" w:tblpX="6769" w:tblpY="147"/>
         <w:tblW w:w="3790" w:type="dxa"/>
         <w:tblLook w:val="0420" w:firstRow="1" w:lastRow="0" w:firstColumn="0" w:lastColumn="0" w:noHBand="0" w:noVBand="1"/>
@@ -7171,7 +7188,7 @@
             <wp:cNvGraphicFramePr/>
             <a:graphic xmlns:a="http://schemas.openxmlformats.org/drawingml/2006/main">
               <a:graphicData uri="http://schemas.openxmlformats.org/drawingml/2006/chart">
-                <c:chart xmlns:c="http://schemas.openxmlformats.org/drawingml/2006/chart" xmlns:r="http://schemas.openxmlformats.org/officeDocument/2006/relationships" r:id="rId11"/>
+                <c:chart xmlns:c="http://schemas.openxmlformats.org/drawingml/2006/chart" xmlns:r="http://schemas.openxmlformats.org/officeDocument/2006/relationships" r:id="rId12"/>
               </a:graphicData>
             </a:graphic>
           </wp:inline>
@@ -7577,7 +7594,7 @@
     </w:p>
     <w:p>
       <w:pPr>
-        <w:pStyle w:val="1"/>
+        <w:pStyle w:val="Heading1"/>
         <w:rPr>
           <w:rFonts w:ascii="Times New Roman" w:eastAsiaTheme="majorEastAsia" w:hAnsi="Times New Roman" w:cs="Times New Roman"/>
           <w:noProof/>
@@ -7802,10 +7819,10 @@
         </w:rPr>
         <w:t>标准的详细信息，请参见</w:t>
       </w:r>
-      <w:hyperlink r:id="rId12" w:history="1">
+      <w:hyperlink r:id="rId13" w:history="1">
         <w:r>
           <w:rPr>
-            <w:rStyle w:val="aa"/>
+            <w:rStyle w:val="Hyperlink"/>
             <w:rFonts w:ascii="Times New Roman" w:eastAsiaTheme="majorEastAsia" w:hAnsi="Times New Roman"/>
             <w:noProof/>
             <w:sz w:val="22"/>
@@ -7838,7 +7855,7 @@
     </w:p>
     <w:p>
       <w:pPr>
-        <w:pStyle w:val="20"/>
+        <w:pStyle w:val="Heading2"/>
         <w:spacing w:after="0"/>
         <w:ind w:left="540" w:right="657" w:hanging="540"/>
         <w:rPr>
@@ -7976,7 +7993,7 @@
     </w:p>
     <w:tbl>
       <w:tblPr>
-        <w:tblStyle w:val="1-1"/>
+        <w:tblStyle w:val="GridTable1Light-Accent1"/>
         <w:tblW w:w="9000" w:type="dxa"/>
         <w:tblLayout w:type="fixed"/>
         <w:tblLook w:val="04A0" w:firstRow="1" w:lastRow="0" w:firstColumn="1" w:lastColumn="0" w:noHBand="0" w:noVBand="1"/>
@@ -7999,7 +8016,10 @@
           <w:tcPr>
             <w:cnfStyle w:val="001000000000" w:firstRow="0" w:lastRow="0" w:firstColumn="1" w:lastColumn="0" w:oddVBand="0" w:evenVBand="0" w:oddHBand="0" w:evenHBand="0" w:firstRowFirstColumn="0" w:firstRowLastColumn="0" w:lastRowFirstColumn="0" w:lastRowLastColumn="0"/>
             <w:tcW w:w="4675" w:type="dxa"/>
-            <w:shd w:val="clear" w:color="auto" w:fill="DBE5F1" w:themeFill="accent1" w:themeFillTint="33"/>
+            <w:tcBorders>
+              <w:bottom w:val="single" w:sz="12" w:space="0" w:color="B2B9FF"/>
+            </w:tcBorders>
+            <w:shd w:val="clear" w:color="auto" w:fill="C7C9E0"/>
             <w:vAlign w:val="center"/>
           </w:tcPr>
           <w:p>
@@ -8026,7 +8046,10 @@
         <w:tc>
           <w:tcPr>
             <w:tcW w:w="1350" w:type="dxa"/>
-            <w:shd w:val="clear" w:color="auto" w:fill="DBE5F1" w:themeFill="accent1" w:themeFillTint="33"/>
+            <w:tcBorders>
+              <w:bottom w:val="single" w:sz="12" w:space="0" w:color="B2B9FF"/>
+            </w:tcBorders>
+            <w:shd w:val="clear" w:color="auto" w:fill="C7C9E0"/>
             <w:vAlign w:val="center"/>
           </w:tcPr>
           <w:p>
@@ -8056,7 +8079,10 @@
         <w:tc>
           <w:tcPr>
             <w:tcW w:w="1530" w:type="dxa"/>
-            <w:shd w:val="clear" w:color="auto" w:fill="DBE5F1" w:themeFill="accent1" w:themeFillTint="33"/>
+            <w:tcBorders>
+              <w:bottom w:val="single" w:sz="12" w:space="0" w:color="B2B9FF"/>
+            </w:tcBorders>
+            <w:shd w:val="clear" w:color="auto" w:fill="C7C9E0"/>
             <w:vAlign w:val="center"/>
           </w:tcPr>
           <w:p>
@@ -8086,7 +8112,10 @@
         <w:tc>
           <w:tcPr>
             <w:tcW w:w="1445" w:type="dxa"/>
-            <w:shd w:val="clear" w:color="auto" w:fill="DBE5F1" w:themeFill="accent1" w:themeFillTint="33"/>
+            <w:tcBorders>
+              <w:bottom w:val="single" w:sz="12" w:space="0" w:color="B2B9FF"/>
+            </w:tcBorders>
+            <w:shd w:val="clear" w:color="auto" w:fill="C7C9E0"/>
             <w:vAlign w:val="center"/>
           </w:tcPr>
           <w:p>
@@ -8123,6 +8152,9 @@
           <w:tcPr>
             <w:cnfStyle w:val="001000000000" w:firstRow="0" w:lastRow="0" w:firstColumn="1" w:lastColumn="0" w:oddVBand="0" w:evenVBand="0" w:oddHBand="0" w:evenHBand="0" w:firstRowFirstColumn="0" w:firstRowLastColumn="0" w:lastRowFirstColumn="0" w:lastRowLastColumn="0"/>
             <w:tcW w:w="4675" w:type="dxa"/>
+            <w:tcBorders>
+              <w:top w:val="single" w:sz="12" w:space="0" w:color="B2B9FF"/>
+            </w:tcBorders>
           </w:tcPr>
           <w:p>
             <w:pPr>
@@ -8160,6 +8192,9 @@
         <w:tc>
           <w:tcPr>
             <w:tcW w:w="1350" w:type="dxa"/>
+            <w:tcBorders>
+              <w:top w:val="single" w:sz="12" w:space="0" w:color="B2B9FF"/>
+            </w:tcBorders>
           </w:tcPr>
           <w:p>
             <w:pPr>
@@ -8185,6 +8220,9 @@
         <w:tc>
           <w:tcPr>
             <w:tcW w:w="1530" w:type="dxa"/>
+            <w:tcBorders>
+              <w:top w:val="single" w:sz="12" w:space="0" w:color="B2B9FF"/>
+            </w:tcBorders>
           </w:tcPr>
           <w:p>
             <w:pPr>
@@ -8210,6 +8248,9 @@
         <w:tc>
           <w:tcPr>
             <w:tcW w:w="1445" w:type="dxa"/>
+            <w:tcBorders>
+              <w:top w:val="single" w:sz="12" w:space="0" w:color="B2B9FF"/>
+            </w:tcBorders>
           </w:tcPr>
           <w:p>
             <w:pPr>
@@ -8794,7 +8835,7 @@
     </w:p>
     <w:p>
       <w:pPr>
-        <w:pStyle w:val="1"/>
+        <w:pStyle w:val="Heading1"/>
         <w:rPr>
           <w:rFonts w:ascii="Times New Roman" w:eastAsiaTheme="majorEastAsia" w:hAnsi="Times New Roman" w:cs="Times New Roman"/>
         </w:rPr>
@@ -9497,7 +9538,7 @@
     </w:p>
     <w:tbl>
       <w:tblPr>
-        <w:tblStyle w:val="1-1"/>
+        <w:tblStyle w:val="GridTable1Light-Accent1"/>
         <w:tblW w:w="9355" w:type="dxa"/>
         <w:tblLayout w:type="fixed"/>
         <w:tblLook w:val="04A0" w:firstRow="1" w:lastRow="0" w:firstColumn="1" w:lastColumn="0" w:noHBand="0" w:noVBand="1"/>
@@ -9520,7 +9561,10 @@
           <w:tcPr>
             <w:cnfStyle w:val="001000000000" w:firstRow="0" w:lastRow="0" w:firstColumn="1" w:lastColumn="0" w:oddVBand="0" w:evenVBand="0" w:oddHBand="0" w:evenHBand="0" w:firstRowFirstColumn="0" w:firstRowLastColumn="0" w:lastRowFirstColumn="0" w:lastRowLastColumn="0"/>
             <w:tcW w:w="2335" w:type="dxa"/>
-            <w:shd w:val="clear" w:color="auto" w:fill="DBE5F1" w:themeFill="accent1" w:themeFillTint="33"/>
+            <w:tcBorders>
+              <w:bottom w:val="single" w:sz="12" w:space="0" w:color="B2B9FF"/>
+            </w:tcBorders>
+            <w:shd w:val="clear" w:color="auto" w:fill="C7C9E0"/>
             <w:vAlign w:val="center"/>
           </w:tcPr>
           <w:p>
@@ -9555,7 +9599,10 @@
         <w:tc>
           <w:tcPr>
             <w:tcW w:w="2340" w:type="dxa"/>
-            <w:shd w:val="clear" w:color="auto" w:fill="DBE5F1" w:themeFill="accent1" w:themeFillTint="33"/>
+            <w:tcBorders>
+              <w:bottom w:val="single" w:sz="12" w:space="0" w:color="B2B9FF"/>
+            </w:tcBorders>
+            <w:shd w:val="clear" w:color="auto" w:fill="C7C9E0"/>
             <w:vAlign w:val="center"/>
           </w:tcPr>
           <w:p>
@@ -9585,7 +9632,10 @@
         <w:tc>
           <w:tcPr>
             <w:tcW w:w="2700" w:type="dxa"/>
-            <w:shd w:val="clear" w:color="auto" w:fill="DBE5F1" w:themeFill="accent1" w:themeFillTint="33"/>
+            <w:tcBorders>
+              <w:bottom w:val="single" w:sz="12" w:space="0" w:color="B2B9FF"/>
+            </w:tcBorders>
+            <w:shd w:val="clear" w:color="auto" w:fill="C7C9E0"/>
             <w:vAlign w:val="center"/>
           </w:tcPr>
           <w:p>
@@ -9615,7 +9665,10 @@
         <w:tc>
           <w:tcPr>
             <w:tcW w:w="1980" w:type="dxa"/>
-            <w:shd w:val="clear" w:color="auto" w:fill="DBE5F1" w:themeFill="accent1" w:themeFillTint="33"/>
+            <w:tcBorders>
+              <w:bottom w:val="single" w:sz="12" w:space="0" w:color="B2B9FF"/>
+            </w:tcBorders>
+            <w:shd w:val="clear" w:color="auto" w:fill="C7C9E0"/>
             <w:vAlign w:val="center"/>
           </w:tcPr>
           <w:p>
@@ -9652,6 +9705,9 @@
           <w:tcPr>
             <w:cnfStyle w:val="001000000000" w:firstRow="0" w:lastRow="0" w:firstColumn="1" w:lastColumn="0" w:oddVBand="0" w:evenVBand="0" w:oddHBand="0" w:evenHBand="0" w:firstRowFirstColumn="0" w:firstRowLastColumn="0" w:lastRowFirstColumn="0" w:lastRowLastColumn="0"/>
             <w:tcW w:w="2335" w:type="dxa"/>
+            <w:tcBorders>
+              <w:top w:val="single" w:sz="12" w:space="0" w:color="B2B9FF"/>
+            </w:tcBorders>
           </w:tcPr>
           <w:p>
             <w:pPr>
@@ -9678,6 +9734,9 @@
         <w:tc>
           <w:tcPr>
             <w:tcW w:w="2340" w:type="dxa"/>
+            <w:tcBorders>
+              <w:top w:val="single" w:sz="12" w:space="0" w:color="B2B9FF"/>
+            </w:tcBorders>
           </w:tcPr>
           <w:p>
             <w:pPr>
@@ -9703,6 +9762,9 @@
         <w:tc>
           <w:tcPr>
             <w:tcW w:w="2700" w:type="dxa"/>
+            <w:tcBorders>
+              <w:top w:val="single" w:sz="12" w:space="0" w:color="B2B9FF"/>
+            </w:tcBorders>
           </w:tcPr>
           <w:p>
             <w:pPr>
@@ -9728,6 +9790,9 @@
         <w:tc>
           <w:tcPr>
             <w:tcW w:w="1980" w:type="dxa"/>
+            <w:tcBorders>
+              <w:top w:val="single" w:sz="12" w:space="0" w:color="B2B9FF"/>
+            </w:tcBorders>
           </w:tcPr>
           <w:p>
             <w:pPr>
@@ -10278,7 +10343,7 @@
     </w:p>
     <w:p>
       <w:pPr>
-        <w:pStyle w:val="1"/>
+        <w:pStyle w:val="Heading1"/>
         <w:rPr>
           <w:rFonts w:ascii="Times New Roman" w:eastAsiaTheme="majorEastAsia" w:hAnsi="Times New Roman" w:cs="Times New Roman"/>
         </w:rPr>
@@ -10434,27 +10499,7 @@
           <w:szCs w:val="22"/>
           <w:lang w:eastAsia="zh-CN"/>
         </w:rPr>
-        <w:t>影响的应用</w:t>
-      </w:r>
-      <w:proofErr w:type="gramStart"/>
-      <w:r>
-        <w:rPr>
-          <w:rFonts w:ascii="Times New Roman" w:eastAsiaTheme="majorEastAsia" w:hAnsi="Times New Roman"/>
-          <w:sz w:val="22"/>
-          <w:szCs w:val="22"/>
-          <w:lang w:eastAsia="zh-CN"/>
-        </w:rPr>
-        <w:t>宕</w:t>
-      </w:r>
-      <w:proofErr w:type="gramEnd"/>
-      <w:r>
-        <w:rPr>
-          <w:rFonts w:ascii="Times New Roman" w:eastAsiaTheme="majorEastAsia" w:hAnsi="Times New Roman"/>
-          <w:sz w:val="22"/>
-          <w:szCs w:val="22"/>
-          <w:lang w:eastAsia="zh-CN"/>
-        </w:rPr>
-        <w:t>机、中断、数据损坏和错误。</w:t>
+        <w:t>影响的应用宕机、中断、数据损坏和错误。</w:t>
       </w:r>
       <w:r>
         <w:rPr>
@@ -10618,7 +10663,7 @@
     </w:p>
     <w:tbl>
       <w:tblPr>
-        <w:tblStyle w:val="1-1"/>
+        <w:tblStyle w:val="GridTable1Light-Accent1"/>
         <w:tblW w:w="9000" w:type="dxa"/>
         <w:tblLayout w:type="fixed"/>
         <w:tblLook w:val="04A0" w:firstRow="1" w:lastRow="0" w:firstColumn="1" w:lastColumn="0" w:noHBand="0" w:noVBand="1"/>
@@ -10641,7 +10686,10 @@
           <w:tcPr>
             <w:cnfStyle w:val="001000000000" w:firstRow="0" w:lastRow="0" w:firstColumn="1" w:lastColumn="0" w:oddVBand="0" w:evenVBand="0" w:oddHBand="0" w:evenHBand="0" w:firstRowFirstColumn="0" w:firstRowLastColumn="0" w:lastRowFirstColumn="0" w:lastRowLastColumn="0"/>
             <w:tcW w:w="4675" w:type="dxa"/>
-            <w:shd w:val="clear" w:color="auto" w:fill="DBE5F1" w:themeFill="accent1" w:themeFillTint="33"/>
+            <w:tcBorders>
+              <w:bottom w:val="single" w:sz="12" w:space="0" w:color="B2B9FF"/>
+            </w:tcBorders>
+            <w:shd w:val="clear" w:color="auto" w:fill="C7C9E0"/>
             <w:vAlign w:val="center"/>
           </w:tcPr>
           <w:p>
@@ -10676,7 +10724,10 @@
         <w:tc>
           <w:tcPr>
             <w:tcW w:w="1350" w:type="dxa"/>
-            <w:shd w:val="clear" w:color="auto" w:fill="DBE5F1" w:themeFill="accent1" w:themeFillTint="33"/>
+            <w:tcBorders>
+              <w:bottom w:val="single" w:sz="12" w:space="0" w:color="B2B9FF"/>
+            </w:tcBorders>
+            <w:shd w:val="clear" w:color="auto" w:fill="C7C9E0"/>
             <w:vAlign w:val="center"/>
           </w:tcPr>
           <w:p>
@@ -10706,7 +10757,10 @@
         <w:tc>
           <w:tcPr>
             <w:tcW w:w="1530" w:type="dxa"/>
-            <w:shd w:val="clear" w:color="auto" w:fill="DBE5F1" w:themeFill="accent1" w:themeFillTint="33"/>
+            <w:tcBorders>
+              <w:bottom w:val="single" w:sz="12" w:space="0" w:color="B2B9FF"/>
+            </w:tcBorders>
+            <w:shd w:val="clear" w:color="auto" w:fill="C7C9E0"/>
             <w:vAlign w:val="center"/>
           </w:tcPr>
           <w:p>
@@ -10736,7 +10790,10 @@
         <w:tc>
           <w:tcPr>
             <w:tcW w:w="1445" w:type="dxa"/>
-            <w:shd w:val="clear" w:color="auto" w:fill="DBE5F1" w:themeFill="accent1" w:themeFillTint="33"/>
+            <w:tcBorders>
+              <w:bottom w:val="single" w:sz="12" w:space="0" w:color="B2B9FF"/>
+            </w:tcBorders>
+            <w:shd w:val="clear" w:color="auto" w:fill="C7C9E0"/>
             <w:vAlign w:val="center"/>
           </w:tcPr>
           <w:p>
@@ -10773,6 +10830,9 @@
           <w:tcPr>
             <w:cnfStyle w:val="001000000000" w:firstRow="0" w:lastRow="0" w:firstColumn="1" w:lastColumn="0" w:oddVBand="0" w:evenVBand="0" w:oddHBand="0" w:evenHBand="0" w:firstRowFirstColumn="0" w:firstRowLastColumn="0" w:lastRowFirstColumn="0" w:lastRowLastColumn="0"/>
             <w:tcW w:w="4675" w:type="dxa"/>
+            <w:tcBorders>
+              <w:top w:val="single" w:sz="12" w:space="0" w:color="B2B9FF"/>
+            </w:tcBorders>
           </w:tcPr>
           <w:p>
             <w:pPr>
@@ -10799,6 +10859,9 @@
         <w:tc>
           <w:tcPr>
             <w:tcW w:w="1350" w:type="dxa"/>
+            <w:tcBorders>
+              <w:top w:val="single" w:sz="12" w:space="0" w:color="B2B9FF"/>
+            </w:tcBorders>
           </w:tcPr>
           <w:p>
             <w:pPr>
@@ -10824,6 +10887,9 @@
         <w:tc>
           <w:tcPr>
             <w:tcW w:w="1530" w:type="dxa"/>
+            <w:tcBorders>
+              <w:top w:val="single" w:sz="12" w:space="0" w:color="B2B9FF"/>
+            </w:tcBorders>
           </w:tcPr>
           <w:p>
             <w:pPr>
@@ -10849,6 +10915,9 @@
         <w:tc>
           <w:tcPr>
             <w:tcW w:w="1445" w:type="dxa"/>
+            <w:tcBorders>
+              <w:top w:val="single" w:sz="12" w:space="0" w:color="B2B9FF"/>
+            </w:tcBorders>
           </w:tcPr>
           <w:p>
             <w:pPr>
@@ -11381,7 +11450,7 @@
     </w:p>
     <w:p>
       <w:pPr>
-        <w:pStyle w:val="1"/>
+        <w:pStyle w:val="Heading1"/>
         <w:rPr>
           <w:rFonts w:ascii="Times New Roman" w:eastAsiaTheme="majorEastAsia" w:hAnsi="Times New Roman" w:cs="Times New Roman"/>
         </w:rPr>
@@ -11804,7 +11873,7 @@
     </w:p>
     <w:tbl>
       <w:tblPr>
-        <w:tblStyle w:val="1-1"/>
+        <w:tblStyle w:val="GridTable1Light-Accent1"/>
         <w:tblW w:w="9000" w:type="dxa"/>
         <w:tblLayout w:type="fixed"/>
         <w:tblLook w:val="04A0" w:firstRow="1" w:lastRow="0" w:firstColumn="1" w:lastColumn="0" w:noHBand="0" w:noVBand="1"/>
@@ -11827,7 +11896,10 @@
           <w:tcPr>
             <w:cnfStyle w:val="001000000000" w:firstRow="0" w:lastRow="0" w:firstColumn="1" w:lastColumn="0" w:oddVBand="0" w:evenVBand="0" w:oddHBand="0" w:evenHBand="0" w:firstRowFirstColumn="0" w:firstRowLastColumn="0" w:lastRowFirstColumn="0" w:lastRowLastColumn="0"/>
             <w:tcW w:w="4675" w:type="dxa"/>
-            <w:shd w:val="clear" w:color="auto" w:fill="DBE5F1" w:themeFill="accent1" w:themeFillTint="33"/>
+            <w:tcBorders>
+              <w:bottom w:val="single" w:sz="12" w:space="0" w:color="B2B9FF"/>
+            </w:tcBorders>
+            <w:shd w:val="clear" w:color="auto" w:fill="C7C9E0"/>
             <w:vAlign w:val="center"/>
           </w:tcPr>
           <w:p>
@@ -11862,7 +11934,10 @@
         <w:tc>
           <w:tcPr>
             <w:tcW w:w="1350" w:type="dxa"/>
-            <w:shd w:val="clear" w:color="auto" w:fill="DBE5F1" w:themeFill="accent1" w:themeFillTint="33"/>
+            <w:tcBorders>
+              <w:bottom w:val="single" w:sz="12" w:space="0" w:color="B2B9FF"/>
+            </w:tcBorders>
+            <w:shd w:val="clear" w:color="auto" w:fill="C7C9E0"/>
             <w:vAlign w:val="center"/>
           </w:tcPr>
           <w:p>
@@ -11892,7 +11967,10 @@
         <w:tc>
           <w:tcPr>
             <w:tcW w:w="1530" w:type="dxa"/>
-            <w:shd w:val="clear" w:color="auto" w:fill="DBE5F1" w:themeFill="accent1" w:themeFillTint="33"/>
+            <w:tcBorders>
+              <w:bottom w:val="single" w:sz="12" w:space="0" w:color="B2B9FF"/>
+            </w:tcBorders>
+            <w:shd w:val="clear" w:color="auto" w:fill="C7C9E0"/>
             <w:vAlign w:val="center"/>
           </w:tcPr>
           <w:p>
@@ -11922,7 +12000,10 @@
         <w:tc>
           <w:tcPr>
             <w:tcW w:w="1445" w:type="dxa"/>
-            <w:shd w:val="clear" w:color="auto" w:fill="DBE5F1" w:themeFill="accent1" w:themeFillTint="33"/>
+            <w:tcBorders>
+              <w:bottom w:val="single" w:sz="12" w:space="0" w:color="B2B9FF"/>
+            </w:tcBorders>
+            <w:shd w:val="clear" w:color="auto" w:fill="C7C9E0"/>
             <w:vAlign w:val="center"/>
           </w:tcPr>
           <w:p>
@@ -11959,6 +12040,9 @@
           <w:tcPr>
             <w:cnfStyle w:val="001000000000" w:firstRow="0" w:lastRow="0" w:firstColumn="1" w:lastColumn="0" w:oddVBand="0" w:evenVBand="0" w:oddHBand="0" w:evenHBand="0" w:firstRowFirstColumn="0" w:firstRowLastColumn="0" w:lastRowFirstColumn="0" w:lastRowLastColumn="0"/>
             <w:tcW w:w="4675" w:type="dxa"/>
+            <w:tcBorders>
+              <w:top w:val="single" w:sz="12" w:space="0" w:color="B2B9FF"/>
+            </w:tcBorders>
           </w:tcPr>
           <w:p>
             <w:pPr>
@@ -11985,6 +12069,9 @@
         <w:tc>
           <w:tcPr>
             <w:tcW w:w="1350" w:type="dxa"/>
+            <w:tcBorders>
+              <w:top w:val="single" w:sz="12" w:space="0" w:color="B2B9FF"/>
+            </w:tcBorders>
           </w:tcPr>
           <w:p>
             <w:pPr>
@@ -12010,6 +12097,9 @@
         <w:tc>
           <w:tcPr>
             <w:tcW w:w="1530" w:type="dxa"/>
+            <w:tcBorders>
+              <w:top w:val="single" w:sz="12" w:space="0" w:color="B2B9FF"/>
+            </w:tcBorders>
           </w:tcPr>
           <w:p>
             <w:pPr>
@@ -12035,6 +12125,9 @@
         <w:tc>
           <w:tcPr>
             <w:tcW w:w="1445" w:type="dxa"/>
+            <w:tcBorders>
+              <w:top w:val="single" w:sz="12" w:space="0" w:color="B2B9FF"/>
+            </w:tcBorders>
           </w:tcPr>
           <w:p>
             <w:pPr>
@@ -12568,7 +12661,7 @@
     </w:p>
     <w:p>
       <w:pPr>
-        <w:pStyle w:val="1"/>
+        <w:pStyle w:val="Heading1"/>
         <w:rPr>
           <w:rFonts w:ascii="Times New Roman" w:eastAsiaTheme="majorEastAsia" w:hAnsi="Times New Roman" w:cs="Times New Roman"/>
         </w:rPr>
@@ -12659,7 +12752,7 @@
     </w:p>
     <w:tbl>
       <w:tblPr>
-        <w:tblStyle w:val="1-1"/>
+        <w:tblStyle w:val="GridTable1Light-Accent1"/>
         <w:tblW w:w="9000" w:type="dxa"/>
         <w:tblLayout w:type="fixed"/>
         <w:tblLook w:val="04A0" w:firstRow="1" w:lastRow="0" w:firstColumn="1" w:lastColumn="0" w:noHBand="0" w:noVBand="1"/>
@@ -12682,7 +12775,10 @@
           <w:tcPr>
             <w:cnfStyle w:val="001000000000" w:firstRow="0" w:lastRow="0" w:firstColumn="1" w:lastColumn="0" w:oddVBand="0" w:evenVBand="0" w:oddHBand="0" w:evenHBand="0" w:firstRowFirstColumn="0" w:firstRowLastColumn="0" w:lastRowFirstColumn="0" w:lastRowLastColumn="0"/>
             <w:tcW w:w="4675" w:type="dxa"/>
-            <w:shd w:val="clear" w:color="auto" w:fill="DBE5F1" w:themeFill="accent1" w:themeFillTint="33"/>
+            <w:tcBorders>
+              <w:bottom w:val="single" w:sz="12" w:space="0" w:color="B2B9FF"/>
+            </w:tcBorders>
+            <w:shd w:val="clear" w:color="auto" w:fill="C7C9E0"/>
             <w:vAlign w:val="center"/>
           </w:tcPr>
           <w:p>
@@ -12717,7 +12813,10 @@
         <w:tc>
           <w:tcPr>
             <w:tcW w:w="1350" w:type="dxa"/>
-            <w:shd w:val="clear" w:color="auto" w:fill="DBE5F1" w:themeFill="accent1" w:themeFillTint="33"/>
+            <w:tcBorders>
+              <w:bottom w:val="single" w:sz="12" w:space="0" w:color="B2B9FF"/>
+            </w:tcBorders>
+            <w:shd w:val="clear" w:color="auto" w:fill="C7C9E0"/>
             <w:vAlign w:val="center"/>
           </w:tcPr>
           <w:p>
@@ -12747,7 +12846,10 @@
         <w:tc>
           <w:tcPr>
             <w:tcW w:w="1530" w:type="dxa"/>
-            <w:shd w:val="clear" w:color="auto" w:fill="DBE5F1" w:themeFill="accent1" w:themeFillTint="33"/>
+            <w:tcBorders>
+              <w:bottom w:val="single" w:sz="12" w:space="0" w:color="B2B9FF"/>
+            </w:tcBorders>
+            <w:shd w:val="clear" w:color="auto" w:fill="C7C9E0"/>
             <w:vAlign w:val="center"/>
           </w:tcPr>
           <w:p>
@@ -12777,7 +12879,10 @@
         <w:tc>
           <w:tcPr>
             <w:tcW w:w="1445" w:type="dxa"/>
-            <w:shd w:val="clear" w:color="auto" w:fill="DBE5F1" w:themeFill="accent1" w:themeFillTint="33"/>
+            <w:tcBorders>
+              <w:bottom w:val="single" w:sz="12" w:space="0" w:color="B2B9FF"/>
+            </w:tcBorders>
+            <w:shd w:val="clear" w:color="auto" w:fill="C7C9E0"/>
             <w:vAlign w:val="center"/>
           </w:tcPr>
           <w:p>
@@ -12814,6 +12919,9 @@
           <w:tcPr>
             <w:cnfStyle w:val="001000000000" w:firstRow="0" w:lastRow="0" w:firstColumn="1" w:lastColumn="0" w:oddVBand="0" w:evenVBand="0" w:oddHBand="0" w:evenHBand="0" w:firstRowFirstColumn="0" w:firstRowLastColumn="0" w:lastRowFirstColumn="0" w:lastRowLastColumn="0"/>
             <w:tcW w:w="4675" w:type="dxa"/>
+            <w:tcBorders>
+              <w:top w:val="single" w:sz="12" w:space="0" w:color="B2B9FF"/>
+            </w:tcBorders>
           </w:tcPr>
           <w:p>
             <w:pPr>
@@ -12840,6 +12948,9 @@
         <w:tc>
           <w:tcPr>
             <w:tcW w:w="1350" w:type="dxa"/>
+            <w:tcBorders>
+              <w:top w:val="single" w:sz="12" w:space="0" w:color="B2B9FF"/>
+            </w:tcBorders>
           </w:tcPr>
           <w:p>
             <w:pPr>
@@ -12865,6 +12976,9 @@
         <w:tc>
           <w:tcPr>
             <w:tcW w:w="1530" w:type="dxa"/>
+            <w:tcBorders>
+              <w:top w:val="single" w:sz="12" w:space="0" w:color="B2B9FF"/>
+            </w:tcBorders>
           </w:tcPr>
           <w:p>
             <w:pPr>
@@ -12890,6 +13004,9 @@
         <w:tc>
           <w:tcPr>
             <w:tcW w:w="1445" w:type="dxa"/>
+            <w:tcBorders>
+              <w:top w:val="single" w:sz="12" w:space="0" w:color="B2B9FF"/>
+            </w:tcBorders>
           </w:tcPr>
           <w:p>
             <w:pPr>
@@ -13416,7 +13533,7 @@
     </w:p>
     <w:p>
       <w:pPr>
-        <w:pStyle w:val="1"/>
+        <w:pStyle w:val="Heading1"/>
         <w:rPr>
           <w:rFonts w:ascii="Times New Roman" w:eastAsiaTheme="majorEastAsia" w:hAnsi="Times New Roman" w:cs="Times New Roman"/>
         </w:rPr>
@@ -13438,7 +13555,7 @@
     </w:p>
     <w:p>
       <w:pPr>
-        <w:pStyle w:val="20"/>
+        <w:pStyle w:val="Heading2"/>
         <w:spacing w:after="0"/>
         <w:ind w:left="540" w:right="657" w:hanging="540"/>
         <w:rPr>
@@ -13587,10 +13704,10 @@
         </w:rPr>
         <w:t>软件智能相关信息，请点击</w:t>
       </w:r>
-      <w:hyperlink r:id="rId13" w:history="1">
+      <w:hyperlink r:id="rId14" w:history="1">
         <w:r>
           <w:rPr>
-            <w:rStyle w:val="aa"/>
+            <w:rStyle w:val="Hyperlink"/>
             <w:rFonts w:ascii="Times New Roman" w:eastAsiaTheme="majorEastAsia" w:hAnsi="Times New Roman"/>
             <w:sz w:val="22"/>
             <w:szCs w:val="24"/>
@@ -13609,7 +13726,7 @@
     </w:p>
     <w:p>
       <w:pPr>
-        <w:pStyle w:val="20"/>
+        <w:pStyle w:val="Heading2"/>
         <w:spacing w:after="0"/>
         <w:ind w:left="540" w:right="657" w:hanging="540"/>
         <w:rPr>
@@ -13735,6 +13852,7 @@
         </w:rPr>
         <w:t>自动</w:t>
       </w:r>
+      <w:proofErr w:type="spellStart"/>
       <w:r>
         <w:rPr>
           <w:rFonts w:ascii="Times New Roman" w:eastAsiaTheme="majorEastAsia" w:hAnsi="Times New Roman"/>
@@ -13743,6 +13861,7 @@
         </w:rPr>
         <w:t>评估方法</w:t>
       </w:r>
+      <w:proofErr w:type="spellEnd"/>
       <w:r>
         <w:rPr>
           <w:rFonts w:ascii="Times New Roman" w:eastAsiaTheme="majorEastAsia" w:hAnsi="Times New Roman"/>
@@ -13752,13 +13871,23 @@
         </w:rPr>
         <w:t>，用以</w:t>
       </w:r>
-      <w:r>
-        <w:rPr>
-          <w:rFonts w:ascii="Times New Roman" w:eastAsiaTheme="majorEastAsia" w:hAnsi="Times New Roman"/>
-          <w:sz w:val="22"/>
-          <w:szCs w:val="22"/>
-        </w:rPr>
-        <w:t>管理应用软件的结构质量。</w:t>
+      <w:proofErr w:type="spellStart"/>
+      <w:r>
+        <w:rPr>
+          <w:rFonts w:ascii="Times New Roman" w:eastAsiaTheme="majorEastAsia" w:hAnsi="Times New Roman"/>
+          <w:sz w:val="22"/>
+          <w:szCs w:val="22"/>
+        </w:rPr>
+        <w:t>管理应用软件的结构质量</w:t>
+      </w:r>
+      <w:proofErr w:type="spellEnd"/>
+      <w:r>
+        <w:rPr>
+          <w:rFonts w:ascii="Times New Roman" w:eastAsiaTheme="majorEastAsia" w:hAnsi="Times New Roman"/>
+          <w:sz w:val="22"/>
+          <w:szCs w:val="22"/>
+        </w:rPr>
+        <w:t>。</w:t>
       </w:r>
       <w:r>
         <w:rPr>
@@ -13768,6 +13897,7 @@
         </w:rPr>
         <w:t>CISQ</w:t>
       </w:r>
+      <w:proofErr w:type="spellStart"/>
       <w:r>
         <w:rPr>
           <w:rFonts w:ascii="Times New Roman" w:eastAsiaTheme="majorEastAsia" w:hAnsi="Times New Roman"/>
@@ -13776,6 +13906,7 @@
         </w:rPr>
         <w:t>安全性、可靠性、性能效率和可维护性的自动化评估</w:t>
       </w:r>
+      <w:proofErr w:type="spellEnd"/>
       <w:r>
         <w:rPr>
           <w:rFonts w:ascii="Times New Roman" w:eastAsiaTheme="majorEastAsia" w:hAnsi="Times New Roman"/>
@@ -13785,7 +13916,6 @@
         </w:rPr>
         <w:t>方法</w:t>
       </w:r>
-      <w:proofErr w:type="gramStart"/>
       <w:r>
         <w:rPr>
           <w:rFonts w:ascii="Times New Roman" w:eastAsiaTheme="majorEastAsia" w:hAnsi="Times New Roman"/>
@@ -13801,17 +13931,7 @@
           <w:szCs w:val="22"/>
           <w:lang w:eastAsia="zh-CN"/>
         </w:rPr>
-        <w:t>对象</w:t>
-      </w:r>
-      <w:proofErr w:type="gramEnd"/>
-      <w:r>
-        <w:rPr>
-          <w:rFonts w:ascii="Times New Roman" w:eastAsiaTheme="majorEastAsia" w:hAnsi="Times New Roman"/>
-          <w:sz w:val="22"/>
-          <w:szCs w:val="22"/>
-          <w:lang w:eastAsia="zh-CN"/>
-        </w:rPr>
-        <w:t>管理组织</w:t>
+        <w:t>对象管理组织</w:t>
       </w:r>
       <w:r>
         <w:rPr>
@@ -13821,6 +13941,7 @@
         </w:rPr>
         <w:t>OMG®</w:t>
       </w:r>
+      <w:proofErr w:type="spellStart"/>
       <w:r>
         <w:rPr>
           <w:rFonts w:ascii="Times New Roman" w:eastAsiaTheme="majorEastAsia" w:hAnsi="Times New Roman"/>
@@ -13829,6 +13950,7 @@
         </w:rPr>
         <w:t>认证，是全球</w:t>
       </w:r>
+      <w:proofErr w:type="spellEnd"/>
       <w:r>
         <w:rPr>
           <w:rFonts w:ascii="Times New Roman" w:eastAsiaTheme="majorEastAsia" w:hAnsi="Times New Roman"/>
@@ -13954,13 +14076,23 @@
         </w:rPr>
         <w:t>由</w:t>
       </w:r>
-      <w:r>
-        <w:rPr>
-          <w:rFonts w:ascii="Times New Roman" w:eastAsiaTheme="majorEastAsia" w:hAnsi="Times New Roman"/>
-          <w:sz w:val="22"/>
-          <w:szCs w:val="22"/>
-        </w:rPr>
-        <w:t>静态代码分析检测到的、严重违反良好架构和编码实践的违规行为。</w:t>
+      <w:proofErr w:type="spellStart"/>
+      <w:r>
+        <w:rPr>
+          <w:rFonts w:ascii="Times New Roman" w:eastAsiaTheme="majorEastAsia" w:hAnsi="Times New Roman"/>
+          <w:sz w:val="22"/>
+          <w:szCs w:val="22"/>
+        </w:rPr>
+        <w:t>静态代码分析检测到的、严重违反良好架构和编码实践的违规行为</w:t>
+      </w:r>
+      <w:proofErr w:type="spellEnd"/>
+      <w:r>
+        <w:rPr>
+          <w:rFonts w:ascii="Times New Roman" w:eastAsiaTheme="majorEastAsia" w:hAnsi="Times New Roman"/>
+          <w:sz w:val="22"/>
+          <w:szCs w:val="22"/>
+        </w:rPr>
+        <w:t>。</w:t>
       </w:r>
       <w:r>
         <w:rPr>
@@ -14060,7 +14192,7 @@
           </w:tcPr>
           <w:p>
             <w:pPr>
-              <w:pStyle w:val="af"/>
+              <w:pStyle w:val="NormalWeb"/>
               <w:shd w:val="clear" w:color="auto" w:fill="FFFFFF"/>
               <w:spacing w:before="0" w:beforeAutospacing="0" w:after="0" w:afterAutospacing="0"/>
               <w:jc w:val="center"/>
@@ -14102,7 +14234,7 @@
           </w:tcPr>
           <w:p>
             <w:pPr>
-              <w:pStyle w:val="af"/>
+              <w:pStyle w:val="NormalWeb"/>
               <w:shd w:val="clear" w:color="auto" w:fill="FFFFFF"/>
               <w:spacing w:before="0" w:beforeAutospacing="0" w:after="0" w:afterAutospacing="0"/>
               <w:jc w:val="both"/>
@@ -14255,7 +14387,7 @@
           </w:tcPr>
           <w:p>
             <w:pPr>
-              <w:pStyle w:val="af"/>
+              <w:pStyle w:val="NormalWeb"/>
               <w:shd w:val="clear" w:color="auto" w:fill="FFFFFF"/>
               <w:spacing w:before="0" w:beforeAutospacing="0" w:after="0" w:afterAutospacing="0"/>
               <w:jc w:val="center"/>
@@ -14297,7 +14429,7 @@
           </w:tcPr>
           <w:p>
             <w:pPr>
-              <w:pStyle w:val="af"/>
+              <w:pStyle w:val="NormalWeb"/>
               <w:shd w:val="clear" w:color="auto" w:fill="FFFFFF"/>
               <w:spacing w:before="0" w:beforeAutospacing="0" w:after="0" w:afterAutospacing="0"/>
               <w:jc w:val="both"/>
@@ -14313,17 +14445,7 @@
                 <w:sz w:val="20"/>
                 <w:lang w:eastAsia="zh-CN"/>
               </w:rPr>
-              <w:t>评估</w:t>
-            </w:r>
-            <w:bookmarkStart w:id="60" w:name="_GoBack"/>
-            <w:bookmarkEnd w:id="60"/>
-            <w:r>
-              <w:rPr>
-                <w:rFonts w:ascii="Times New Roman" w:eastAsiaTheme="majorEastAsia" w:hAnsi="Times New Roman"/>
-                <w:sz w:val="20"/>
-                <w:lang w:eastAsia="zh-CN"/>
-              </w:rPr>
-              <w:t>软件可用性、容错性、可恢复性方面的关键违规</w:t>
+              <w:t>评估软件可用性、容错性、可恢复性方面的关键违规</w:t>
             </w:r>
           </w:p>
         </w:tc>
@@ -14354,7 +14476,7 @@
           </w:tcPr>
           <w:p>
             <w:pPr>
-              <w:pStyle w:val="af"/>
+              <w:pStyle w:val="NormalWeb"/>
               <w:shd w:val="clear" w:color="auto" w:fill="FFFFFF"/>
               <w:spacing w:before="0" w:beforeAutospacing="0" w:after="0" w:afterAutospacing="0"/>
               <w:jc w:val="center"/>
@@ -14365,7 +14487,7 @@
                 <w:sz w:val="20"/>
               </w:rPr>
             </w:pPr>
-            <w:hyperlink r:id="rId14" w:history="1">
+            <w:hyperlink r:id="rId15" w:history="1">
               <w:r>
                 <w:rPr>
                   <w:rFonts w:ascii="Times New Roman" w:eastAsiaTheme="majorEastAsia" w:hAnsi="Times New Roman"/>
@@ -14398,7 +14520,7 @@
           </w:tcPr>
           <w:p>
             <w:pPr>
-              <w:pStyle w:val="af"/>
+              <w:pStyle w:val="NormalWeb"/>
               <w:shd w:val="clear" w:color="auto" w:fill="FFFFFF"/>
               <w:spacing w:before="0" w:beforeAutospacing="0" w:after="0" w:afterAutospacing="0"/>
               <w:jc w:val="both"/>
@@ -14445,7 +14567,7 @@
           </w:tcPr>
           <w:p>
             <w:pPr>
-              <w:pStyle w:val="af"/>
+              <w:pStyle w:val="NormalWeb"/>
               <w:shd w:val="clear" w:color="auto" w:fill="FFFFFF"/>
               <w:spacing w:before="0" w:beforeAutospacing="0" w:after="0" w:afterAutospacing="0"/>
               <w:jc w:val="center"/>
@@ -14487,7 +14609,7 @@
           </w:tcPr>
           <w:p>
             <w:pPr>
-              <w:pStyle w:val="af"/>
+              <w:pStyle w:val="NormalWeb"/>
               <w:shd w:val="clear" w:color="auto" w:fill="FFFFFF"/>
               <w:spacing w:before="0" w:beforeAutospacing="0" w:after="0" w:afterAutospacing="0"/>
               <w:jc w:val="both"/>
@@ -14498,20 +14620,13 @@
               </w:rPr>
             </w:pPr>
             <w:proofErr w:type="spellStart"/>
-            <w:r>
-              <w:rPr>
-                <w:rFonts w:ascii="Times New Roman" w:eastAsiaTheme="majorEastAsia" w:hAnsi="Times New Roman"/>
-                <w:sz w:val="20"/>
-              </w:rPr>
-              <w:t>评估应用的模块、架构遵从、可重复使用性、可分析性和</w:t>
-            </w:r>
             <w:proofErr w:type="gramStart"/>
             <w:r>
               <w:rPr>
                 <w:rFonts w:ascii="Times New Roman" w:eastAsiaTheme="majorEastAsia" w:hAnsi="Times New Roman"/>
                 <w:sz w:val="20"/>
               </w:rPr>
-              <w:t>可</w:t>
+              <w:t>评估应用的模块</w:t>
             </w:r>
             <w:proofErr w:type="gramEnd"/>
             <w:r>
@@ -14519,7 +14634,7 @@
                 <w:rFonts w:ascii="Times New Roman" w:eastAsiaTheme="majorEastAsia" w:hAnsi="Times New Roman"/>
                 <w:sz w:val="20"/>
               </w:rPr>
-              <w:t>变更性</w:t>
+              <w:t>、架构遵从、可重复使用性、可分析性和可变更性</w:t>
             </w:r>
             <w:proofErr w:type="spellEnd"/>
             <w:r>
@@ -14545,7 +14660,7 @@
     </w:tbl>
     <w:p>
       <w:pPr>
-        <w:pStyle w:val="af"/>
+        <w:pStyle w:val="NormalWeb"/>
         <w:shd w:val="clear" w:color="auto" w:fill="FFFFFF"/>
         <w:spacing w:before="0" w:beforeAutospacing="0" w:after="0" w:afterAutospacing="0"/>
         <w:jc w:val="both"/>
@@ -14588,9 +14703,9 @@
       </w:pPr>
     </w:p>
     <w:sectPr>
-      <w:headerReference w:type="default" r:id="rId15"/>
-      <w:footerReference w:type="default" r:id="rId16"/>
-      <w:headerReference w:type="first" r:id="rId17"/>
+      <w:headerReference w:type="default" r:id="rId16"/>
+      <w:footerReference w:type="default" r:id="rId17"/>
+      <w:headerReference w:type="first" r:id="rId18"/>
       <w:pgSz w:w="11907" w:h="16840" w:code="9"/>
       <w:pgMar w:top="851" w:right="540" w:bottom="1418" w:left="1440" w:header="630" w:footer="312" w:gutter="0"/>
       <w:pgNumType w:start="0"/>
@@ -14603,7 +14718,7 @@
 </file>
 
 <file path=word/endnotes.xml><?xml version="1.0" encoding="utf-8"?>
-<w:endnotes xmlns:wpc="http://schemas.microsoft.com/office/word/2010/wordprocessingCanvas" xmlns:cx="http://schemas.microsoft.com/office/drawing/2014/chartex" xmlns:cx1="http://schemas.microsoft.com/office/drawing/2015/9/8/chartex" xmlns:cx2="http://schemas.microsoft.com/office/drawing/2015/10/21/chartex" xmlns:cx3="http://schemas.microsoft.com/office/drawing/2016/5/9/chartex" xmlns:cx4="http://schemas.microsoft.com/office/drawing/2016/5/10/chartex" xmlns:cx5="http://schemas.microsoft.com/office/drawing/2016/5/11/chartex" xmlns:cx6="http://schemas.microsoft.com/office/drawing/2016/5/12/chartex" xmlns:cx7="http://schemas.microsoft.com/office/drawing/2016/5/13/chartex" xmlns:cx8="http://schemas.microsoft.com/office/drawing/2016/5/14/chartex" xmlns:mc="http://schemas.openxmlformats.org/markup-compatibility/2006" xmlns:aink="http://schemas.microsoft.com/office/drawing/2016/ink" xmlns:am3d="http://schemas.microsoft.com/office/drawing/2017/model3d" xmlns:o="urn:schemas-microsoft-com:office:office" xmlns:r="http://schemas.openxmlformats.org/officeDocument/2006/relationships" xmlns:m="http://schemas.openxmlformats.org/officeDocument/2006/math" xmlns:v="urn:schemas-microsoft-com:vml" xmlns:wp14="http://schemas.microsoft.com/office/word/2010/wordprocessingDrawing" xmlns:wp="http://schemas.openxmlformats.org/drawingml/2006/wordprocessingDrawing" xmlns:w10="urn:schemas-microsoft-com:office:word" xmlns:w="http://schemas.openxmlformats.org/wordprocessingml/2006/main" xmlns:w14="http://schemas.microsoft.com/office/word/2010/wordml" xmlns:w15="http://schemas.microsoft.com/office/word/2012/wordml" xmlns:w16cid="http://schemas.microsoft.com/office/word/2016/wordml/cid" xmlns:w16se="http://schemas.microsoft.com/office/word/2015/wordml/symex" xmlns:wpg="http://schemas.microsoft.com/office/word/2010/wordprocessingGroup" xmlns:wpi="http://schemas.microsoft.com/office/word/2010/wordprocessingInk" xmlns:wne="http://schemas.microsoft.com/office/word/2006/wordml" xmlns:wps="http://schemas.microsoft.com/office/word/2010/wordprocessingShape" mc:Ignorable="w14 w15 w16se w16cid wp14">
+<w:endnotes xmlns:wpc="http://schemas.microsoft.com/office/word/2010/wordprocessingCanvas" xmlns:cx="http://schemas.microsoft.com/office/drawing/2014/chartex" xmlns:cx1="http://schemas.microsoft.com/office/drawing/2015/9/8/chartex" xmlns:cx2="http://schemas.microsoft.com/office/drawing/2015/10/21/chartex" xmlns:cx3="http://schemas.microsoft.com/office/drawing/2016/5/9/chartex" xmlns:cx4="http://schemas.microsoft.com/office/drawing/2016/5/10/chartex" xmlns:cx5="http://schemas.microsoft.com/office/drawing/2016/5/11/chartex" xmlns:cx6="http://schemas.microsoft.com/office/drawing/2016/5/12/chartex" xmlns:cx7="http://schemas.microsoft.com/office/drawing/2016/5/13/chartex" xmlns:cx8="http://schemas.microsoft.com/office/drawing/2016/5/14/chartex" xmlns:mc="http://schemas.openxmlformats.org/markup-compatibility/2006" xmlns:aink="http://schemas.microsoft.com/office/drawing/2016/ink" xmlns:am3d="http://schemas.microsoft.com/office/drawing/2017/model3d" xmlns:o="urn:schemas-microsoft-com:office:office" xmlns:oel="http://schemas.microsoft.com/office/2019/extlst" xmlns:r="http://schemas.openxmlformats.org/officeDocument/2006/relationships" xmlns:m="http://schemas.openxmlformats.org/officeDocument/2006/math" xmlns:v="urn:schemas-microsoft-com:vml" xmlns:wp14="http://schemas.microsoft.com/office/word/2010/wordprocessingDrawing" xmlns:wp="http://schemas.openxmlformats.org/drawingml/2006/wordprocessingDrawing" xmlns:w10="urn:schemas-microsoft-com:office:word" xmlns:w="http://schemas.openxmlformats.org/wordprocessingml/2006/main" xmlns:w14="http://schemas.microsoft.com/office/word/2010/wordml" xmlns:w15="http://schemas.microsoft.com/office/word/2012/wordml" xmlns:w16cex="http://schemas.microsoft.com/office/word/2018/wordml/cex" xmlns:w16cid="http://schemas.microsoft.com/office/word/2016/wordml/cid" xmlns:w16="http://schemas.microsoft.com/office/word/2018/wordml" xmlns:w16du="http://schemas.microsoft.com/office/word/2023/wordml/word16du" xmlns:w16sdtdh="http://schemas.microsoft.com/office/word/2020/wordml/sdtdatahash" xmlns:w16sdtfl="http://schemas.microsoft.com/office/word/2024/wordml/sdtformatlock" xmlns:w16se="http://schemas.microsoft.com/office/word/2015/wordml/symex" xmlns:wpg="http://schemas.microsoft.com/office/word/2010/wordprocessingGroup" xmlns:wpi="http://schemas.microsoft.com/office/word/2010/wordprocessingInk" xmlns:wne="http://schemas.microsoft.com/office/word/2006/wordml" xmlns:wps="http://schemas.microsoft.com/office/word/2010/wordprocessingShape" mc:Ignorable="w14 w15 w16se w16cid w16 w16cex w16sdtdh w16sdtfl w16du wp14">
   <w:endnote w:type="separator" w:id="-1">
     <w:p>
       <w:r>
@@ -14622,10 +14737,10 @@
 </file>
 
 <file path=word/footer1.xml><?xml version="1.0" encoding="utf-8"?>
-<w:ftr xmlns:wpc="http://schemas.microsoft.com/office/word/2010/wordprocessingCanvas" xmlns:cx="http://schemas.microsoft.com/office/drawing/2014/chartex" xmlns:cx1="http://schemas.microsoft.com/office/drawing/2015/9/8/chartex" xmlns:cx2="http://schemas.microsoft.com/office/drawing/2015/10/21/chartex" xmlns:cx3="http://schemas.microsoft.com/office/drawing/2016/5/9/chartex" xmlns:cx4="http://schemas.microsoft.com/office/drawing/2016/5/10/chartex" xmlns:cx5="http://schemas.microsoft.com/office/drawing/2016/5/11/chartex" xmlns:cx6="http://schemas.microsoft.com/office/drawing/2016/5/12/chartex" xmlns:cx7="http://schemas.microsoft.com/office/drawing/2016/5/13/chartex" xmlns:cx8="http://schemas.microsoft.com/office/drawing/2016/5/14/chartex" xmlns:mc="http://schemas.openxmlformats.org/markup-compatibility/2006" xmlns:aink="http://schemas.microsoft.com/office/drawing/2016/ink" xmlns:am3d="http://schemas.microsoft.com/office/drawing/2017/model3d" xmlns:o="urn:schemas-microsoft-com:office:office" xmlns:r="http://schemas.openxmlformats.org/officeDocument/2006/relationships" xmlns:m="http://schemas.openxmlformats.org/officeDocument/2006/math" xmlns:v="urn:schemas-microsoft-com:vml" xmlns:wp14="http://schemas.microsoft.com/office/word/2010/wordprocessingDrawing" xmlns:wp="http://schemas.openxmlformats.org/drawingml/2006/wordprocessingDrawing" xmlns:w10="urn:schemas-microsoft-com:office:word" xmlns:w="http://schemas.openxmlformats.org/wordprocessingml/2006/main" xmlns:w14="http://schemas.microsoft.com/office/word/2010/wordml" xmlns:w15="http://schemas.microsoft.com/office/word/2012/wordml" xmlns:w16cid="http://schemas.microsoft.com/office/word/2016/wordml/cid" xmlns:w16se="http://schemas.microsoft.com/office/word/2015/wordml/symex" xmlns:wpg="http://schemas.microsoft.com/office/word/2010/wordprocessingGroup" xmlns:wpi="http://schemas.microsoft.com/office/word/2010/wordprocessingInk" xmlns:wne="http://schemas.microsoft.com/office/word/2006/wordml" xmlns:wps="http://schemas.microsoft.com/office/word/2010/wordprocessingShape" mc:Ignorable="w14 w15 w16se w16cid wp14">
+<w:ftr xmlns:wpc="http://schemas.microsoft.com/office/word/2010/wordprocessingCanvas" xmlns:cx="http://schemas.microsoft.com/office/drawing/2014/chartex" xmlns:cx1="http://schemas.microsoft.com/office/drawing/2015/9/8/chartex" xmlns:cx2="http://schemas.microsoft.com/office/drawing/2015/10/21/chartex" xmlns:cx3="http://schemas.microsoft.com/office/drawing/2016/5/9/chartex" xmlns:cx4="http://schemas.microsoft.com/office/drawing/2016/5/10/chartex" xmlns:cx5="http://schemas.microsoft.com/office/drawing/2016/5/11/chartex" xmlns:cx6="http://schemas.microsoft.com/office/drawing/2016/5/12/chartex" xmlns:cx7="http://schemas.microsoft.com/office/drawing/2016/5/13/chartex" xmlns:cx8="http://schemas.microsoft.com/office/drawing/2016/5/14/chartex" xmlns:mc="http://schemas.openxmlformats.org/markup-compatibility/2006" xmlns:aink="http://schemas.microsoft.com/office/drawing/2016/ink" xmlns:am3d="http://schemas.microsoft.com/office/drawing/2017/model3d" xmlns:o="urn:schemas-microsoft-com:office:office" xmlns:oel="http://schemas.microsoft.com/office/2019/extlst" xmlns:r="http://schemas.openxmlformats.org/officeDocument/2006/relationships" xmlns:m="http://schemas.openxmlformats.org/officeDocument/2006/math" xmlns:v="urn:schemas-microsoft-com:vml" xmlns:wp14="http://schemas.microsoft.com/office/word/2010/wordprocessingDrawing" xmlns:wp="http://schemas.openxmlformats.org/drawingml/2006/wordprocessingDrawing" xmlns:w10="urn:schemas-microsoft-com:office:word" xmlns:w="http://schemas.openxmlformats.org/wordprocessingml/2006/main" xmlns:w14="http://schemas.microsoft.com/office/word/2010/wordml" xmlns:w15="http://schemas.microsoft.com/office/word/2012/wordml" xmlns:w16cex="http://schemas.microsoft.com/office/word/2018/wordml/cex" xmlns:w16cid="http://schemas.microsoft.com/office/word/2016/wordml/cid" xmlns:w16="http://schemas.microsoft.com/office/word/2018/wordml" xmlns:w16du="http://schemas.microsoft.com/office/word/2023/wordml/word16du" xmlns:w16sdtdh="http://schemas.microsoft.com/office/word/2020/wordml/sdtdatahash" xmlns:w16sdtfl="http://schemas.microsoft.com/office/word/2024/wordml/sdtformatlock" xmlns:w16se="http://schemas.microsoft.com/office/word/2015/wordml/symex" xmlns:wpg="http://schemas.microsoft.com/office/word/2010/wordprocessingGroup" xmlns:wpi="http://schemas.microsoft.com/office/word/2010/wordprocessingInk" xmlns:wne="http://schemas.microsoft.com/office/word/2006/wordml" xmlns:wps="http://schemas.microsoft.com/office/word/2010/wordprocessingShape" mc:Ignorable="w14 w15 w16se w16cid w16 w16cex w16sdtdh w16sdtfl w16du wp14">
   <w:p>
     <w:pPr>
-      <w:pStyle w:val="a4"/>
+      <w:pStyle w:val="Footer"/>
       <w:jc w:val="center"/>
     </w:pPr>
     <w:r>
@@ -14651,18 +14766,17 @@
   </w:p>
   <w:p>
     <w:pPr>
-      <w:pStyle w:val="a4"/>
+      <w:pStyle w:val="Footer"/>
     </w:pPr>
     <w:r>
       <w:rPr>
         <w:noProof/>
-        <w:lang w:eastAsia="en-US"/>
       </w:rPr>
       <w:drawing>
-        <wp:inline distT="0" distB="0" distL="0" distR="0" wp14:anchorId="2591E445" wp14:editId="64B07323">
-          <wp:extent cx="1157826" cy="226934"/>
-          <wp:effectExtent l="0" t="0" r="4445" b="1905"/>
-          <wp:docPr id="84" name="Picture 84"/>
+        <wp:inline distT="0" distB="0" distL="0" distR="0" wp14:anchorId="11481B66" wp14:editId="3FCF06E3">
+          <wp:extent cx="755441" cy="266400"/>
+          <wp:effectExtent l="0" t="0" r="0" b="0"/>
+          <wp:docPr id="159230132" name="Picture 32"/>
           <wp:cNvGraphicFramePr>
             <a:graphicFrameLocks xmlns:a="http://schemas.openxmlformats.org/drawingml/2006/main" noChangeAspect="1"/>
           </wp:cNvGraphicFramePr>
@@ -14670,9 +14784,9 @@
             <a:graphicData uri="http://schemas.openxmlformats.org/drawingml/2006/picture">
               <pic:pic xmlns:pic="http://schemas.openxmlformats.org/drawingml/2006/picture">
                 <pic:nvPicPr>
-                  <pic:cNvPr id="0" name="Picture 1" descr="C:\Users\DCH\Documents\DCH\PM\2 - Dashboard\Report\CAST_grey_50_bl.jpg"/>
+                  <pic:cNvPr id="159230132" name="Picture 32"/>
                   <pic:cNvPicPr>
-                    <a:picLocks noChangeAspect="1" noChangeArrowheads="1"/>
+                    <a:picLocks noChangeAspect="1"/>
                   </pic:cNvPicPr>
                 </pic:nvPicPr>
                 <pic:blipFill>
@@ -14687,18 +14801,14 @@
                     <a:fillRect/>
                   </a:stretch>
                 </pic:blipFill>
-                <pic:spPr bwMode="auto">
+                <pic:spPr>
                   <a:xfrm>
                     <a:off x="0" y="0"/>
-                    <a:ext cx="1157826" cy="226934"/>
+                    <a:ext cx="755441" cy="266400"/>
                   </a:xfrm>
                   <a:prstGeom prst="rect">
                     <a:avLst/>
                   </a:prstGeom>
-                  <a:noFill/>
-                  <a:ln>
-                    <a:noFill/>
-                  </a:ln>
                 </pic:spPr>
               </pic:pic>
             </a:graphicData>
@@ -14796,14 +14906,14 @@
   </w:p>
   <w:p>
     <w:pPr>
-      <w:pStyle w:val="a4"/>
+      <w:pStyle w:val="Footer"/>
     </w:pPr>
   </w:p>
 </w:ftr>
 </file>
 
 <file path=word/footnotes.xml><?xml version="1.0" encoding="utf-8"?>
-<w:footnotes xmlns:wpc="http://schemas.microsoft.com/office/word/2010/wordprocessingCanvas" xmlns:cx="http://schemas.microsoft.com/office/drawing/2014/chartex" xmlns:cx1="http://schemas.microsoft.com/office/drawing/2015/9/8/chartex" xmlns:cx2="http://schemas.microsoft.com/office/drawing/2015/10/21/chartex" xmlns:cx3="http://schemas.microsoft.com/office/drawing/2016/5/9/chartex" xmlns:cx4="http://schemas.microsoft.com/office/drawing/2016/5/10/chartex" xmlns:cx5="http://schemas.microsoft.com/office/drawing/2016/5/11/chartex" xmlns:cx6="http://schemas.microsoft.com/office/drawing/2016/5/12/chartex" xmlns:cx7="http://schemas.microsoft.com/office/drawing/2016/5/13/chartex" xmlns:cx8="http://schemas.microsoft.com/office/drawing/2016/5/14/chartex" xmlns:mc="http://schemas.openxmlformats.org/markup-compatibility/2006" xmlns:aink="http://schemas.microsoft.com/office/drawing/2016/ink" xmlns:am3d="http://schemas.microsoft.com/office/drawing/2017/model3d" xmlns:o="urn:schemas-microsoft-com:office:office" xmlns:r="http://schemas.openxmlformats.org/officeDocument/2006/relationships" xmlns:m="http://schemas.openxmlformats.org/officeDocument/2006/math" xmlns:v="urn:schemas-microsoft-com:vml" xmlns:wp14="http://schemas.microsoft.com/office/word/2010/wordprocessingDrawing" xmlns:wp="http://schemas.openxmlformats.org/drawingml/2006/wordprocessingDrawing" xmlns:w10="urn:schemas-microsoft-com:office:word" xmlns:w="http://schemas.openxmlformats.org/wordprocessingml/2006/main" xmlns:w14="http://schemas.microsoft.com/office/word/2010/wordml" xmlns:w15="http://schemas.microsoft.com/office/word/2012/wordml" xmlns:w16cid="http://schemas.microsoft.com/office/word/2016/wordml/cid" xmlns:w16se="http://schemas.microsoft.com/office/word/2015/wordml/symex" xmlns:wpg="http://schemas.microsoft.com/office/word/2010/wordprocessingGroup" xmlns:wpi="http://schemas.microsoft.com/office/word/2010/wordprocessingInk" xmlns:wne="http://schemas.microsoft.com/office/word/2006/wordml" xmlns:wps="http://schemas.microsoft.com/office/word/2010/wordprocessingShape" mc:Ignorable="w14 w15 w16se w16cid wp14">
+<w:footnotes xmlns:wpc="http://schemas.microsoft.com/office/word/2010/wordprocessingCanvas" xmlns:cx="http://schemas.microsoft.com/office/drawing/2014/chartex" xmlns:cx1="http://schemas.microsoft.com/office/drawing/2015/9/8/chartex" xmlns:cx2="http://schemas.microsoft.com/office/drawing/2015/10/21/chartex" xmlns:cx3="http://schemas.microsoft.com/office/drawing/2016/5/9/chartex" xmlns:cx4="http://schemas.microsoft.com/office/drawing/2016/5/10/chartex" xmlns:cx5="http://schemas.microsoft.com/office/drawing/2016/5/11/chartex" xmlns:cx6="http://schemas.microsoft.com/office/drawing/2016/5/12/chartex" xmlns:cx7="http://schemas.microsoft.com/office/drawing/2016/5/13/chartex" xmlns:cx8="http://schemas.microsoft.com/office/drawing/2016/5/14/chartex" xmlns:mc="http://schemas.openxmlformats.org/markup-compatibility/2006" xmlns:aink="http://schemas.microsoft.com/office/drawing/2016/ink" xmlns:am3d="http://schemas.microsoft.com/office/drawing/2017/model3d" xmlns:o="urn:schemas-microsoft-com:office:office" xmlns:oel="http://schemas.microsoft.com/office/2019/extlst" xmlns:r="http://schemas.openxmlformats.org/officeDocument/2006/relationships" xmlns:m="http://schemas.openxmlformats.org/officeDocument/2006/math" xmlns:v="urn:schemas-microsoft-com:vml" xmlns:wp14="http://schemas.microsoft.com/office/word/2010/wordprocessingDrawing" xmlns:wp="http://schemas.openxmlformats.org/drawingml/2006/wordprocessingDrawing" xmlns:w10="urn:schemas-microsoft-com:office:word" xmlns:w="http://schemas.openxmlformats.org/wordprocessingml/2006/main" xmlns:w14="http://schemas.microsoft.com/office/word/2010/wordml" xmlns:w15="http://schemas.microsoft.com/office/word/2012/wordml" xmlns:w16cex="http://schemas.microsoft.com/office/word/2018/wordml/cex" xmlns:w16cid="http://schemas.microsoft.com/office/word/2016/wordml/cid" xmlns:w16="http://schemas.microsoft.com/office/word/2018/wordml" xmlns:w16du="http://schemas.microsoft.com/office/word/2023/wordml/word16du" xmlns:w16sdtdh="http://schemas.microsoft.com/office/word/2020/wordml/sdtdatahash" xmlns:w16sdtfl="http://schemas.microsoft.com/office/word/2024/wordml/sdtformatlock" xmlns:w16se="http://schemas.microsoft.com/office/word/2015/wordml/symex" xmlns:wpg="http://schemas.microsoft.com/office/word/2010/wordprocessingGroup" xmlns:wpi="http://schemas.microsoft.com/office/word/2010/wordprocessingInk" xmlns:wne="http://schemas.microsoft.com/office/word/2006/wordml" xmlns:wps="http://schemas.microsoft.com/office/word/2010/wordprocessingShape" mc:Ignorable="w14 w15 w16se w16cid w16 w16cex w16sdtdh w16sdtfl w16du wp14">
   <w:footnote w:type="separator" w:id="-1">
     <w:p>
       <w:r>
@@ -14822,10 +14932,10 @@
 </file>
 
 <file path=word/header1.xml><?xml version="1.0" encoding="utf-8"?>
-<w:hdr xmlns:wpc="http://schemas.microsoft.com/office/word/2010/wordprocessingCanvas" xmlns:cx="http://schemas.microsoft.com/office/drawing/2014/chartex" xmlns:cx1="http://schemas.microsoft.com/office/drawing/2015/9/8/chartex" xmlns:cx2="http://schemas.microsoft.com/office/drawing/2015/10/21/chartex" xmlns:cx3="http://schemas.microsoft.com/office/drawing/2016/5/9/chartex" xmlns:cx4="http://schemas.microsoft.com/office/drawing/2016/5/10/chartex" xmlns:cx5="http://schemas.microsoft.com/office/drawing/2016/5/11/chartex" xmlns:cx6="http://schemas.microsoft.com/office/drawing/2016/5/12/chartex" xmlns:cx7="http://schemas.microsoft.com/office/drawing/2016/5/13/chartex" xmlns:cx8="http://schemas.microsoft.com/office/drawing/2016/5/14/chartex" xmlns:mc="http://schemas.openxmlformats.org/markup-compatibility/2006" xmlns:aink="http://schemas.microsoft.com/office/drawing/2016/ink" xmlns:am3d="http://schemas.microsoft.com/office/drawing/2017/model3d" xmlns:o="urn:schemas-microsoft-com:office:office" xmlns:r="http://schemas.openxmlformats.org/officeDocument/2006/relationships" xmlns:m="http://schemas.openxmlformats.org/officeDocument/2006/math" xmlns:v="urn:schemas-microsoft-com:vml" xmlns:wp14="http://schemas.microsoft.com/office/word/2010/wordprocessingDrawing" xmlns:wp="http://schemas.openxmlformats.org/drawingml/2006/wordprocessingDrawing" xmlns:w10="urn:schemas-microsoft-com:office:word" xmlns:w="http://schemas.openxmlformats.org/wordprocessingml/2006/main" xmlns:w14="http://schemas.microsoft.com/office/word/2010/wordml" xmlns:w15="http://schemas.microsoft.com/office/word/2012/wordml" xmlns:w16cid="http://schemas.microsoft.com/office/word/2016/wordml/cid" xmlns:w16se="http://schemas.microsoft.com/office/word/2015/wordml/symex" xmlns:wpg="http://schemas.microsoft.com/office/word/2010/wordprocessingGroup" xmlns:wpi="http://schemas.microsoft.com/office/word/2010/wordprocessingInk" xmlns:wne="http://schemas.microsoft.com/office/word/2006/wordml" xmlns:wps="http://schemas.microsoft.com/office/word/2010/wordprocessingShape" mc:Ignorable="w14 w15 w16se w16cid wp14">
+<w:hdr xmlns:wpc="http://schemas.microsoft.com/office/word/2010/wordprocessingCanvas" xmlns:cx="http://schemas.microsoft.com/office/drawing/2014/chartex" xmlns:cx1="http://schemas.microsoft.com/office/drawing/2015/9/8/chartex" xmlns:cx2="http://schemas.microsoft.com/office/drawing/2015/10/21/chartex" xmlns:cx3="http://schemas.microsoft.com/office/drawing/2016/5/9/chartex" xmlns:cx4="http://schemas.microsoft.com/office/drawing/2016/5/10/chartex" xmlns:cx5="http://schemas.microsoft.com/office/drawing/2016/5/11/chartex" xmlns:cx6="http://schemas.microsoft.com/office/drawing/2016/5/12/chartex" xmlns:cx7="http://schemas.microsoft.com/office/drawing/2016/5/13/chartex" xmlns:cx8="http://schemas.microsoft.com/office/drawing/2016/5/14/chartex" xmlns:mc="http://schemas.openxmlformats.org/markup-compatibility/2006" xmlns:aink="http://schemas.microsoft.com/office/drawing/2016/ink" xmlns:am3d="http://schemas.microsoft.com/office/drawing/2017/model3d" xmlns:o="urn:schemas-microsoft-com:office:office" xmlns:oel="http://schemas.microsoft.com/office/2019/extlst" xmlns:r="http://schemas.openxmlformats.org/officeDocument/2006/relationships" xmlns:m="http://schemas.openxmlformats.org/officeDocument/2006/math" xmlns:v="urn:schemas-microsoft-com:vml" xmlns:wp14="http://schemas.microsoft.com/office/word/2010/wordprocessingDrawing" xmlns:wp="http://schemas.openxmlformats.org/drawingml/2006/wordprocessingDrawing" xmlns:w10="urn:schemas-microsoft-com:office:word" xmlns:w="http://schemas.openxmlformats.org/wordprocessingml/2006/main" xmlns:w14="http://schemas.microsoft.com/office/word/2010/wordml" xmlns:w15="http://schemas.microsoft.com/office/word/2012/wordml" xmlns:w16cex="http://schemas.microsoft.com/office/word/2018/wordml/cex" xmlns:w16cid="http://schemas.microsoft.com/office/word/2016/wordml/cid" xmlns:w16="http://schemas.microsoft.com/office/word/2018/wordml" xmlns:w16du="http://schemas.microsoft.com/office/word/2023/wordml/word16du" xmlns:w16sdtdh="http://schemas.microsoft.com/office/word/2020/wordml/sdtdatahash" xmlns:w16sdtfl="http://schemas.microsoft.com/office/word/2024/wordml/sdtformatlock" xmlns:w16se="http://schemas.microsoft.com/office/word/2015/wordml/symex" xmlns:wpg="http://schemas.microsoft.com/office/word/2010/wordprocessingGroup" xmlns:wpi="http://schemas.microsoft.com/office/word/2010/wordprocessingInk" xmlns:wne="http://schemas.microsoft.com/office/word/2006/wordml" xmlns:wps="http://schemas.microsoft.com/office/word/2010/wordprocessingShape" mc:Ignorable="w14 w15 w16se w16cid w16 w16cex w16sdtdh w16sdtfl w16du wp14">
   <w:p>
     <w:pPr>
-      <w:pStyle w:val="a6"/>
+      <w:pStyle w:val="Header"/>
       <w:jc w:val="center"/>
     </w:pPr>
     <w:r>
@@ -14855,10 +14965,10 @@
 </file>
 
 <file path=word/header2.xml><?xml version="1.0" encoding="utf-8"?>
-<w:hdr xmlns:wpc="http://schemas.microsoft.com/office/word/2010/wordprocessingCanvas" xmlns:cx="http://schemas.microsoft.com/office/drawing/2014/chartex" xmlns:cx1="http://schemas.microsoft.com/office/drawing/2015/9/8/chartex" xmlns:cx2="http://schemas.microsoft.com/office/drawing/2015/10/21/chartex" xmlns:cx3="http://schemas.microsoft.com/office/drawing/2016/5/9/chartex" xmlns:cx4="http://schemas.microsoft.com/office/drawing/2016/5/10/chartex" xmlns:cx5="http://schemas.microsoft.com/office/drawing/2016/5/11/chartex" xmlns:cx6="http://schemas.microsoft.com/office/drawing/2016/5/12/chartex" xmlns:cx7="http://schemas.microsoft.com/office/drawing/2016/5/13/chartex" xmlns:cx8="http://schemas.microsoft.com/office/drawing/2016/5/14/chartex" xmlns:mc="http://schemas.openxmlformats.org/markup-compatibility/2006" xmlns:aink="http://schemas.microsoft.com/office/drawing/2016/ink" xmlns:am3d="http://schemas.microsoft.com/office/drawing/2017/model3d" xmlns:o="urn:schemas-microsoft-com:office:office" xmlns:r="http://schemas.openxmlformats.org/officeDocument/2006/relationships" xmlns:m="http://schemas.openxmlformats.org/officeDocument/2006/math" xmlns:v="urn:schemas-microsoft-com:vml" xmlns:wp14="http://schemas.microsoft.com/office/word/2010/wordprocessingDrawing" xmlns:wp="http://schemas.openxmlformats.org/drawingml/2006/wordprocessingDrawing" xmlns:w10="urn:schemas-microsoft-com:office:word" xmlns:w="http://schemas.openxmlformats.org/wordprocessingml/2006/main" xmlns:w14="http://schemas.microsoft.com/office/word/2010/wordml" xmlns:w15="http://schemas.microsoft.com/office/word/2012/wordml" xmlns:w16cid="http://schemas.microsoft.com/office/word/2016/wordml/cid" xmlns:w16se="http://schemas.microsoft.com/office/word/2015/wordml/symex" xmlns:wpg="http://schemas.microsoft.com/office/word/2010/wordprocessingGroup" xmlns:wpi="http://schemas.microsoft.com/office/word/2010/wordprocessingInk" xmlns:wne="http://schemas.microsoft.com/office/word/2006/wordml" xmlns:wps="http://schemas.microsoft.com/office/word/2010/wordprocessingShape" mc:Ignorable="w14 w15 w16se w16cid wp14">
+<w:hdr xmlns:wpc="http://schemas.microsoft.com/office/word/2010/wordprocessingCanvas" xmlns:cx="http://schemas.microsoft.com/office/drawing/2014/chartex" xmlns:cx1="http://schemas.microsoft.com/office/drawing/2015/9/8/chartex" xmlns:cx2="http://schemas.microsoft.com/office/drawing/2015/10/21/chartex" xmlns:cx3="http://schemas.microsoft.com/office/drawing/2016/5/9/chartex" xmlns:cx4="http://schemas.microsoft.com/office/drawing/2016/5/10/chartex" xmlns:cx5="http://schemas.microsoft.com/office/drawing/2016/5/11/chartex" xmlns:cx6="http://schemas.microsoft.com/office/drawing/2016/5/12/chartex" xmlns:cx7="http://schemas.microsoft.com/office/drawing/2016/5/13/chartex" xmlns:cx8="http://schemas.microsoft.com/office/drawing/2016/5/14/chartex" xmlns:mc="http://schemas.openxmlformats.org/markup-compatibility/2006" xmlns:aink="http://schemas.microsoft.com/office/drawing/2016/ink" xmlns:am3d="http://schemas.microsoft.com/office/drawing/2017/model3d" xmlns:o="urn:schemas-microsoft-com:office:office" xmlns:oel="http://schemas.microsoft.com/office/2019/extlst" xmlns:r="http://schemas.openxmlformats.org/officeDocument/2006/relationships" xmlns:m="http://schemas.openxmlformats.org/officeDocument/2006/math" xmlns:v="urn:schemas-microsoft-com:vml" xmlns:wp14="http://schemas.microsoft.com/office/word/2010/wordprocessingDrawing" xmlns:wp="http://schemas.openxmlformats.org/drawingml/2006/wordprocessingDrawing" xmlns:w10="urn:schemas-microsoft-com:office:word" xmlns:w="http://schemas.openxmlformats.org/wordprocessingml/2006/main" xmlns:w14="http://schemas.microsoft.com/office/word/2010/wordml" xmlns:w15="http://schemas.microsoft.com/office/word/2012/wordml" xmlns:w16cex="http://schemas.microsoft.com/office/word/2018/wordml/cex" xmlns:w16cid="http://schemas.microsoft.com/office/word/2016/wordml/cid" xmlns:w16="http://schemas.microsoft.com/office/word/2018/wordml" xmlns:w16du="http://schemas.microsoft.com/office/word/2023/wordml/word16du" xmlns:w16sdtdh="http://schemas.microsoft.com/office/word/2020/wordml/sdtdatahash" xmlns:w16sdtfl="http://schemas.microsoft.com/office/word/2024/wordml/sdtformatlock" xmlns:w16se="http://schemas.microsoft.com/office/word/2015/wordml/symex" xmlns:wpg="http://schemas.microsoft.com/office/word/2010/wordprocessingGroup" xmlns:wpi="http://schemas.microsoft.com/office/word/2010/wordprocessingInk" xmlns:wne="http://schemas.microsoft.com/office/word/2006/wordml" xmlns:wps="http://schemas.microsoft.com/office/word/2010/wordprocessingShape" mc:Ignorable="w14 w15 w16se w16cid w16 w16cex w16sdtdh w16sdtfl w16du wp14">
   <w:p>
     <w:pPr>
-      <w:pStyle w:val="a6"/>
+      <w:pStyle w:val="Header"/>
       <w:ind w:left="0"/>
       <w:jc w:val="both"/>
     </w:pPr>
@@ -14867,7 +14977,7 @@
 </file>
 
 <file path=word/numbering.xml><?xml version="1.0" encoding="utf-8"?>
-<w:numbering xmlns:wpc="http://schemas.microsoft.com/office/word/2010/wordprocessingCanvas" xmlns:cx="http://schemas.microsoft.com/office/drawing/2014/chartex" xmlns:cx1="http://schemas.microsoft.com/office/drawing/2015/9/8/chartex" xmlns:cx2="http://schemas.microsoft.com/office/drawing/2015/10/21/chartex" xmlns:cx3="http://schemas.microsoft.com/office/drawing/2016/5/9/chartex" xmlns:cx4="http://schemas.microsoft.com/office/drawing/2016/5/10/chartex" xmlns:cx5="http://schemas.microsoft.com/office/drawing/2016/5/11/chartex" xmlns:cx6="http://schemas.microsoft.com/office/drawing/2016/5/12/chartex" xmlns:cx7="http://schemas.microsoft.com/office/drawing/2016/5/13/chartex" xmlns:cx8="http://schemas.microsoft.com/office/drawing/2016/5/14/chartex" xmlns:mc="http://schemas.openxmlformats.org/markup-compatibility/2006" xmlns:aink="http://schemas.microsoft.com/office/drawing/2016/ink" xmlns:am3d="http://schemas.microsoft.com/office/drawing/2017/model3d" xmlns:o="urn:schemas-microsoft-com:office:office" xmlns:r="http://schemas.openxmlformats.org/officeDocument/2006/relationships" xmlns:m="http://schemas.openxmlformats.org/officeDocument/2006/math" xmlns:v="urn:schemas-microsoft-com:vml" xmlns:wp14="http://schemas.microsoft.com/office/word/2010/wordprocessingDrawing" xmlns:wp="http://schemas.openxmlformats.org/drawingml/2006/wordprocessingDrawing" xmlns:w10="urn:schemas-microsoft-com:office:word" xmlns:w="http://schemas.openxmlformats.org/wordprocessingml/2006/main" xmlns:w14="http://schemas.microsoft.com/office/word/2010/wordml" xmlns:w15="http://schemas.microsoft.com/office/word/2012/wordml" xmlns:w16cid="http://schemas.microsoft.com/office/word/2016/wordml/cid" xmlns:w16se="http://schemas.microsoft.com/office/word/2015/wordml/symex" xmlns:wpg="http://schemas.microsoft.com/office/word/2010/wordprocessingGroup" xmlns:wpi="http://schemas.microsoft.com/office/word/2010/wordprocessingInk" xmlns:wne="http://schemas.microsoft.com/office/word/2006/wordml" xmlns:wps="http://schemas.microsoft.com/office/word/2010/wordprocessingShape" mc:Ignorable="w14 w15 w16se w16cid wp14">
+<w:numbering xmlns:wpc="http://schemas.microsoft.com/office/word/2010/wordprocessingCanvas" xmlns:cx="http://schemas.microsoft.com/office/drawing/2014/chartex" xmlns:cx1="http://schemas.microsoft.com/office/drawing/2015/9/8/chartex" xmlns:cx2="http://schemas.microsoft.com/office/drawing/2015/10/21/chartex" xmlns:cx3="http://schemas.microsoft.com/office/drawing/2016/5/9/chartex" xmlns:cx4="http://schemas.microsoft.com/office/drawing/2016/5/10/chartex" xmlns:cx5="http://schemas.microsoft.com/office/drawing/2016/5/11/chartex" xmlns:cx6="http://schemas.microsoft.com/office/drawing/2016/5/12/chartex" xmlns:cx7="http://schemas.microsoft.com/office/drawing/2016/5/13/chartex" xmlns:cx8="http://schemas.microsoft.com/office/drawing/2016/5/14/chartex" xmlns:mc="http://schemas.openxmlformats.org/markup-compatibility/2006" xmlns:aink="http://schemas.microsoft.com/office/drawing/2016/ink" xmlns:am3d="http://schemas.microsoft.com/office/drawing/2017/model3d" xmlns:o="urn:schemas-microsoft-com:office:office" xmlns:oel="http://schemas.microsoft.com/office/2019/extlst" xmlns:r="http://schemas.openxmlformats.org/officeDocument/2006/relationships" xmlns:m="http://schemas.openxmlformats.org/officeDocument/2006/math" xmlns:v="urn:schemas-microsoft-com:vml" xmlns:wp14="http://schemas.microsoft.com/office/word/2010/wordprocessingDrawing" xmlns:wp="http://schemas.openxmlformats.org/drawingml/2006/wordprocessingDrawing" xmlns:w10="urn:schemas-microsoft-com:office:word" xmlns:w="http://schemas.openxmlformats.org/wordprocessingml/2006/main" xmlns:w14="http://schemas.microsoft.com/office/word/2010/wordml" xmlns:w15="http://schemas.microsoft.com/office/word/2012/wordml" xmlns:w16cex="http://schemas.microsoft.com/office/word/2018/wordml/cex" xmlns:w16cid="http://schemas.microsoft.com/office/word/2016/wordml/cid" xmlns:w16="http://schemas.microsoft.com/office/word/2018/wordml" xmlns:w16du="http://schemas.microsoft.com/office/word/2023/wordml/word16du" xmlns:w16sdtdh="http://schemas.microsoft.com/office/word/2020/wordml/sdtdatahash" xmlns:w16sdtfl="http://schemas.microsoft.com/office/word/2024/wordml/sdtformatlock" xmlns:w16se="http://schemas.microsoft.com/office/word/2015/wordml/symex" xmlns:wpg="http://schemas.microsoft.com/office/word/2010/wordprocessingGroup" xmlns:wpi="http://schemas.microsoft.com/office/word/2010/wordprocessingInk" xmlns:wne="http://schemas.microsoft.com/office/word/2006/wordml" xmlns:wps="http://schemas.microsoft.com/office/word/2010/wordprocessingShape" mc:Ignorable="w14 w15 w16se w16cid w16 w16cex w16sdtdh w16sdtfl w16du wp14">
   <w:abstractNum w:abstractNumId="0" w15:restartNumberingAfterBreak="0">
     <w:nsid w:val="FFFFFF82"/>
     <w:multiLevelType w:val="singleLevel"/>
@@ -14875,7 +14985,7 @@
     <w:lvl w:ilvl="0">
       <w:start w:val="1"/>
       <w:numFmt w:val="bullet"/>
-      <w:pStyle w:val="3"/>
+      <w:pStyle w:val="ListBullet3"/>
       <w:lvlText w:val=""/>
       <w:lvlJc w:val="left"/>
       <w:pPr>
@@ -14896,7 +15006,7 @@
     <w:lvl w:ilvl="0">
       <w:start w:val="1"/>
       <w:numFmt w:val="bullet"/>
-      <w:pStyle w:val="2"/>
+      <w:pStyle w:val="ListBullet2"/>
       <w:lvlText w:val=""/>
       <w:lvlJc w:val="left"/>
       <w:pPr>
@@ -14917,7 +15027,7 @@
     <w:lvl w:ilvl="0">
       <w:start w:val="1"/>
       <w:numFmt w:val="decimal"/>
-      <w:pStyle w:val="1"/>
+      <w:pStyle w:val="Heading1"/>
       <w:lvlText w:val="%1."/>
       <w:lvlJc w:val="left"/>
       <w:pPr>
@@ -14936,7 +15046,7 @@
     <w:lvl w:ilvl="1">
       <w:start w:val="1"/>
       <w:numFmt w:val="decimal"/>
-      <w:pStyle w:val="20"/>
+      <w:pStyle w:val="Heading2"/>
       <w:lvlText w:val="%1.%2."/>
       <w:lvlJc w:val="left"/>
       <w:pPr>
@@ -14998,7 +15108,7 @@
     <w:lvl w:ilvl="2">
       <w:start w:val="1"/>
       <w:numFmt w:val="decimal"/>
-      <w:pStyle w:val="30"/>
+      <w:pStyle w:val="Heading3"/>
       <w:lvlText w:val="%1.%2.%3."/>
       <w:lvlJc w:val="left"/>
       <w:pPr>
@@ -15017,7 +15127,7 @@
     <w:lvl w:ilvl="3">
       <w:start w:val="1"/>
       <w:numFmt w:val="decimal"/>
-      <w:pStyle w:val="4"/>
+      <w:pStyle w:val="Heading4"/>
       <w:lvlText w:val="%1.%2.%3.%4."/>
       <w:lvlJc w:val="left"/>
       <w:pPr>
@@ -15033,7 +15143,7 @@
     <w:lvl w:ilvl="4">
       <w:start w:val="1"/>
       <w:numFmt w:val="decimal"/>
-      <w:pStyle w:val="5"/>
+      <w:pStyle w:val="Heading5"/>
       <w:lvlText w:val="%1.%2.%3.%4.%5."/>
       <w:lvlJc w:val="left"/>
       <w:pPr>
@@ -15633,7 +15743,7 @@
     <w:lvl w:ilvl="0" w:tplc="F9829516">
       <w:start w:val="18"/>
       <w:numFmt w:val="bullet"/>
-      <w:pStyle w:val="a"/>
+      <w:pStyle w:val="ListParagraph"/>
       <w:lvlText w:val="-"/>
       <w:lvlJc w:val="left"/>
       <w:pPr>
@@ -15782,43 +15892,43 @@
       </w:rPr>
     </w:lvl>
   </w:abstractNum>
-  <w:num w:numId="1">
+  <w:num w:numId="1" w16cid:durableId="334193259">
     <w:abstractNumId w:val="2"/>
   </w:num>
-  <w:num w:numId="2">
+  <w:num w:numId="2" w16cid:durableId="1777677293">
     <w:abstractNumId w:val="5"/>
   </w:num>
-  <w:num w:numId="3">
+  <w:num w:numId="3" w16cid:durableId="1761025972">
     <w:abstractNumId w:val="7"/>
   </w:num>
-  <w:num w:numId="4">
+  <w:num w:numId="4" w16cid:durableId="1483964247">
     <w:abstractNumId w:val="4"/>
   </w:num>
-  <w:num w:numId="5">
+  <w:num w:numId="5" w16cid:durableId="630402412">
     <w:abstractNumId w:val="1"/>
   </w:num>
-  <w:num w:numId="6">
+  <w:num w:numId="6" w16cid:durableId="1972982328">
     <w:abstractNumId w:val="0"/>
   </w:num>
-  <w:num w:numId="7">
+  <w:num w:numId="7" w16cid:durableId="1095249448">
     <w:abstractNumId w:val="8"/>
   </w:num>
-  <w:num w:numId="8">
+  <w:num w:numId="8" w16cid:durableId="1323390641">
     <w:abstractNumId w:val="10"/>
   </w:num>
-  <w:num w:numId="9">
+  <w:num w:numId="9" w16cid:durableId="1653409551">
     <w:abstractNumId w:val="6"/>
   </w:num>
-  <w:num w:numId="10">
+  <w:num w:numId="10" w16cid:durableId="1722748229">
     <w:abstractNumId w:val="3"/>
   </w:num>
-  <w:num w:numId="11">
+  <w:num w:numId="11" w16cid:durableId="1785953681">
     <w:abstractNumId w:val="11"/>
   </w:num>
-  <w:num w:numId="12">
+  <w:num w:numId="12" w16cid:durableId="795217353">
     <w:abstractNumId w:val="9"/>
   </w:num>
-  <w:num w:numId="13">
+  <w:num w:numId="13" w16cid:durableId="481166913">
     <w:abstractNumId w:val="2"/>
     <w:lvlOverride w:ilvl="0">
       <w:startOverride w:val="1"/>
@@ -15853,7 +15963,7 @@
 </file>
 
 <file path=word/styles.xml><?xml version="1.0" encoding="utf-8"?>
-<w:styles xmlns:mc="http://schemas.openxmlformats.org/markup-compatibility/2006" xmlns:r="http://schemas.openxmlformats.org/officeDocument/2006/relationships" xmlns:w="http://schemas.openxmlformats.org/wordprocessingml/2006/main" xmlns:w14="http://schemas.microsoft.com/office/word/2010/wordml" xmlns:w15="http://schemas.microsoft.com/office/word/2012/wordml" xmlns:w16cid="http://schemas.microsoft.com/office/word/2016/wordml/cid" xmlns:w16se="http://schemas.microsoft.com/office/word/2015/wordml/symex" mc:Ignorable="w14 w15 w16se w16cid">
+<w:styles xmlns:mc="http://schemas.openxmlformats.org/markup-compatibility/2006" xmlns:r="http://schemas.openxmlformats.org/officeDocument/2006/relationships" xmlns:w="http://schemas.openxmlformats.org/wordprocessingml/2006/main" xmlns:w14="http://schemas.microsoft.com/office/word/2010/wordml" xmlns:w15="http://schemas.microsoft.com/office/word/2012/wordml" xmlns:w16cex="http://schemas.microsoft.com/office/word/2018/wordml/cex" xmlns:w16cid="http://schemas.microsoft.com/office/word/2016/wordml/cid" xmlns:w16="http://schemas.microsoft.com/office/word/2018/wordml" xmlns:w16du="http://schemas.microsoft.com/office/word/2023/wordml/word16du" xmlns:w16sdtdh="http://schemas.microsoft.com/office/word/2020/wordml/sdtdatahash" xmlns:w16sdtfl="http://schemas.microsoft.com/office/word/2024/wordml/sdtformatlock" xmlns:w16se="http://schemas.microsoft.com/office/word/2015/wordml/symex" mc:Ignorable="w14 w15 w16se w16cid w16 w16cex w16sdtdh w16sdtfl w16du">
   <w:docDefaults>
     <w:rPrDefault>
       <w:rPr>
@@ -15863,7 +15973,7 @@
     </w:rPrDefault>
     <w:pPrDefault/>
   </w:docDefaults>
-  <w:latentStyles w:defLockedState="0" w:defUIPriority="99" w:defSemiHidden="0" w:defUnhideWhenUsed="0" w:defQFormat="0" w:count="377">
+  <w:latentStyles w:defLockedState="0" w:defUIPriority="99" w:defSemiHidden="0" w:defUnhideWhenUsed="0" w:defQFormat="0" w:count="376">
     <w:lsdException w:name="Normal" w:uiPriority="0" w:qFormat="1"/>
     <w:lsdException w:name="heading 1" w:uiPriority="0" w:qFormat="1"/>
     <w:lsdException w:name="heading 2" w:uiPriority="0" w:qFormat="1"/>
@@ -16240,9 +16350,8 @@
     <w:lsdException w:name="Hashtag" w:semiHidden="1" w:unhideWhenUsed="1"/>
     <w:lsdException w:name="Unresolved Mention" w:semiHidden="1" w:unhideWhenUsed="1"/>
     <w:lsdException w:name="Smart Link" w:semiHidden="1" w:unhideWhenUsed="1"/>
-    <w:lsdException w:name="Smart Link Error" w:semiHidden="1" w:unhideWhenUsed="1"/>
   </w:latentStyles>
-  <w:style w:type="paragraph" w:default="1" w:styleId="a0">
+  <w:style w:type="paragraph" w:default="1" w:styleId="Normal">
     <w:name w:val="Normal"/>
     <w:qFormat/>
     <w:rsid w:val="00CC1A57"/>
@@ -16257,21 +16366,21 @@
       <w:lang w:val="en-US"/>
     </w:rPr>
   </w:style>
-  <w:style w:type="paragraph" w:styleId="1">
+  <w:style w:type="paragraph" w:styleId="Heading1">
     <w:name w:val="heading 1"/>
-    <w:basedOn w:val="a0"/>
-    <w:next w:val="a0"/>
-    <w:link w:val="10"/>
+    <w:basedOn w:val="Normal"/>
+    <w:next w:val="Normal"/>
+    <w:link w:val="Heading1Char"/>
     <w:autoRedefine/>
     <w:qFormat/>
-    <w:rsid w:val="00EB6A16"/>
+    <w:rsid w:val="00C34F9C"/>
     <w:pPr>
       <w:keepNext/>
       <w:pageBreakBefore/>
       <w:numPr>
         <w:numId w:val="1"/>
       </w:numPr>
-      <w:shd w:val="clear" w:color="auto" w:fill="336699"/>
+      <w:shd w:val="clear" w:color="auto" w:fill="624ABB"/>
       <w:spacing w:before="600" w:after="240" w:line="400" w:lineRule="exact"/>
       <w:ind w:right="477"/>
       <w:jc w:val="left"/>
@@ -16285,14 +16394,14 @@
       <w:szCs w:val="22"/>
     </w:rPr>
   </w:style>
-  <w:style w:type="paragraph" w:styleId="20">
+  <w:style w:type="paragraph" w:styleId="Heading2">
     <w:name w:val="heading 2"/>
     <w:aliases w:val="2"/>
-    <w:basedOn w:val="a0"/>
-    <w:next w:val="a0"/>
-    <w:link w:val="21"/>
+    <w:basedOn w:val="Normal"/>
+    <w:next w:val="Normal"/>
+    <w:link w:val="Heading2Char"/>
     <w:qFormat/>
-    <w:rsid w:val="00A92194"/>
+    <w:rsid w:val="00C34F9C"/>
     <w:pPr>
       <w:keepNext/>
       <w:numPr>
@@ -16300,7 +16409,7 @@
         <w:numId w:val="1"/>
       </w:numPr>
       <w:pBdr>
-        <w:bottom w:val="single" w:sz="6" w:space="2" w:color="829AB2"/>
+        <w:bottom w:val="single" w:sz="6" w:space="2" w:color="624ABB"/>
       </w:pBdr>
       <w:tabs>
         <w:tab w:val="left" w:leader="dot" w:pos="567"/>
@@ -16311,17 +16420,17 @@
     </w:pPr>
     <w:rPr>
       <w:b/>
-      <w:color w:val="336699"/>
+      <w:color w:val="624ABB"/>
       <w:sz w:val="20"/>
       <w:szCs w:val="16"/>
       <w:lang w:val="x-none" w:eastAsia="x-none"/>
     </w:rPr>
   </w:style>
-  <w:style w:type="paragraph" w:styleId="30">
+  <w:style w:type="paragraph" w:styleId="Heading3">
     <w:name w:val="heading 3"/>
-    <w:basedOn w:val="a0"/>
-    <w:next w:val="a0"/>
-    <w:link w:val="31"/>
+    <w:basedOn w:val="Normal"/>
+    <w:next w:val="Normal"/>
+    <w:link w:val="Heading3Char"/>
     <w:qFormat/>
     <w:rsid w:val="00A351F8"/>
     <w:pPr>
@@ -16340,11 +16449,11 @@
       <w:szCs w:val="16"/>
     </w:rPr>
   </w:style>
-  <w:style w:type="paragraph" w:styleId="4">
+  <w:style w:type="paragraph" w:styleId="Heading4">
     <w:name w:val="heading 4"/>
-    <w:basedOn w:val="a0"/>
-    <w:next w:val="a0"/>
-    <w:link w:val="40"/>
+    <w:basedOn w:val="Normal"/>
+    <w:next w:val="Normal"/>
+    <w:link w:val="Heading4Char1"/>
     <w:qFormat/>
     <w:pPr>
       <w:keepNext/>
@@ -16362,11 +16471,11 @@
       <w:sz w:val="20"/>
     </w:rPr>
   </w:style>
-  <w:style w:type="paragraph" w:styleId="5">
+  <w:style w:type="paragraph" w:styleId="Heading5">
     <w:name w:val="heading 5"/>
-    <w:basedOn w:val="a0"/>
-    <w:next w:val="a0"/>
-    <w:link w:val="50"/>
+    <w:basedOn w:val="Normal"/>
+    <w:next w:val="Normal"/>
+    <w:link w:val="Heading5Char"/>
     <w:qFormat/>
     <w:rsid w:val="006248DE"/>
     <w:pPr>
@@ -16384,11 +16493,11 @@
       <w:b/>
     </w:rPr>
   </w:style>
-  <w:style w:type="paragraph" w:styleId="6">
+  <w:style w:type="paragraph" w:styleId="Heading6">
     <w:name w:val="heading 6"/>
-    <w:basedOn w:val="a0"/>
-    <w:next w:val="a0"/>
-    <w:link w:val="60"/>
+    <w:basedOn w:val="Normal"/>
+    <w:next w:val="Normal"/>
+    <w:link w:val="Heading6Char"/>
     <w:qFormat/>
     <w:pPr>
       <w:spacing w:before="240" w:after="60"/>
@@ -16400,11 +16509,11 @@
       <w:sz w:val="22"/>
     </w:rPr>
   </w:style>
-  <w:style w:type="paragraph" w:styleId="7">
+  <w:style w:type="paragraph" w:styleId="Heading7">
     <w:name w:val="heading 7"/>
-    <w:basedOn w:val="a0"/>
-    <w:next w:val="a0"/>
-    <w:link w:val="70"/>
+    <w:basedOn w:val="Normal"/>
+    <w:next w:val="Normal"/>
+    <w:link w:val="Heading7Char"/>
     <w:qFormat/>
     <w:pPr>
       <w:spacing w:before="240" w:after="60"/>
@@ -16415,11 +16524,11 @@
       <w:sz w:val="20"/>
     </w:rPr>
   </w:style>
-  <w:style w:type="paragraph" w:styleId="8">
+  <w:style w:type="paragraph" w:styleId="Heading8">
     <w:name w:val="heading 8"/>
-    <w:basedOn w:val="a0"/>
-    <w:next w:val="a0"/>
-    <w:link w:val="80"/>
+    <w:basedOn w:val="Normal"/>
+    <w:next w:val="Normal"/>
+    <w:link w:val="Heading8Char"/>
     <w:qFormat/>
     <w:pPr>
       <w:spacing w:before="240" w:after="60"/>
@@ -16431,11 +16540,11 @@
       <w:sz w:val="20"/>
     </w:rPr>
   </w:style>
-  <w:style w:type="paragraph" w:styleId="9">
+  <w:style w:type="paragraph" w:styleId="Heading9">
     <w:name w:val="heading 9"/>
-    <w:basedOn w:val="a0"/>
-    <w:next w:val="a0"/>
-    <w:link w:val="90"/>
+    <w:basedOn w:val="Normal"/>
+    <w:next w:val="Normal"/>
+    <w:link w:val="Heading9Char"/>
     <w:qFormat/>
     <w:pPr>
       <w:spacing w:before="240" w:after="60"/>
@@ -16446,13 +16555,13 @@
       <w:i/>
     </w:rPr>
   </w:style>
-  <w:style w:type="character" w:default="1" w:styleId="a1">
+  <w:style w:type="character" w:default="1" w:styleId="DefaultParagraphFont">
     <w:name w:val="Default Paragraph Font"/>
     <w:uiPriority w:val="1"/>
     <w:semiHidden/>
     <w:unhideWhenUsed/>
   </w:style>
-  <w:style w:type="table" w:default="1" w:styleId="a2">
+  <w:style w:type="table" w:default="1" w:styleId="TableNormal">
     <w:name w:val="Normal Table"/>
     <w:uiPriority w:val="99"/>
     <w:semiHidden/>
@@ -16467,7 +16576,7 @@
       </w:tblCellMar>
     </w:tblPr>
   </w:style>
-  <w:style w:type="numbering" w:default="1" w:styleId="a3">
+  <w:style w:type="numbering" w:default="1" w:styleId="NoList">
     <w:name w:val="No List"/>
     <w:uiPriority w:val="99"/>
     <w:semiHidden/>
@@ -16475,15 +16584,15 @@
   </w:style>
   <w:style w:type="paragraph" w:customStyle="1" w:styleId="Condens">
     <w:name w:val="Condensé"/>
-    <w:basedOn w:val="a0"/>
+    <w:basedOn w:val="Normal"/>
     <w:pPr>
       <w:spacing w:after="0" w:line="240" w:lineRule="auto"/>
     </w:pPr>
   </w:style>
   <w:style w:type="paragraph" w:styleId="TOC3">
     <w:name w:val="toc 3"/>
-    <w:basedOn w:val="a0"/>
-    <w:next w:val="a0"/>
+    <w:basedOn w:val="Normal"/>
+    <w:next w:val="Normal"/>
     <w:uiPriority w:val="39"/>
     <w:pPr>
       <w:tabs>
@@ -16502,8 +16611,8 @@
   </w:style>
   <w:style w:type="paragraph" w:styleId="TOC2">
     <w:name w:val="toc 2"/>
-    <w:basedOn w:val="a0"/>
-    <w:next w:val="a0"/>
+    <w:basedOn w:val="Normal"/>
+    <w:next w:val="Normal"/>
     <w:uiPriority w:val="39"/>
     <w:pPr>
       <w:tabs>
@@ -16520,8 +16629,8 @@
   </w:style>
   <w:style w:type="paragraph" w:styleId="TOC1">
     <w:name w:val="toc 1"/>
-    <w:basedOn w:val="a0"/>
-    <w:next w:val="a0"/>
+    <w:basedOn w:val="Normal"/>
+    <w:next w:val="Normal"/>
     <w:uiPriority w:val="39"/>
     <w:pPr>
       <w:tabs>
@@ -16536,11 +16645,11 @@
       <w:color w:val="336699"/>
     </w:rPr>
   </w:style>
-  <w:style w:type="paragraph" w:styleId="a4">
+  <w:style w:type="paragraph" w:styleId="Footer">
     <w:name w:val="footer"/>
-    <w:basedOn w:val="a0"/>
-    <w:next w:val="a0"/>
-    <w:link w:val="a5"/>
+    <w:basedOn w:val="Normal"/>
+    <w:next w:val="Normal"/>
+    <w:link w:val="FooterChar"/>
     <w:uiPriority w:val="99"/>
     <w:pPr>
       <w:tabs>
@@ -16555,10 +16664,10 @@
       <w:sz w:val="14"/>
     </w:rPr>
   </w:style>
-  <w:style w:type="paragraph" w:styleId="a6">
+  <w:style w:type="paragraph" w:styleId="Header">
     <w:name w:val="header"/>
-    <w:basedOn w:val="a0"/>
-    <w:link w:val="a7"/>
+    <w:basedOn w:val="Normal"/>
+    <w:link w:val="HeaderChar"/>
     <w:pPr>
       <w:pBdr>
         <w:bottom w:val="single" w:sz="6" w:space="1" w:color="FF6600"/>
@@ -16574,10 +16683,10 @@
       <w:color w:val="FF6600"/>
     </w:rPr>
   </w:style>
-  <w:style w:type="paragraph" w:styleId="a8">
+  <w:style w:type="paragraph" w:styleId="FootnoteText">
     <w:name w:val="footnote text"/>
-    <w:basedOn w:val="a0"/>
-    <w:link w:val="a9"/>
+    <w:basedOn w:val="Normal"/>
+    <w:link w:val="FootnoteTextChar"/>
     <w:uiPriority w:val="99"/>
     <w:pPr>
       <w:tabs>
@@ -16589,7 +16698,7 @@
   </w:style>
   <w:style w:type="paragraph" w:customStyle="1" w:styleId="Liste1erniveau">
     <w:name w:val="Liste 1er niveau"/>
-    <w:basedOn w:val="a0"/>
+    <w:basedOn w:val="Normal"/>
     <w:pPr>
       <w:numPr>
         <w:numId w:val="2"/>
@@ -16611,8 +16720,8 @@
   </w:style>
   <w:style w:type="paragraph" w:customStyle="1" w:styleId="Figure">
     <w:name w:val="Figure"/>
-    <w:basedOn w:val="a0"/>
-    <w:next w:val="a0"/>
+    <w:basedOn w:val="Normal"/>
+    <w:next w:val="Normal"/>
     <w:pPr>
       <w:keepNext/>
       <w:keepLines/>
@@ -16627,8 +16736,8 @@
   </w:style>
   <w:style w:type="paragraph" w:customStyle="1" w:styleId="Titre0">
     <w:name w:val="Titre 0"/>
-    <w:basedOn w:val="a0"/>
-    <w:next w:val="a0"/>
+    <w:basedOn w:val="Normal"/>
+    <w:next w:val="Normal"/>
     <w:pPr>
       <w:keepNext/>
       <w:pageBreakBefore/>
@@ -16645,7 +16754,7 @@
   </w:style>
   <w:style w:type="paragraph" w:customStyle="1" w:styleId="Titredocument">
     <w:name w:val="Titre document"/>
-    <w:basedOn w:val="a0"/>
+    <w:basedOn w:val="Normal"/>
     <w:pPr>
       <w:keepNext/>
       <w:spacing w:before="120" w:line="240" w:lineRule="auto"/>
@@ -16658,7 +16767,7 @@
   </w:style>
   <w:style w:type="paragraph" w:customStyle="1" w:styleId="Cril">
     <w:name w:val="Cril"/>
-    <w:basedOn w:val="a0"/>
+    <w:basedOn w:val="Normal"/>
     <w:pPr>
       <w:spacing w:after="360" w:line="240" w:lineRule="auto"/>
     </w:pPr>
@@ -16669,7 +16778,7 @@
   </w:style>
   <w:style w:type="paragraph" w:customStyle="1" w:styleId="Agences">
     <w:name w:val="Agences"/>
-    <w:basedOn w:val="a0"/>
+    <w:basedOn w:val="Normal"/>
     <w:next w:val="AdressesAgences"/>
     <w:pPr>
       <w:tabs>
@@ -16707,7 +16816,7 @@
   </w:style>
   <w:style w:type="paragraph" w:customStyle="1" w:styleId="Leclient">
     <w:name w:val="Le client"/>
-    <w:basedOn w:val="a0"/>
+    <w:basedOn w:val="Normal"/>
     <w:pPr>
       <w:keepNext/>
       <w:spacing w:before="120" w:line="240" w:lineRule="auto"/>
@@ -16722,8 +16831,8 @@
   </w:style>
   <w:style w:type="paragraph" w:styleId="TOC4">
     <w:name w:val="toc 4"/>
-    <w:basedOn w:val="a0"/>
-    <w:next w:val="a0"/>
+    <w:basedOn w:val="Normal"/>
+    <w:next w:val="Normal"/>
     <w:uiPriority w:val="39"/>
     <w:pPr>
       <w:tabs>
@@ -16742,7 +16851,7 @@
   </w:style>
   <w:style w:type="paragraph" w:customStyle="1" w:styleId="Identification">
     <w:name w:val="Identification"/>
-    <w:basedOn w:val="a0"/>
+    <w:basedOn w:val="Normal"/>
     <w:rPr>
       <w:b/>
       <w:sz w:val="24"/>
@@ -16751,8 +16860,8 @@
   </w:style>
   <w:style w:type="paragraph" w:customStyle="1" w:styleId="Paraprface">
     <w:name w:val="Parapréface"/>
-    <w:basedOn w:val="a0"/>
-    <w:next w:val="a0"/>
+    <w:basedOn w:val="Normal"/>
+    <w:next w:val="Normal"/>
     <w:pPr>
       <w:pBdr>
         <w:bottom w:val="single" w:sz="6" w:space="1" w:color="FF6600"/>
@@ -16767,8 +16876,8 @@
   </w:style>
   <w:style w:type="paragraph" w:styleId="TOC5">
     <w:name w:val="toc 5"/>
-    <w:basedOn w:val="a0"/>
-    <w:next w:val="a0"/>
+    <w:basedOn w:val="Normal"/>
+    <w:next w:val="Normal"/>
     <w:pPr>
       <w:tabs>
         <w:tab w:val="right" w:leader="dot" w:pos="9355"/>
@@ -16783,8 +16892,8 @@
   </w:style>
   <w:style w:type="paragraph" w:styleId="TOC6">
     <w:name w:val="toc 6"/>
-    <w:basedOn w:val="a0"/>
-    <w:next w:val="a0"/>
+    <w:basedOn w:val="Normal"/>
+    <w:next w:val="Normal"/>
     <w:pPr>
       <w:tabs>
         <w:tab w:val="right" w:leader="dot" w:pos="9355"/>
@@ -16799,8 +16908,8 @@
   </w:style>
   <w:style w:type="paragraph" w:styleId="TOC7">
     <w:name w:val="toc 7"/>
-    <w:basedOn w:val="a0"/>
-    <w:next w:val="a0"/>
+    <w:basedOn w:val="Normal"/>
+    <w:next w:val="Normal"/>
     <w:pPr>
       <w:tabs>
         <w:tab w:val="right" w:leader="dot" w:pos="9355"/>
@@ -16815,8 +16924,8 @@
   </w:style>
   <w:style w:type="paragraph" w:styleId="TOC8">
     <w:name w:val="toc 8"/>
-    <w:basedOn w:val="a0"/>
-    <w:next w:val="a0"/>
+    <w:basedOn w:val="Normal"/>
+    <w:next w:val="Normal"/>
     <w:pPr>
       <w:tabs>
         <w:tab w:val="right" w:leader="dot" w:pos="9355"/>
@@ -16831,8 +16940,8 @@
   </w:style>
   <w:style w:type="paragraph" w:styleId="TOC9">
     <w:name w:val="toc 9"/>
-    <w:basedOn w:val="a0"/>
-    <w:next w:val="a0"/>
+    <w:basedOn w:val="Normal"/>
+    <w:next w:val="Normal"/>
     <w:pPr>
       <w:tabs>
         <w:tab w:val="right" w:leader="dot" w:pos="9355"/>
@@ -16845,7 +16954,7 @@
       <w:rFonts w:ascii="Times New Roman" w:hAnsi="Times New Roman"/>
     </w:rPr>
   </w:style>
-  <w:style w:type="character" w:styleId="aa">
+  <w:style w:type="character" w:styleId="Hyperlink">
     <w:name w:val="Hyperlink"/>
     <w:uiPriority w:val="99"/>
     <w:rPr>
@@ -16853,21 +16962,21 @@
       <w:u w:val="single"/>
     </w:rPr>
   </w:style>
-  <w:style w:type="character" w:styleId="ab">
+  <w:style w:type="character" w:styleId="FollowedHyperlink">
     <w:name w:val="FollowedHyperlink"/>
     <w:rPr>
       <w:color w:val="800080"/>
       <w:u w:val="single"/>
     </w:rPr>
   </w:style>
-  <w:style w:type="character" w:styleId="ac">
+  <w:style w:type="character" w:styleId="PageNumber">
     <w:name w:val="page number"/>
-    <w:basedOn w:val="a1"/>
+    <w:basedOn w:val="DefaultParagraphFont"/>
   </w:style>
-  <w:style w:type="paragraph" w:styleId="ad">
+  <w:style w:type="paragraph" w:styleId="CommentText">
     <w:name w:val="annotation text"/>
-    <w:basedOn w:val="a0"/>
-    <w:link w:val="ae"/>
+    <w:basedOn w:val="Normal"/>
+    <w:link w:val="CommentTextChar"/>
     <w:uiPriority w:val="99"/>
     <w:pPr>
       <w:spacing w:after="0" w:line="240" w:lineRule="auto"/>
@@ -16877,9 +16986,9 @@
       <w:lang w:val="fr-LU" w:eastAsia="en-US"/>
     </w:rPr>
   </w:style>
-  <w:style w:type="paragraph" w:styleId="af">
+  <w:style w:type="paragraph" w:styleId="NormalWeb">
     <w:name w:val="Normal (Web)"/>
-    <w:basedOn w:val="a0"/>
+    <w:basedOn w:val="Normal"/>
     <w:uiPriority w:val="99"/>
     <w:pPr>
       <w:spacing w:before="100" w:beforeAutospacing="1" w:after="100" w:afterAutospacing="1" w:line="240" w:lineRule="auto"/>
@@ -16891,7 +17000,7 @@
   </w:style>
   <w:style w:type="paragraph" w:customStyle="1" w:styleId="blue10">
     <w:name w:val="blue10"/>
-    <w:basedOn w:val="a0"/>
+    <w:basedOn w:val="Normal"/>
     <w:pPr>
       <w:spacing w:before="100" w:beforeAutospacing="1" w:after="100" w:afterAutospacing="1" w:line="240" w:lineRule="auto"/>
       <w:jc w:val="left"/>
@@ -16907,7 +17016,7 @@
   </w:style>
   <w:style w:type="paragraph" w:customStyle="1" w:styleId="red10">
     <w:name w:val="red10"/>
-    <w:basedOn w:val="a0"/>
+    <w:basedOn w:val="Normal"/>
     <w:pPr>
       <w:spacing w:before="100" w:beforeAutospacing="1" w:after="100" w:afterAutospacing="1" w:line="240" w:lineRule="auto"/>
       <w:jc w:val="left"/>
@@ -16946,9 +17055,9 @@
       <w:shd w:val="clear" w:color="auto" w:fill="auto"/>
     </w:rPr>
   </w:style>
-  <w:style w:type="paragraph" w:styleId="af0">
+  <w:style w:type="paragraph" w:styleId="BodyTextIndent">
     <w:name w:val="Body Text Indent"/>
-    <w:basedOn w:val="a0"/>
+    <w:basedOn w:val="Normal"/>
     <w:semiHidden/>
     <w:pPr>
       <w:spacing w:before="100" w:beforeAutospacing="1" w:after="100" w:afterAutospacing="1"/>
@@ -16972,7 +17081,7 @@
   </w:style>
   <w:style w:type="paragraph" w:customStyle="1" w:styleId="paragraph">
     <w:name w:val="paragraph"/>
-    <w:basedOn w:val="a0"/>
+    <w:basedOn w:val="Normal"/>
     <w:pPr>
       <w:spacing w:line="240" w:lineRule="auto"/>
       <w:ind w:left="1622"/>
@@ -16981,9 +17090,9 @@
       <w:szCs w:val="24"/>
     </w:rPr>
   </w:style>
-  <w:style w:type="paragraph" w:styleId="32">
+  <w:style w:type="paragraph" w:styleId="BodyText3">
     <w:name w:val="Body Text 3"/>
-    <w:basedOn w:val="a0"/>
+    <w:basedOn w:val="Normal"/>
     <w:semiHidden/>
     <w:pPr>
       <w:spacing w:after="0" w:line="240" w:lineRule="auto"/>
@@ -16995,14 +17104,14 @@
       <w:szCs w:val="24"/>
     </w:rPr>
   </w:style>
-  <w:style w:type="paragraph" w:styleId="af1">
+  <w:style w:type="paragraph" w:styleId="BodyText">
     <w:name w:val="Body Text"/>
-    <w:basedOn w:val="a0"/>
-    <w:link w:val="af2"/>
+    <w:basedOn w:val="Normal"/>
+    <w:link w:val="BodyTextChar"/>
   </w:style>
-  <w:style w:type="paragraph" w:styleId="22">
+  <w:style w:type="paragraph" w:styleId="BodyText2">
     <w:name w:val="Body Text 2"/>
-    <w:basedOn w:val="a0"/>
+    <w:basedOn w:val="Normal"/>
     <w:semiHidden/>
     <w:pPr>
       <w:spacing w:after="0" w:line="240" w:lineRule="auto"/>
@@ -17012,28 +17121,28 @@
       <w:szCs w:val="24"/>
     </w:rPr>
   </w:style>
-  <w:style w:type="character" w:styleId="af3">
+  <w:style w:type="character" w:styleId="FootnoteReference">
     <w:name w:val="footnote reference"/>
     <w:semiHidden/>
     <w:rPr>
       <w:vertAlign w:val="superscript"/>
     </w:rPr>
   </w:style>
-  <w:style w:type="paragraph" w:styleId="af4">
+  <w:style w:type="paragraph" w:styleId="EndnoteText">
     <w:name w:val="endnote text"/>
-    <w:basedOn w:val="a0"/>
+    <w:basedOn w:val="Normal"/>
     <w:semiHidden/>
   </w:style>
-  <w:style w:type="character" w:styleId="af5">
+  <w:style w:type="character" w:styleId="EndnoteReference">
     <w:name w:val="endnote reference"/>
     <w:semiHidden/>
     <w:rPr>
       <w:vertAlign w:val="superscript"/>
     </w:rPr>
   </w:style>
-  <w:style w:type="paragraph" w:styleId="33">
+  <w:style w:type="paragraph" w:styleId="BodyTextIndent3">
     <w:name w:val="Body Text Indent 3"/>
-    <w:basedOn w:val="a0"/>
+    <w:basedOn w:val="Normal"/>
     <w:semiHidden/>
     <w:pPr>
       <w:ind w:left="567"/>
@@ -17041,7 +17150,7 @@
   </w:style>
   <w:style w:type="paragraph" w:customStyle="1" w:styleId="puces">
     <w:name w:val="puces"/>
-    <w:basedOn w:val="a0"/>
+    <w:basedOn w:val="Normal"/>
     <w:pPr>
       <w:tabs>
         <w:tab w:val="num" w:pos="2700"/>
@@ -17070,9 +17179,9 @@
       <w:sz w:val="16"/>
     </w:rPr>
   </w:style>
-  <w:style w:type="paragraph" w:styleId="23">
+  <w:style w:type="paragraph" w:styleId="BodyTextIndent2">
     <w:name w:val="Body Text Indent 2"/>
-    <w:basedOn w:val="a0"/>
+    <w:basedOn w:val="Normal"/>
     <w:semiHidden/>
     <w:pPr>
       <w:spacing w:after="0" w:line="240" w:lineRule="auto"/>
@@ -17086,7 +17195,7 @@
   </w:style>
   <w:style w:type="paragraph" w:customStyle="1" w:styleId="cell">
     <w:name w:val="cell"/>
-    <w:basedOn w:val="a0"/>
+    <w:basedOn w:val="Normal"/>
     <w:pPr>
       <w:spacing w:line="240" w:lineRule="auto"/>
       <w:jc w:val="left"/>
@@ -17098,7 +17207,7 @@
   </w:style>
   <w:style w:type="paragraph" w:customStyle="1" w:styleId="Annexe1">
     <w:name w:val="Annexe1"/>
-    <w:basedOn w:val="a0"/>
+    <w:basedOn w:val="Normal"/>
     <w:autoRedefine/>
     <w:pPr>
       <w:keepNext/>
@@ -17126,7 +17235,7 @@
   </w:style>
   <w:style w:type="paragraph" w:customStyle="1" w:styleId="Annexe2">
     <w:name w:val="Annexe2"/>
-    <w:basedOn w:val="20"/>
+    <w:basedOn w:val="Heading2"/>
     <w:autoRedefine/>
     <w:pPr>
       <w:numPr>
@@ -17144,7 +17253,7 @@
   </w:style>
   <w:style w:type="paragraph" w:customStyle="1" w:styleId="Annexe3">
     <w:name w:val="Annexe3"/>
-    <w:basedOn w:val="30"/>
+    <w:basedOn w:val="Heading3"/>
     <w:pPr>
       <w:numPr>
         <w:numId w:val="7"/>
@@ -17155,10 +17264,10 @@
       <w:color w:val="auto"/>
     </w:rPr>
   </w:style>
-  <w:style w:type="paragraph" w:styleId="af6">
+  <w:style w:type="paragraph" w:styleId="Caption">
     <w:name w:val="caption"/>
-    <w:basedOn w:val="a0"/>
-    <w:next w:val="a0"/>
+    <w:basedOn w:val="Normal"/>
+    <w:next w:val="Normal"/>
     <w:autoRedefine/>
     <w:qFormat/>
     <w:rsid w:val="00212DE1"/>
@@ -17193,9 +17302,9 @@
       <w:sz w:val="20"/>
     </w:rPr>
   </w:style>
-  <w:style w:type="paragraph" w:styleId="2">
+  <w:style w:type="paragraph" w:styleId="ListBullet2">
     <w:name w:val="List Bullet 2"/>
-    <w:basedOn w:val="a0"/>
+    <w:basedOn w:val="Normal"/>
     <w:autoRedefine/>
     <w:pPr>
       <w:numPr>
@@ -17208,9 +17317,9 @@
       <w:sz w:val="20"/>
     </w:rPr>
   </w:style>
-  <w:style w:type="paragraph" w:styleId="3">
+  <w:style w:type="paragraph" w:styleId="ListBullet3">
     <w:name w:val="List Bullet 3"/>
-    <w:basedOn w:val="a0"/>
+    <w:basedOn w:val="Normal"/>
     <w:autoRedefine/>
     <w:semiHidden/>
     <w:pPr>
@@ -17226,7 +17335,7 @@
   </w:style>
   <w:style w:type="paragraph" w:customStyle="1" w:styleId="font6">
     <w:name w:val="font6"/>
-    <w:basedOn w:val="a0"/>
+    <w:basedOn w:val="Normal"/>
     <w:pPr>
       <w:spacing w:before="100" w:beforeAutospacing="1" w:after="100" w:afterAutospacing="1" w:line="240" w:lineRule="auto"/>
       <w:ind w:left="0"/>
@@ -17255,9 +17364,9 @@
       <w:lang w:val="fr-FR" w:eastAsia="fr-FR" w:bidi="ar-SA"/>
     </w:rPr>
   </w:style>
-  <w:style w:type="paragraph" w:styleId="HTML">
+  <w:style w:type="paragraph" w:styleId="HTMLPreformatted">
     <w:name w:val="HTML Preformatted"/>
-    <w:basedOn w:val="a0"/>
+    <w:basedOn w:val="Normal"/>
     <w:semiHidden/>
     <w:pPr>
       <w:tabs>
@@ -17290,7 +17399,7 @@
   </w:style>
   <w:style w:type="paragraph" w:customStyle="1" w:styleId="StyleTitre5Complexe8ptGras">
     <w:name w:val="Style Titre 5 + (Complexe) 8 pt Gras"/>
-    <w:basedOn w:val="5"/>
+    <w:basedOn w:val="Heading5"/>
     <w:autoRedefine/>
     <w:rPr>
       <w:b w:val="0"/>
@@ -17298,7 +17407,7 @@
       <w:szCs w:val="16"/>
     </w:rPr>
   </w:style>
-  <w:style w:type="character" w:styleId="af7">
+  <w:style w:type="character" w:styleId="CommentReference">
     <w:name w:val="annotation reference"/>
     <w:uiPriority w:val="99"/>
     <w:rPr>
@@ -17306,11 +17415,11 @@
       <w:szCs w:val="16"/>
     </w:rPr>
   </w:style>
-  <w:style w:type="paragraph" w:styleId="af8">
+  <w:style w:type="paragraph" w:styleId="CommentSubject">
     <w:name w:val="annotation subject"/>
-    <w:basedOn w:val="ad"/>
-    <w:next w:val="ad"/>
-    <w:link w:val="af9"/>
+    <w:basedOn w:val="CommentText"/>
+    <w:next w:val="CommentText"/>
+    <w:link w:val="CommentSubjectChar"/>
     <w:semiHidden/>
     <w:pPr>
       <w:spacing w:after="120" w:line="240" w:lineRule="atLeast"/>
@@ -17323,10 +17432,10 @@
       <w:lang w:val="fr-FR" w:eastAsia="fr-FR"/>
     </w:rPr>
   </w:style>
-  <w:style w:type="paragraph" w:styleId="afa">
+  <w:style w:type="paragraph" w:styleId="BalloonText">
     <w:name w:val="Balloon Text"/>
-    <w:basedOn w:val="a0"/>
-    <w:link w:val="afb"/>
+    <w:basedOn w:val="Normal"/>
+    <w:link w:val="BalloonTextChar"/>
     <w:semiHidden/>
     <w:rPr>
       <w:rFonts w:ascii="Tahoma" w:hAnsi="Tahoma" w:cs="Tahoma"/>
@@ -17336,8 +17445,8 @@
   </w:style>
   <w:style w:type="paragraph" w:customStyle="1" w:styleId="Pa2">
     <w:name w:val="Pa2"/>
-    <w:basedOn w:val="a0"/>
-    <w:next w:val="a0"/>
+    <w:basedOn w:val="Normal"/>
+    <w:next w:val="Normal"/>
     <w:pPr>
       <w:autoSpaceDE w:val="0"/>
       <w:autoSpaceDN w:val="0"/>
@@ -17353,9 +17462,9 @@
       <w:lang w:eastAsia="zh-CN"/>
     </w:rPr>
   </w:style>
-  <w:style w:type="paragraph" w:styleId="a">
+  <w:style w:type="paragraph" w:styleId="ListParagraph">
     <w:name w:val="List Paragraph"/>
-    <w:basedOn w:val="a0"/>
+    <w:basedOn w:val="Normal"/>
     <w:autoRedefine/>
     <w:uiPriority w:val="34"/>
     <w:qFormat/>
@@ -17374,7 +17483,7 @@
       <w:lang w:eastAsia="en-US"/>
     </w:rPr>
   </w:style>
-  <w:style w:type="character" w:styleId="afc">
+  <w:style w:type="character" w:styleId="Strong">
     <w:name w:val="Strong"/>
     <w:qFormat/>
     <w:rPr>
@@ -17382,7 +17491,7 @@
       <w:bCs/>
     </w:rPr>
   </w:style>
-  <w:style w:type="character" w:styleId="afd">
+  <w:style w:type="character" w:styleId="Emphasis">
     <w:name w:val="Emphasis"/>
     <w:uiPriority w:val="20"/>
     <w:qFormat/>
@@ -17396,7 +17505,7 @@
   </w:style>
   <w:style w:type="paragraph" w:customStyle="1" w:styleId="Normal8pt">
     <w:name w:val="Normal + 8 pt"/>
-    <w:basedOn w:val="a0"/>
+    <w:basedOn w:val="Normal"/>
     <w:pPr>
       <w:ind w:left="709"/>
     </w:pPr>
@@ -17421,7 +17530,7 @@
   </w:style>
   <w:style w:type="table" w:customStyle="1" w:styleId="Trameclaire-Accent11">
     <w:name w:val="Trame claire - Accent 11"/>
-    <w:basedOn w:val="a2"/>
+    <w:basedOn w:val="TableNormal"/>
     <w:uiPriority w:val="60"/>
     <w:rsid w:val="00FF59E0"/>
     <w:rPr>
@@ -17514,7 +17623,7 @@
   </w:style>
   <w:style w:type="paragraph" w:customStyle="1" w:styleId="ConseilOPT">
     <w:name w:val="Conseil OPT"/>
-    <w:basedOn w:val="a0"/>
+    <w:basedOn w:val="Normal"/>
     <w:link w:val="ConseilOPTChar"/>
     <w:qFormat/>
     <w:rsid w:val="00606EEA"/>
@@ -17533,7 +17642,7 @@
   </w:style>
   <w:style w:type="paragraph" w:customStyle="1" w:styleId="ConseilREC">
     <w:name w:val="Conseil REC"/>
-    <w:basedOn w:val="a0"/>
+    <w:basedOn w:val="Normal"/>
     <w:link w:val="ConseilRECChar"/>
     <w:qFormat/>
     <w:rsid w:val="00606EEA"/>
@@ -17560,9 +17669,9 @@
       <w:lang w:val="x-none" w:eastAsia="x-none"/>
     </w:rPr>
   </w:style>
-  <w:style w:type="table" w:styleId="afe">
+  <w:style w:type="table" w:styleId="TableGrid">
     <w:name w:val="Table Grid"/>
-    <w:basedOn w:val="a2"/>
+    <w:basedOn w:val="TableNormal"/>
     <w:rsid w:val="00FF31B2"/>
     <w:tblPr>
       <w:tblBorders>
@@ -17587,7 +17696,7 @@
   </w:style>
   <w:style w:type="paragraph" w:customStyle="1" w:styleId="Texte">
     <w:name w:val="Texte"/>
-    <w:basedOn w:val="a0"/>
+    <w:basedOn w:val="Normal"/>
     <w:link w:val="TexteCar"/>
     <w:rsid w:val="00A7260E"/>
     <w:pPr>
@@ -17632,7 +17741,7 @@
   </w:style>
   <w:style w:type="table" w:customStyle="1" w:styleId="Listeclaire-Accent11">
     <w:name w:val="Liste claire - Accent 11"/>
-    <w:basedOn w:val="a2"/>
+    <w:basedOn w:val="TableNormal"/>
     <w:uiPriority w:val="61"/>
     <w:rsid w:val="00F44473"/>
     <w:tblPr>
@@ -17722,22 +17831,22 @@
       <w:lang w:val="x-none" w:eastAsia="en-US"/>
     </w:rPr>
   </w:style>
-  <w:style w:type="character" w:customStyle="1" w:styleId="21">
-    <w:name w:val="标题 2 字符"/>
-    <w:aliases w:val="2 字符"/>
-    <w:link w:val="20"/>
-    <w:rsid w:val="00A92194"/>
+  <w:style w:type="character" w:customStyle="1" w:styleId="Heading2Char">
+    <w:name w:val="Heading 2 Char"/>
+    <w:aliases w:val="2 Char"/>
+    <w:link w:val="Heading2"/>
+    <w:rsid w:val="00C34F9C"/>
     <w:rPr>
       <w:rFonts w:ascii="Verdana" w:hAnsi="Verdana"/>
       <w:b/>
-      <w:color w:val="336699"/>
+      <w:color w:val="624ABB"/>
       <w:szCs w:val="16"/>
       <w:lang w:val="x-none" w:eastAsia="x-none"/>
     </w:rPr>
   </w:style>
   <w:style w:type="table" w:customStyle="1" w:styleId="LightShading-Accent11">
     <w:name w:val="Light Shading - Accent 11"/>
-    <w:basedOn w:val="a2"/>
+    <w:basedOn w:val="TableNormal"/>
     <w:uiPriority w:val="60"/>
     <w:rsid w:val="00FD0925"/>
     <w:rPr>
@@ -17832,7 +17941,7 @@
   </w:style>
   <w:style w:type="paragraph" w:customStyle="1" w:styleId="CSParagraph">
     <w:name w:val="CS Paragraph"/>
-    <w:basedOn w:val="a0"/>
+    <w:basedOn w:val="Normal"/>
     <w:rsid w:val="00FD0925"/>
     <w:pPr>
       <w:autoSpaceDE w:val="0"/>
@@ -17850,10 +17959,10 @@
       <w:lang w:eastAsia="en-US"/>
     </w:rPr>
   </w:style>
-  <w:style w:type="character" w:customStyle="1" w:styleId="31">
-    <w:name w:val="标题 3 字符"/>
-    <w:basedOn w:val="a1"/>
-    <w:link w:val="30"/>
+  <w:style w:type="character" w:customStyle="1" w:styleId="Heading3Char">
+    <w:name w:val="Heading 3 Char"/>
+    <w:basedOn w:val="DefaultParagraphFont"/>
+    <w:link w:val="Heading3"/>
     <w:rsid w:val="00553EAB"/>
     <w:rPr>
       <w:rFonts w:ascii="Verdana" w:hAnsi="Verdana"/>
@@ -17866,7 +17975,7 @@
   </w:style>
   <w:style w:type="paragraph" w:customStyle="1" w:styleId="DecimalAligned">
     <w:name w:val="Decimal Aligned"/>
-    <w:basedOn w:val="a0"/>
+    <w:basedOn w:val="Normal"/>
     <w:uiPriority w:val="40"/>
     <w:qFormat/>
     <w:rsid w:val="00960489"/>
@@ -17885,10 +17994,10 @@
       <w:lang w:eastAsia="ja-JP"/>
     </w:rPr>
   </w:style>
-  <w:style w:type="character" w:customStyle="1" w:styleId="a9">
-    <w:name w:val="脚注文本 字符"/>
-    <w:basedOn w:val="a1"/>
-    <w:link w:val="a8"/>
+  <w:style w:type="character" w:customStyle="1" w:styleId="FootnoteTextChar">
+    <w:name w:val="Footnote Text Char"/>
+    <w:basedOn w:val="DefaultParagraphFont"/>
+    <w:link w:val="FootnoteText"/>
     <w:uiPriority w:val="99"/>
     <w:rsid w:val="00960489"/>
     <w:rPr>
@@ -17896,9 +18005,9 @@
       <w:sz w:val="18"/>
     </w:rPr>
   </w:style>
-  <w:style w:type="character" w:styleId="aff">
+  <w:style w:type="character" w:styleId="SubtleEmphasis">
     <w:name w:val="Subtle Emphasis"/>
-    <w:basedOn w:val="a1"/>
+    <w:basedOn w:val="DefaultParagraphFont"/>
     <w:uiPriority w:val="19"/>
     <w:qFormat/>
     <w:rsid w:val="00960489"/>
@@ -17908,9 +18017,9 @@
       <w:color w:val="7F7F7F" w:themeColor="text1" w:themeTint="80"/>
     </w:rPr>
   </w:style>
-  <w:style w:type="table" w:styleId="-1">
+  <w:style w:type="table" w:styleId="LightShading-Accent1">
     <w:name w:val="Light Shading Accent 1"/>
-    <w:basedOn w:val="a2"/>
+    <w:basedOn w:val="TableNormal"/>
     <w:uiPriority w:val="60"/>
     <w:rsid w:val="00960489"/>
     <w:rPr>
@@ -18009,11 +18118,11 @@
       </w:tcPr>
     </w:tblStylePr>
   </w:style>
-  <w:style w:type="paragraph" w:styleId="aff0">
+  <w:style w:type="paragraph" w:styleId="Subtitle">
     <w:name w:val="Subtitle"/>
-    <w:basedOn w:val="a0"/>
-    <w:next w:val="a0"/>
-    <w:link w:val="aff1"/>
+    <w:basedOn w:val="Normal"/>
+    <w:next w:val="Normal"/>
+    <w:link w:val="SubtitleChar"/>
     <w:qFormat/>
     <w:rsid w:val="00FA116C"/>
     <w:pPr>
@@ -18033,10 +18142,10 @@
       <w:szCs w:val="24"/>
     </w:rPr>
   </w:style>
-  <w:style w:type="character" w:customStyle="1" w:styleId="aff1">
-    <w:name w:val="副标题 字符"/>
-    <w:basedOn w:val="a1"/>
-    <w:link w:val="aff0"/>
+  <w:style w:type="character" w:customStyle="1" w:styleId="SubtitleChar">
+    <w:name w:val="Subtitle Char"/>
+    <w:basedOn w:val="DefaultParagraphFont"/>
+    <w:link w:val="Subtitle"/>
     <w:rsid w:val="00FA116C"/>
     <w:rPr>
       <w:rFonts w:asciiTheme="majorHAnsi" w:eastAsiaTheme="majorEastAsia" w:hAnsiTheme="majorHAnsi" w:cstheme="majorBidi"/>
@@ -18048,9 +18157,9 @@
       <w:szCs w:val="24"/>
     </w:rPr>
   </w:style>
-  <w:style w:type="character" w:styleId="aff2">
+  <w:style w:type="character" w:styleId="PlaceholderText">
     <w:name w:val="Placeholder Text"/>
-    <w:basedOn w:val="a1"/>
+    <w:basedOn w:val="DefaultParagraphFont"/>
     <w:uiPriority w:val="99"/>
     <w:semiHidden/>
     <w:rsid w:val="002A7147"/>
@@ -18058,25 +18167,25 @@
       <w:color w:val="808080"/>
     </w:rPr>
   </w:style>
-  <w:style w:type="character" w:customStyle="1" w:styleId="10">
-    <w:name w:val="标题 1 字符"/>
-    <w:basedOn w:val="a1"/>
-    <w:link w:val="1"/>
+  <w:style w:type="character" w:customStyle="1" w:styleId="Heading1Char">
+    <w:name w:val="Heading 1 Char"/>
+    <w:basedOn w:val="DefaultParagraphFont"/>
+    <w:link w:val="Heading1"/>
     <w:locked/>
-    <w:rsid w:val="00EB6A16"/>
+    <w:rsid w:val="00C34F9C"/>
     <w:rPr>
       <w:rFonts w:ascii="Arial" w:eastAsia="Calibri" w:hAnsi="Arial" w:cs="Arial"/>
       <w:b/>
       <w:color w:val="FFFFFF" w:themeColor="background1"/>
       <w:sz w:val="22"/>
       <w:szCs w:val="22"/>
-      <w:shd w:val="clear" w:color="auto" w:fill="336699"/>
+      <w:shd w:val="clear" w:color="auto" w:fill="624ABB"/>
       <w:lang w:val="en-US"/>
     </w:rPr>
   </w:style>
   <w:style w:type="character" w:customStyle="1" w:styleId="Heading4Char">
     <w:name w:val="Heading 4 Char"/>
-    <w:basedOn w:val="a1"/>
+    <w:basedOn w:val="DefaultParagraphFont"/>
     <w:locked/>
     <w:rsid w:val="003B33F2"/>
     <w:rPr>
@@ -18089,10 +18198,10 @@
       <w:lang w:val="en-GB"/>
     </w:rPr>
   </w:style>
-  <w:style w:type="character" w:customStyle="1" w:styleId="50">
-    <w:name w:val="标题 5 字符"/>
-    <w:basedOn w:val="a1"/>
-    <w:link w:val="5"/>
+  <w:style w:type="character" w:customStyle="1" w:styleId="Heading5Char">
+    <w:name w:val="Heading 5 Char"/>
+    <w:basedOn w:val="DefaultParagraphFont"/>
+    <w:link w:val="Heading5"/>
     <w:locked/>
     <w:rsid w:val="003B33F2"/>
     <w:rPr>
@@ -18102,10 +18211,10 @@
       <w:lang w:val="en-US"/>
     </w:rPr>
   </w:style>
-  <w:style w:type="character" w:customStyle="1" w:styleId="60">
-    <w:name w:val="标题 6 字符"/>
-    <w:basedOn w:val="a1"/>
-    <w:link w:val="6"/>
+  <w:style w:type="character" w:customStyle="1" w:styleId="Heading6Char">
+    <w:name w:val="Heading 6 Char"/>
+    <w:basedOn w:val="DefaultParagraphFont"/>
+    <w:link w:val="Heading6"/>
     <w:locked/>
     <w:rsid w:val="003B33F2"/>
     <w:rPr>
@@ -18114,20 +18223,20 @@
       <w:sz w:val="22"/>
     </w:rPr>
   </w:style>
-  <w:style w:type="character" w:customStyle="1" w:styleId="70">
-    <w:name w:val="标题 7 字符"/>
-    <w:basedOn w:val="a1"/>
-    <w:link w:val="7"/>
+  <w:style w:type="character" w:customStyle="1" w:styleId="Heading7Char">
+    <w:name w:val="Heading 7 Char"/>
+    <w:basedOn w:val="DefaultParagraphFont"/>
+    <w:link w:val="Heading7"/>
     <w:locked/>
     <w:rsid w:val="003B33F2"/>
     <w:rPr>
       <w:rFonts w:ascii="Arial" w:hAnsi="Arial"/>
     </w:rPr>
   </w:style>
-  <w:style w:type="character" w:customStyle="1" w:styleId="80">
-    <w:name w:val="标题 8 字符"/>
-    <w:basedOn w:val="a1"/>
-    <w:link w:val="8"/>
+  <w:style w:type="character" w:customStyle="1" w:styleId="Heading8Char">
+    <w:name w:val="Heading 8 Char"/>
+    <w:basedOn w:val="DefaultParagraphFont"/>
+    <w:link w:val="Heading8"/>
     <w:locked/>
     <w:rsid w:val="003B33F2"/>
     <w:rPr>
@@ -18135,10 +18244,10 @@
       <w:i/>
     </w:rPr>
   </w:style>
-  <w:style w:type="character" w:customStyle="1" w:styleId="90">
-    <w:name w:val="标题 9 字符"/>
-    <w:basedOn w:val="a1"/>
-    <w:link w:val="9"/>
+  <w:style w:type="character" w:customStyle="1" w:styleId="Heading9Char">
+    <w:name w:val="Heading 9 Char"/>
+    <w:basedOn w:val="DefaultParagraphFont"/>
+    <w:link w:val="Heading9"/>
     <w:locked/>
     <w:rsid w:val="003B33F2"/>
     <w:rPr>
@@ -18147,10 +18256,10 @@
       <w:sz w:val="18"/>
     </w:rPr>
   </w:style>
-  <w:style w:type="character" w:customStyle="1" w:styleId="a7">
-    <w:name w:val="页眉 字符"/>
-    <w:basedOn w:val="a1"/>
-    <w:link w:val="a6"/>
+  <w:style w:type="character" w:customStyle="1" w:styleId="HeaderChar">
+    <w:name w:val="Header Char"/>
+    <w:basedOn w:val="DefaultParagraphFont"/>
+    <w:link w:val="Header"/>
     <w:locked/>
     <w:rsid w:val="003B33F2"/>
     <w:rPr>
@@ -18160,10 +18269,10 @@
       <w:sz w:val="18"/>
     </w:rPr>
   </w:style>
-  <w:style w:type="paragraph" w:styleId="aff3">
+  <w:style w:type="paragraph" w:styleId="Title">
     <w:name w:val="Title"/>
-    <w:basedOn w:val="a0"/>
-    <w:link w:val="aff4"/>
+    <w:basedOn w:val="Normal"/>
+    <w:link w:val="TitleChar"/>
     <w:autoRedefine/>
     <w:qFormat/>
     <w:rsid w:val="003B33F2"/>
@@ -18183,10 +18292,10 @@
       <w:lang w:eastAsia="en-US"/>
     </w:rPr>
   </w:style>
-  <w:style w:type="character" w:customStyle="1" w:styleId="aff4">
-    <w:name w:val="标题 字符"/>
-    <w:basedOn w:val="a1"/>
-    <w:link w:val="aff3"/>
+  <w:style w:type="character" w:customStyle="1" w:styleId="TitleChar">
+    <w:name w:val="Title Char"/>
+    <w:basedOn w:val="DefaultParagraphFont"/>
+    <w:link w:val="Title"/>
     <w:rsid w:val="003B33F2"/>
     <w:rPr>
       <w:rFonts w:ascii="Verdana" w:hAnsi="Verdana" w:cs="Arial"/>
@@ -18200,7 +18309,7 @@
   </w:style>
   <w:style w:type="paragraph" w:customStyle="1" w:styleId="TableText">
     <w:name w:val="Table Text"/>
-    <w:basedOn w:val="a0"/>
+    <w:basedOn w:val="Normal"/>
     <w:rsid w:val="003B33F2"/>
     <w:pPr>
       <w:spacing w:after="0" w:line="240" w:lineRule="auto"/>
@@ -18213,9 +18322,9 @@
       <w:lang w:eastAsia="en-US"/>
     </w:rPr>
   </w:style>
-  <w:style w:type="paragraph" w:styleId="aff5">
+  <w:style w:type="paragraph" w:styleId="ListBullet">
     <w:name w:val="List Bullet"/>
-    <w:basedOn w:val="a0"/>
+    <w:basedOn w:val="Normal"/>
     <w:autoRedefine/>
     <w:rsid w:val="003B33F2"/>
     <w:pPr>
@@ -18226,10 +18335,10 @@
       <w:ind w:left="360" w:hanging="360"/>
     </w:pPr>
   </w:style>
-  <w:style w:type="character" w:customStyle="1" w:styleId="ae">
-    <w:name w:val="批注文字 字符"/>
-    <w:basedOn w:val="a1"/>
-    <w:link w:val="ad"/>
+  <w:style w:type="character" w:customStyle="1" w:styleId="CommentTextChar">
+    <w:name w:val="Comment Text Char"/>
+    <w:basedOn w:val="DefaultParagraphFont"/>
+    <w:link w:val="CommentText"/>
     <w:uiPriority w:val="99"/>
     <w:locked/>
     <w:rsid w:val="003B33F2"/>
@@ -18239,10 +18348,10 @@
       <w:lang w:val="fr-LU" w:eastAsia="en-US"/>
     </w:rPr>
   </w:style>
-  <w:style w:type="character" w:customStyle="1" w:styleId="afb">
-    <w:name w:val="批注框文本 字符"/>
-    <w:basedOn w:val="a1"/>
-    <w:link w:val="afa"/>
+  <w:style w:type="character" w:customStyle="1" w:styleId="BalloonTextChar">
+    <w:name w:val="Balloon Text Char"/>
+    <w:basedOn w:val="DefaultParagraphFont"/>
+    <w:link w:val="BalloonText"/>
     <w:semiHidden/>
     <w:locked/>
     <w:rsid w:val="003B33F2"/>
@@ -18252,10 +18361,10 @@
       <w:szCs w:val="16"/>
     </w:rPr>
   </w:style>
-  <w:style w:type="character" w:customStyle="1" w:styleId="af9">
-    <w:name w:val="批注主题 字符"/>
-    <w:basedOn w:val="ae"/>
-    <w:link w:val="af8"/>
+  <w:style w:type="character" w:customStyle="1" w:styleId="CommentSubjectChar">
+    <w:name w:val="Comment Subject Char"/>
+    <w:basedOn w:val="CommentTextChar"/>
+    <w:link w:val="CommentSubject"/>
     <w:semiHidden/>
     <w:locked/>
     <w:rsid w:val="003B33F2"/>
@@ -18267,10 +18376,10 @@
       <w:lang w:val="fr-LU" w:eastAsia="en-US"/>
     </w:rPr>
   </w:style>
-  <w:style w:type="character" w:customStyle="1" w:styleId="a5">
-    <w:name w:val="页脚 字符"/>
-    <w:basedOn w:val="a1"/>
-    <w:link w:val="a4"/>
+  <w:style w:type="character" w:customStyle="1" w:styleId="FooterChar">
+    <w:name w:val="Footer Char"/>
+    <w:basedOn w:val="DefaultParagraphFont"/>
+    <w:link w:val="Footer"/>
     <w:uiPriority w:val="99"/>
     <w:locked/>
     <w:rsid w:val="003B33F2"/>
@@ -18283,7 +18392,7 @@
   </w:style>
   <w:style w:type="paragraph" w:customStyle="1" w:styleId="norm">
     <w:name w:val="norm"/>
-    <w:basedOn w:val="a0"/>
+    <w:basedOn w:val="Normal"/>
     <w:rsid w:val="003B33F2"/>
     <w:pPr>
       <w:spacing w:after="0" w:line="240" w:lineRule="auto"/>
@@ -18301,7 +18410,7 @@
   </w:style>
   <w:style w:type="paragraph" w:customStyle="1" w:styleId="noram">
     <w:name w:val="noram"/>
-    <w:basedOn w:val="a0"/>
+    <w:basedOn w:val="Normal"/>
     <w:rsid w:val="003B33F2"/>
     <w:pPr>
       <w:spacing w:after="0" w:line="240" w:lineRule="auto"/>
@@ -18315,7 +18424,7 @@
       <w:lang w:eastAsia="en-US"/>
     </w:rPr>
   </w:style>
-  <w:style w:type="paragraph" w:styleId="aff6">
+  <w:style w:type="paragraph" w:styleId="Revision">
     <w:name w:val="Revision"/>
     <w:hidden/>
     <w:semiHidden/>
@@ -18327,10 +18436,10 @@
       <w:lang w:val="en-US" w:eastAsia="en-US"/>
     </w:rPr>
   </w:style>
-  <w:style w:type="paragraph" w:styleId="aff7">
+  <w:style w:type="paragraph" w:styleId="DocumentMap">
     <w:name w:val="Document Map"/>
-    <w:basedOn w:val="a0"/>
-    <w:link w:val="aff8"/>
+    <w:basedOn w:val="Normal"/>
+    <w:link w:val="DocumentMapChar"/>
     <w:rsid w:val="003B33F2"/>
     <w:pPr>
       <w:spacing w:after="0" w:line="240" w:lineRule="auto"/>
@@ -18345,10 +18454,10 @@
       <w:lang w:eastAsia="en-US"/>
     </w:rPr>
   </w:style>
-  <w:style w:type="character" w:customStyle="1" w:styleId="aff8">
-    <w:name w:val="文档结构图 字符"/>
-    <w:basedOn w:val="a1"/>
-    <w:link w:val="aff7"/>
+  <w:style w:type="character" w:customStyle="1" w:styleId="DocumentMapChar">
+    <w:name w:val="Document Map Char"/>
+    <w:basedOn w:val="DefaultParagraphFont"/>
+    <w:link w:val="DocumentMap"/>
     <w:rsid w:val="003B33F2"/>
     <w:rPr>
       <w:rFonts w:ascii="Tahoma" w:hAnsi="Tahoma" w:cs="Tahoma"/>
@@ -18360,7 +18469,7 @@
   </w:style>
   <w:style w:type="paragraph" w:customStyle="1" w:styleId="FG">
     <w:name w:val="FG"/>
-    <w:basedOn w:val="a0"/>
+    <w:basedOn w:val="Normal"/>
     <w:rsid w:val="003B33F2"/>
     <w:pPr>
       <w:widowControl w:val="0"/>
@@ -18386,13 +18495,13 @@
   </w:style>
   <w:style w:type="character" w:customStyle="1" w:styleId="apple-style-span">
     <w:name w:val="apple-style-span"/>
-    <w:basedOn w:val="a1"/>
+    <w:basedOn w:val="DefaultParagraphFont"/>
     <w:rsid w:val="003B33F2"/>
   </w:style>
   <w:style w:type="paragraph" w:customStyle="1" w:styleId="StyleLista">
     <w:name w:val="Style List a"/>
     <w:aliases w:val="b,c"/>
-    <w:basedOn w:val="24"/>
+    <w:basedOn w:val="ListNumber2"/>
     <w:rsid w:val="003B33F2"/>
     <w:pPr>
       <w:keepNext/>
@@ -18410,9 +18519,9 @@
       <w:szCs w:val="20"/>
     </w:rPr>
   </w:style>
-  <w:style w:type="paragraph" w:styleId="24">
+  <w:style w:type="paragraph" w:styleId="ListNumber2">
     <w:name w:val="List Number 2"/>
-    <w:basedOn w:val="a0"/>
+    <w:basedOn w:val="Normal"/>
     <w:rsid w:val="003B33F2"/>
     <w:pPr>
       <w:spacing w:after="0" w:line="240" w:lineRule="auto"/>
@@ -18427,10 +18536,10 @@
       <w:lang w:eastAsia="en-US"/>
     </w:rPr>
   </w:style>
-  <w:style w:type="character" w:customStyle="1" w:styleId="af2">
-    <w:name w:val="正文文本 字符"/>
-    <w:basedOn w:val="a1"/>
-    <w:link w:val="af1"/>
+  <w:style w:type="character" w:customStyle="1" w:styleId="BodyTextChar">
+    <w:name w:val="Body Text Char"/>
+    <w:basedOn w:val="DefaultParagraphFont"/>
+    <w:link w:val="BodyText"/>
     <w:rsid w:val="003B33F2"/>
     <w:rPr>
       <w:rFonts w:ascii="Verdana" w:hAnsi="Verdana"/>
@@ -18439,7 +18548,7 @@
   </w:style>
   <w:style w:type="character" w:customStyle="1" w:styleId="Heading3Char1">
     <w:name w:val="Heading 3 Char1"/>
-    <w:basedOn w:val="a1"/>
+    <w:basedOn w:val="DefaultParagraphFont"/>
     <w:rsid w:val="003B33F2"/>
     <w:rPr>
       <w:rFonts w:asciiTheme="majorHAnsi" w:eastAsiaTheme="majorEastAsia" w:hAnsiTheme="majorHAnsi" w:cstheme="majorBidi"/>
@@ -18448,9 +18557,9 @@
       <w:szCs w:val="16"/>
     </w:rPr>
   </w:style>
-  <w:style w:type="table" w:styleId="2-1">
+  <w:style w:type="table" w:styleId="MediumList2-Accent1">
     <w:name w:val="Medium List 2 Accent 1"/>
-    <w:basedOn w:val="a2"/>
+    <w:basedOn w:val="TableNormal"/>
     <w:uiPriority w:val="66"/>
     <w:rsid w:val="003B33F2"/>
     <w:rPr>
@@ -18567,9 +18676,9 @@
       </w:tcPr>
     </w:tblStylePr>
   </w:style>
-  <w:style w:type="table" w:styleId="aff9">
+  <w:style w:type="table" w:styleId="LightShading">
     <w:name w:val="Light Shading"/>
-    <w:basedOn w:val="a2"/>
+    <w:basedOn w:val="TableNormal"/>
     <w:uiPriority w:val="60"/>
     <w:rsid w:val="003B33F2"/>
     <w:rPr>
@@ -18661,9 +18770,9 @@
       </w:tcPr>
     </w:tblStylePr>
   </w:style>
-  <w:style w:type="table" w:styleId="-10">
+  <w:style w:type="table" w:styleId="LightList-Accent1">
     <w:name w:val="Light List Accent 1"/>
-    <w:basedOn w:val="a2"/>
+    <w:basedOn w:val="TableNormal"/>
     <w:uiPriority w:val="61"/>
     <w:rsid w:val="003B33F2"/>
     <w:rPr>
@@ -18746,9 +18855,9 @@
       </w:tcPr>
     </w:tblStylePr>
   </w:style>
-  <w:style w:type="table" w:styleId="-2">
+  <w:style w:type="table" w:styleId="LightList-Accent2">
     <w:name w:val="Light List Accent 2"/>
-    <w:basedOn w:val="a2"/>
+    <w:basedOn w:val="TableNormal"/>
     <w:uiPriority w:val="61"/>
     <w:rsid w:val="003B33F2"/>
     <w:rPr>
@@ -18831,10 +18940,10 @@
       </w:tcPr>
     </w:tblStylePr>
   </w:style>
-  <w:style w:type="character" w:customStyle="1" w:styleId="40">
-    <w:name w:val="标题 4 字符"/>
-    <w:basedOn w:val="a1"/>
-    <w:link w:val="4"/>
+  <w:style w:type="character" w:customStyle="1" w:styleId="Heading4Char1">
+    <w:name w:val="Heading 4 Char1"/>
+    <w:basedOn w:val="DefaultParagraphFont"/>
+    <w:link w:val="Heading4"/>
     <w:rsid w:val="003B33F2"/>
     <w:rPr>
       <w:rFonts w:ascii="Verdana" w:hAnsi="Verdana"/>
@@ -18843,9 +18952,9 @@
       <w:lang w:val="en-US"/>
     </w:rPr>
   </w:style>
-  <w:style w:type="paragraph" w:styleId="affa">
+  <w:style w:type="paragraph" w:styleId="NoSpacing">
     <w:name w:val="No Spacing"/>
-    <w:link w:val="affb"/>
+    <w:link w:val="NoSpacingChar"/>
     <w:uiPriority w:val="1"/>
     <w:qFormat/>
     <w:rsid w:val="003B33F2"/>
@@ -18872,9 +18981,9 @@
       <w:lang w:val="en-US"/>
     </w:rPr>
   </w:style>
-  <w:style w:type="table" w:styleId="-20">
+  <w:style w:type="table" w:styleId="LightShading-Accent2">
     <w:name w:val="Light Shading Accent 2"/>
-    <w:basedOn w:val="a2"/>
+    <w:basedOn w:val="TableNormal"/>
     <w:uiPriority w:val="60"/>
     <w:rsid w:val="00684528"/>
     <w:rPr>
@@ -18967,9 +19076,9 @@
       </w:tcPr>
     </w:tblStylePr>
   </w:style>
-  <w:style w:type="table" w:styleId="1-3">
+  <w:style w:type="table" w:styleId="MediumShading1-Accent3">
     <w:name w:val="Medium Shading 1 Accent 3"/>
-    <w:basedOn w:val="a2"/>
+    <w:basedOn w:val="TableNormal"/>
     <w:uiPriority w:val="63"/>
     <w:rsid w:val="00BA6131"/>
     <w:rPr>
@@ -19069,7 +19178,7 @@
   </w:style>
   <w:style w:type="paragraph" w:customStyle="1" w:styleId="BodyContent">
     <w:name w:val="Body Content"/>
-    <w:basedOn w:val="a0"/>
+    <w:basedOn w:val="Normal"/>
     <w:qFormat/>
     <w:rsid w:val="00BA6131"/>
     <w:pPr>
@@ -19099,9 +19208,9 @@
       <w:lang w:val="en-GB" w:eastAsia="en-US"/>
     </w:rPr>
   </w:style>
-  <w:style w:type="table" w:styleId="4-1">
+  <w:style w:type="table" w:styleId="GridTable4-Accent1">
     <w:name w:val="Grid Table 4 Accent 1"/>
-    <w:basedOn w:val="a2"/>
+    <w:basedOn w:val="TableNormal"/>
     <w:uiPriority w:val="49"/>
     <w:rsid w:val="003F4E11"/>
     <w:tblPr>
@@ -19172,9 +19281,9 @@
       </w:tcPr>
     </w:tblStylePr>
   </w:style>
-  <w:style w:type="table" w:styleId="4-10">
+  <w:style w:type="table" w:styleId="ListTable4-Accent1">
     <w:name w:val="List Table 4 Accent 1"/>
-    <w:basedOn w:val="a2"/>
+    <w:basedOn w:val="TableNormal"/>
     <w:uiPriority w:val="49"/>
     <w:rsid w:val="003F4E11"/>
     <w:tblPr>
@@ -19243,9 +19352,9 @@
       </w:tcPr>
     </w:tblStylePr>
   </w:style>
-  <w:style w:type="table" w:styleId="2-10">
+  <w:style w:type="table" w:styleId="ListTable2-Accent1">
     <w:name w:val="List Table 2 Accent 1"/>
-    <w:basedOn w:val="a2"/>
+    <w:basedOn w:val="TableNormal"/>
     <w:uiPriority w:val="47"/>
     <w:rsid w:val="004207FB"/>
     <w:tblPr>
@@ -19294,9 +19403,9 @@
       </w:tcPr>
     </w:tblStylePr>
   </w:style>
-  <w:style w:type="table" w:styleId="2-5">
+  <w:style w:type="table" w:styleId="ListTable2-Accent5">
     <w:name w:val="List Table 2 Accent 5"/>
-    <w:basedOn w:val="a2"/>
+    <w:basedOn w:val="TableNormal"/>
     <w:uiPriority w:val="47"/>
     <w:rsid w:val="004207FB"/>
     <w:tblPr>
@@ -19345,9 +19454,9 @@
       </w:tcPr>
     </w:tblStylePr>
   </w:style>
-  <w:style w:type="table" w:styleId="1-5">
+  <w:style w:type="table" w:styleId="GridTable1Light-Accent5">
     <w:name w:val="Grid Table 1 Light Accent 5"/>
-    <w:basedOn w:val="a2"/>
+    <w:basedOn w:val="TableNormal"/>
     <w:uiPriority w:val="46"/>
     <w:rsid w:val="004207FB"/>
     <w:tblPr>
@@ -19399,10 +19508,10 @@
       </w:rPr>
     </w:tblStylePr>
   </w:style>
-  <w:style w:type="character" w:customStyle="1" w:styleId="affb">
-    <w:name w:val="无间隔 字符"/>
-    <w:basedOn w:val="a1"/>
-    <w:link w:val="affa"/>
+  <w:style w:type="character" w:customStyle="1" w:styleId="NoSpacingChar">
+    <w:name w:val="No Spacing Char"/>
+    <w:basedOn w:val="DefaultParagraphFont"/>
+    <w:link w:val="NoSpacing"/>
     <w:uiPriority w:val="1"/>
     <w:rsid w:val="00CB4A2C"/>
     <w:rPr>
@@ -19412,9 +19521,9 @@
       <w:lang w:val="en-US" w:eastAsia="en-US"/>
     </w:rPr>
   </w:style>
-  <w:style w:type="table" w:styleId="5-1">
+  <w:style w:type="table" w:styleId="GridTable5Dark-Accent1">
     <w:name w:val="Grid Table 5 Dark Accent 1"/>
-    <w:basedOn w:val="a2"/>
+    <w:basedOn w:val="TableNormal"/>
     <w:uiPriority w:val="50"/>
     <w:rsid w:val="000B1DF2"/>
     <w:rPr>
@@ -19519,21 +19628,21 @@
       </w:tcPr>
     </w:tblStylePr>
   </w:style>
-  <w:style w:type="table" w:styleId="1-1">
+  <w:style w:type="table" w:styleId="GridTable1Light-Accent1">
     <w:name w:val="Grid Table 1 Light Accent 1"/>
-    <w:basedOn w:val="a2"/>
+    <w:basedOn w:val="TableNormal"/>
     <w:uiPriority w:val="46"/>
-    <w:rsid w:val="00FC19A1"/>
+    <w:rsid w:val="00C34F9C"/>
     <w:tblPr>
       <w:tblStyleRowBandSize w:val="1"/>
       <w:tblStyleColBandSize w:val="1"/>
       <w:tblBorders>
-        <w:top w:val="single" w:sz="4" w:space="0" w:color="B8CCE4" w:themeColor="accent1" w:themeTint="66"/>
-        <w:left w:val="single" w:sz="4" w:space="0" w:color="B8CCE4" w:themeColor="accent1" w:themeTint="66"/>
-        <w:bottom w:val="single" w:sz="4" w:space="0" w:color="B8CCE4" w:themeColor="accent1" w:themeTint="66"/>
-        <w:right w:val="single" w:sz="4" w:space="0" w:color="B8CCE4" w:themeColor="accent1" w:themeTint="66"/>
-        <w:insideH w:val="single" w:sz="4" w:space="0" w:color="B8CCE4" w:themeColor="accent1" w:themeTint="66"/>
-        <w:insideV w:val="single" w:sz="4" w:space="0" w:color="B8CCE4" w:themeColor="accent1" w:themeTint="66"/>
+        <w:top w:val="single" w:sz="4" w:space="0" w:color="B2B9FF"/>
+        <w:left w:val="single" w:sz="4" w:space="0" w:color="B2B9FF"/>
+        <w:bottom w:val="single" w:sz="4" w:space="0" w:color="B2B9FF"/>
+        <w:right w:val="single" w:sz="4" w:space="0" w:color="B2B9FF"/>
+        <w:insideH w:val="single" w:sz="4" w:space="0" w:color="B2B9FF"/>
+        <w:insideV w:val="single" w:sz="4" w:space="0" w:color="B2B9FF"/>
       </w:tblBorders>
     </w:tblPr>
     <w:tblStylePr w:type="firstRow">
@@ -19573,9 +19682,9 @@
       </w:rPr>
     </w:tblStylePr>
   </w:style>
-  <w:style w:type="table" w:styleId="2-2">
+  <w:style w:type="table" w:styleId="GridTable2-Accent2">
     <w:name w:val="Grid Table 2 Accent 2"/>
-    <w:basedOn w:val="a2"/>
+    <w:basedOn w:val="TableNormal"/>
     <w:uiPriority w:val="47"/>
     <w:rsid w:val="002638B2"/>
     <w:tblPr>
@@ -19645,9 +19754,9 @@
       </w:tcPr>
     </w:tblStylePr>
   </w:style>
-  <w:style w:type="character" w:styleId="affc">
+  <w:style w:type="character" w:styleId="UnresolvedMention">
     <w:name w:val="Unresolved Mention"/>
-    <w:basedOn w:val="a1"/>
+    <w:basedOn w:val="DefaultParagraphFont"/>
     <w:uiPriority w:val="99"/>
     <w:semiHidden/>
     <w:unhideWhenUsed/>
@@ -19657,9 +19766,9 @@
       <w:shd w:val="clear" w:color="auto" w:fill="E1DFDD"/>
     </w:rPr>
   </w:style>
-  <w:style w:type="table" w:styleId="5-6">
+  <w:style w:type="table" w:styleId="GridTable5Dark-Accent6">
     <w:name w:val="Grid Table 5 Dark Accent 6"/>
-    <w:basedOn w:val="a2"/>
+    <w:basedOn w:val="TableNormal"/>
     <w:uiPriority w:val="50"/>
     <w:rsid w:val="00984EF3"/>
     <w:tblPr>
@@ -19766,7 +19875,7 @@
 <file path=word/charts/chart1.xml><?xml version="1.0" encoding="utf-8"?>
 <c:chartSpace xmlns:c="http://schemas.openxmlformats.org/drawingml/2006/chart" xmlns:a="http://schemas.openxmlformats.org/drawingml/2006/main" xmlns:r="http://schemas.openxmlformats.org/officeDocument/2006/relationships" xmlns:c16r2="http://schemas.microsoft.com/office/drawing/2015/06/chart">
   <c:date1904 val="0"/>
-  <c:lang val="zh-CN"/>
+  <c:lang val="en-US"/>
   <c:roundedCorners val="0"/>
   <mc:AlternateContent xmlns:mc="http://schemas.openxmlformats.org/markup-compatibility/2006">
     <mc:Choice xmlns:c14="http://schemas.microsoft.com/office/drawing/2007/8/2/chart" Requires="c14">
